--- a/Lustre.docx
+++ b/Lustre.docx
@@ -36,16 +36,10 @@
         <w:t xml:space="preserve"> filesystem depending on the characteristics of the workload patterns. </w:t>
       </w:r>
       <w:r>
-        <w:t>The following configurations have been tried for this study.</w:t>
-      </w:r>
-      <w:r>
-        <w:t xml:space="preserve"> </w:t>
-      </w:r>
-      <w:r>
-        <w:t xml:space="preserve">More specifically, </w:t>
-      </w:r>
-      <w:r>
-        <w:t xml:space="preserve">two features related to small file performance </w:t>
+        <w:t xml:space="preserve">The following configurations have been tried for this study. </w:t>
+      </w:r>
+      <w:r>
+        <w:t xml:space="preserve">More specifically, two features related to small file performance </w:t>
       </w:r>
       <w:r>
         <w:t>(</w:t>
@@ -59,10 +53,7 @@
         </w:r>
       </w:hyperlink>
       <w:r>
-        <w:t>)</w:t>
-      </w:r>
-      <w:r>
-        <w:t xml:space="preserve"> </w:t>
+        <w:t xml:space="preserve">) </w:t>
       </w:r>
       <w:r>
         <w:t>have been tried (Configuration 2 and Configuration 3):</w:t>
@@ -141,16 +132,7 @@
         <w:t>N</w:t>
       </w:r>
       <w:r>
-        <w:t>o data striping i</w:t>
-      </w:r>
-      <w:r>
-        <w:t xml:space="preserve">s enabled </w:t>
-      </w:r>
-      <w:r>
-        <w:t>for files, because 99.7% of the files</w:t>
-      </w:r>
-      <w:r>
-        <w:t xml:space="preserve"> from </w:t>
+        <w:t xml:space="preserve">o data striping is enabled for files, because 99.7% of the files from </w:t>
       </w:r>
       <w:r>
         <w:t>our test workload (</w:t>
@@ -168,10 +150,7 @@
         <w:t>)</w:t>
       </w:r>
       <w:r>
-        <w:t xml:space="preserve"> are smaller than 1MB in size</w:t>
-      </w:r>
-      <w:r>
-        <w:t xml:space="preserve"> (following </w:t>
+        <w:t xml:space="preserve"> are smaller than 1MB in size (following </w:t>
       </w:r>
       <w:proofErr w:type="spellStart"/>
       <w:r>
@@ -179,13 +158,7 @@
       </w:r>
       <w:proofErr w:type="spellEnd"/>
       <w:r>
-        <w:t xml:space="preserve"> best practice guidance)</w:t>
-      </w:r>
-      <w:r>
-        <w:t>.</w:t>
-      </w:r>
-      <w:r>
-        <w:t xml:space="preserve"> </w:t>
+        <w:t xml:space="preserve"> best practice guidance). </w:t>
       </w:r>
     </w:p>
     <w:p>
@@ -332,7 +305,7 @@
           </mc:Choice>
           <mc:Fallback>
             <w:pict>
-              <v:group w14:anchorId="1D547DA0" id="组合 110" o:spid="_x0000_s1026" style="position:absolute;margin-left:147pt;margin-top:10pt;width:179.25pt;height:14.4pt;z-index:251793408;mso-position-horizontal-relative:margin" coordsize="22764,1828" o:gfxdata="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">
+              <v:group w14:anchorId="11C8D667" id="组合 110" o:spid="_x0000_s1026" style="position:absolute;margin-left:147pt;margin-top:10pt;width:179.25pt;height:14.4pt;z-index:251793408;mso-position-horizontal-relative:margin" coordsize="22764,1828" o:gfxdata="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">
                 <v:line id="直接连接符 111" o:spid="_x0000_s1027" style="position:absolute;flip:y;visibility:visible;mso-wrap-style:square" from="95,0" to="95,1828" o:connectortype="straight" o:gfxdata="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" strokecolor="black [3200]" strokeweight=".5pt">
                   <v:stroke joinstyle="miter"/>
                 </v:line>
@@ -500,13 +473,7 @@
                         <w:txbxContent>
                           <w:p>
                             <w:r>
-                              <w:t>MGT</w:t>
-                            </w:r>
-                            <w:r>
-                              <w:t>/</w:t>
-                            </w:r>
-                            <w:r>
-                              <w:t>MDT0</w:t>
+                              <w:t>MGT/MDT0</w:t>
                             </w:r>
                           </w:p>
                         </w:txbxContent>
@@ -533,13 +500,7 @@
                   <w:txbxContent>
                     <w:p>
                       <w:r>
-                        <w:t>MGT</w:t>
-                      </w:r>
-                      <w:r>
-                        <w:t>/</w:t>
-                      </w:r>
-                      <w:r>
-                        <w:t>MDT0</w:t>
+                        <w:t>MGT/MDT0</w:t>
                       </w:r>
                     </w:p>
                   </w:txbxContent>
@@ -841,10 +802,7 @@
                         <w:txbxContent>
                           <w:p>
                             <w:r>
-                              <w:t>OST</w:t>
-                            </w:r>
-                            <w:r>
-                              <w:t>3</w:t>
+                              <w:t>OST3</w:t>
                             </w:r>
                           </w:p>
                         </w:txbxContent>
@@ -874,10 +832,7 @@
                   <w:txbxContent>
                     <w:p>
                       <w:r>
-                        <w:t>OST</w:t>
-                      </w:r>
-                      <w:r>
-                        <w:t>3</w:t>
+                        <w:t>OST3</w:t>
                       </w:r>
                     </w:p>
                   </w:txbxContent>
@@ -1289,7 +1244,7 @@
           </mc:Choice>
           <mc:Fallback>
             <w:pict>
-              <v:line w14:anchorId="2C6D911D" id="直接连接符 35" o:spid="_x0000_s1026" style="position:absolute;z-index:251699200;visibility:visible;mso-wrap-style:square;mso-width-percent:0;mso-height-percent:0;mso-wrap-distance-left:9pt;mso-wrap-distance-top:0;mso-wrap-distance-right:9pt;mso-wrap-distance-bottom:0;mso-position-horizontal:absolute;mso-position-horizontal-relative:text;mso-position-vertical:absolute;mso-position-vertical-relative:text;mso-width-percent:0;mso-height-percent:0;mso-width-relative:margin;mso-height-relative:margin" from="325.5pt,2.55pt" to="325.5pt,24.3pt" o:gfxdata="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" strokecolor="black [3200]" strokeweight="1.5pt">
+              <v:line w14:anchorId="670CB0A5" id="直接连接符 35" o:spid="_x0000_s1026" style="position:absolute;z-index:251699200;visibility:visible;mso-wrap-style:square;mso-width-percent:0;mso-height-percent:0;mso-wrap-distance-left:9pt;mso-wrap-distance-top:0;mso-wrap-distance-right:9pt;mso-wrap-distance-bottom:0;mso-position-horizontal:absolute;mso-position-horizontal-relative:text;mso-position-vertical:absolute;mso-position-vertical-relative:text;mso-width-percent:0;mso-height-percent:0;mso-width-relative:margin;mso-height-relative:margin" from="325.5pt,2.55pt" to="325.5pt,24.3pt" o:gfxdata="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" strokecolor="black [3200]" strokeweight="1.5pt">
                 <v:stroke joinstyle="miter"/>
               </v:line>
             </w:pict>
@@ -1359,7 +1314,7 @@
           </mc:Choice>
           <mc:Fallback>
             <w:pict>
-              <v:line w14:anchorId="044458C1" id="直接连接符 34" o:spid="_x0000_s1026" style="position:absolute;z-index:251697152;visibility:visible;mso-wrap-style:square;mso-width-percent:0;mso-height-percent:0;mso-wrap-distance-left:9pt;mso-wrap-distance-top:0;mso-wrap-distance-right:9pt;mso-wrap-distance-bottom:0;mso-position-horizontal:absolute;mso-position-horizontal-relative:text;mso-position-vertical:absolute;mso-position-vertical-relative:text;mso-width-percent:0;mso-height-percent:0;mso-width-relative:margin;mso-height-relative:margin" from="267pt,2.55pt" to="267pt,24.3pt" o:gfxdata="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" strokecolor="black [3200]" strokeweight="1.5pt">
+              <v:line w14:anchorId="27EDC9F6" id="直接连接符 34" o:spid="_x0000_s1026" style="position:absolute;z-index:251697152;visibility:visible;mso-wrap-style:square;mso-width-percent:0;mso-height-percent:0;mso-wrap-distance-left:9pt;mso-wrap-distance-top:0;mso-wrap-distance-right:9pt;mso-wrap-distance-bottom:0;mso-position-horizontal:absolute;mso-position-horizontal-relative:text;mso-position-vertical:absolute;mso-position-vertical-relative:text;mso-width-percent:0;mso-height-percent:0;mso-width-relative:margin;mso-height-relative:margin" from="267pt,2.55pt" to="267pt,24.3pt" o:gfxdata="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" strokecolor="black [3200]" strokeweight="1.5pt">
                 <v:stroke joinstyle="miter"/>
               </v:line>
             </w:pict>
@@ -1429,7 +1384,7 @@
           </mc:Choice>
           <mc:Fallback>
             <w:pict>
-              <v:line w14:anchorId="3BF36DAA" id="直接连接符 33" o:spid="_x0000_s1026" style="position:absolute;z-index:251695104;visibility:visible;mso-wrap-style:square;mso-width-percent:0;mso-height-percent:0;mso-wrap-distance-left:9pt;mso-wrap-distance-top:0;mso-wrap-distance-right:9pt;mso-wrap-distance-bottom:0;mso-position-horizontal:absolute;mso-position-horizontal-relative:text;mso-position-vertical:absolute;mso-position-vertical-relative:text;mso-width-percent:0;mso-height-percent:0;mso-width-relative:margin;mso-height-relative:margin" from="209.25pt,2.55pt" to="209.25pt,24.3pt" o:gfxdata="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" strokecolor="black [3200]" strokeweight="1.5pt">
+              <v:line w14:anchorId="4C35001B" id="直接连接符 33" o:spid="_x0000_s1026" style="position:absolute;z-index:251695104;visibility:visible;mso-wrap-style:square;mso-width-percent:0;mso-height-percent:0;mso-wrap-distance-left:9pt;mso-wrap-distance-top:0;mso-wrap-distance-right:9pt;mso-wrap-distance-bottom:0;mso-position-horizontal:absolute;mso-position-horizontal-relative:text;mso-position-vertical:absolute;mso-position-vertical-relative:text;mso-width-percent:0;mso-height-percent:0;mso-width-relative:margin;mso-height-relative:margin" from="209.25pt,2.55pt" to="209.25pt,24.3pt" o:gfxdata="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" strokecolor="black [3200]" strokeweight="1.5pt">
                 <v:stroke joinstyle="miter"/>
               </v:line>
             </w:pict>
@@ -1499,7 +1454,7 @@
           </mc:Choice>
           <mc:Fallback>
             <w:pict>
-              <v:line w14:anchorId="790536B0" id="直接连接符 32" o:spid="_x0000_s1026" style="position:absolute;z-index:251693056;visibility:visible;mso-wrap-style:square;mso-width-percent:0;mso-height-percent:0;mso-wrap-distance-left:9pt;mso-wrap-distance-top:0;mso-wrap-distance-right:9pt;mso-wrap-distance-bottom:0;mso-position-horizontal:absolute;mso-position-horizontal-relative:text;mso-position-vertical:absolute;mso-position-vertical-relative:text;mso-width-percent:0;mso-height-percent:0;mso-width-relative:margin;mso-height-relative:margin" from="150.75pt,2.55pt" to="150.75pt,24.3pt" o:gfxdata="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" strokecolor="black [3200]" strokeweight="1.5pt">
+              <v:line w14:anchorId="371F27D4" id="直接连接符 32" o:spid="_x0000_s1026" style="position:absolute;z-index:251693056;visibility:visible;mso-wrap-style:square;mso-width-percent:0;mso-height-percent:0;mso-wrap-distance-left:9pt;mso-wrap-distance-top:0;mso-wrap-distance-right:9pt;mso-wrap-distance-bottom:0;mso-position-horizontal:absolute;mso-position-horizontal-relative:text;mso-position-vertical:absolute;mso-position-vertical-relative:text;mso-width-percent:0;mso-height-percent:0;mso-width-relative:margin;mso-height-relative:margin" from="150.75pt,2.55pt" to="150.75pt,24.3pt" o:gfxdata="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" strokecolor="black [3200]" strokeweight="1.5pt">
                 <v:stroke joinstyle="miter"/>
               </v:line>
             </w:pict>
@@ -1569,7 +1524,7 @@
           </mc:Choice>
           <mc:Fallback>
             <w:pict>
-              <v:line w14:anchorId="70F116AD" id="直接连接符 31" o:spid="_x0000_s1026" style="position:absolute;z-index:251691008;visibility:visible;mso-wrap-style:square;mso-width-percent:0;mso-height-percent:0;mso-wrap-distance-left:9pt;mso-wrap-distance-top:0;mso-wrap-distance-right:9pt;mso-wrap-distance-bottom:0;mso-position-horizontal:absolute;mso-position-horizontal-relative:text;mso-position-vertical:absolute;mso-position-vertical-relative:text;mso-width-percent:0;mso-height-percent:0;mso-width-relative:margin;mso-height-relative:margin" from="41.25pt,2.55pt" to="41.25pt,24.3pt" o:gfxdata="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" strokecolor="black [3200]" strokeweight="1.5pt">
+              <v:line w14:anchorId="4B977DA1" id="直接连接符 31" o:spid="_x0000_s1026" style="position:absolute;z-index:251691008;visibility:visible;mso-wrap-style:square;mso-width-percent:0;mso-height-percent:0;mso-wrap-distance-left:9pt;mso-wrap-distance-top:0;mso-wrap-distance-right:9pt;mso-wrap-distance-bottom:0;mso-position-horizontal:absolute;mso-position-horizontal-relative:text;mso-position-vertical:absolute;mso-position-vertical-relative:text;mso-width-percent:0;mso-height-percent:0;mso-width-relative:margin;mso-height-relative:margin" from="41.25pt,2.55pt" to="41.25pt,24.3pt" o:gfxdata="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" strokecolor="black [3200]" strokeweight="1.5pt">
                 <v:stroke joinstyle="miter"/>
               </v:line>
             </w:pict>
@@ -1641,7 +1596,7 @@
           </mc:Choice>
           <mc:Fallback>
             <w:pict>
-              <v:line w14:anchorId="3E2547A6" id="直接连接符 36" o:spid="_x0000_s1026" style="position:absolute;z-index:251701248;visibility:visible;mso-wrap-style:square;mso-width-percent:0;mso-height-percent:0;mso-wrap-distance-left:9pt;mso-wrap-distance-top:0;mso-wrap-distance-right:9pt;mso-wrap-distance-bottom:0;mso-position-horizontal:absolute;mso-position-horizontal-relative:text;mso-position-vertical:absolute;mso-position-vertical-relative:text;mso-width-percent:0;mso-height-percent:0;mso-width-relative:margin;mso-height-relative:margin" from="40.5pt,20.55pt" to="41.25pt,69.3pt" o:gfxdata="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" strokecolor="black [3200]" strokeweight="2pt">
+              <v:line w14:anchorId="4B9F2663" id="直接连接符 36" o:spid="_x0000_s1026" style="position:absolute;z-index:251701248;visibility:visible;mso-wrap-style:square;mso-width-percent:0;mso-height-percent:0;mso-wrap-distance-left:9pt;mso-wrap-distance-top:0;mso-wrap-distance-right:9pt;mso-wrap-distance-bottom:0;mso-position-horizontal:absolute;mso-position-horizontal-relative:text;mso-position-vertical:absolute;mso-position-vertical-relative:text;mso-width-percent:0;mso-height-percent:0;mso-width-relative:margin;mso-height-relative:margin" from="40.5pt,20.55pt" to="41.25pt,69.3pt" o:gfxdata="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" strokecolor="black [3200]" strokeweight="2pt">
                 <v:stroke joinstyle="miter"/>
               </v:line>
             </w:pict>
@@ -1711,7 +1666,7 @@
           </mc:Choice>
           <mc:Fallback>
             <w:pict>
-              <v:line w14:anchorId="62E6D5A3" id="直接连接符 37" o:spid="_x0000_s1026" style="position:absolute;z-index:251703296;visibility:visible;mso-wrap-style:square;mso-width-percent:0;mso-height-percent:0;mso-wrap-distance-left:9pt;mso-wrap-distance-top:0;mso-wrap-distance-right:9pt;mso-wrap-distance-bottom:0;mso-position-horizontal:absolute;mso-position-horizontal-relative:text;mso-position-vertical:absolute;mso-position-vertical-relative:text;mso-width-percent:0;mso-height-percent:0;mso-width-relative:margin;mso-height-relative:margin" from="148.5pt,19.8pt" to="149.25pt,68.55pt" o:gfxdata="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" strokecolor="black [3200]" strokeweight="2pt">
+              <v:line w14:anchorId="42B5EBBF" id="直接连接符 37" o:spid="_x0000_s1026" style="position:absolute;z-index:251703296;visibility:visible;mso-wrap-style:square;mso-width-percent:0;mso-height-percent:0;mso-wrap-distance-left:9pt;mso-wrap-distance-top:0;mso-wrap-distance-right:9pt;mso-wrap-distance-bottom:0;mso-position-horizontal:absolute;mso-position-horizontal-relative:text;mso-position-vertical:absolute;mso-position-vertical-relative:text;mso-width-percent:0;mso-height-percent:0;mso-width-relative:margin;mso-height-relative:margin" from="148.5pt,19.8pt" to="149.25pt,68.55pt" o:gfxdata="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" strokecolor="black [3200]" strokeweight="2pt">
                 <v:stroke joinstyle="miter"/>
               </v:line>
             </w:pict>
@@ -1781,7 +1736,7 @@
           </mc:Choice>
           <mc:Fallback>
             <w:pict>
-              <v:line w14:anchorId="7C8762AC" id="直接连接符 38" o:spid="_x0000_s1026" style="position:absolute;z-index:251705344;visibility:visible;mso-wrap-style:square;mso-width-percent:0;mso-height-percent:0;mso-wrap-distance-left:9pt;mso-wrap-distance-top:0;mso-wrap-distance-right:9pt;mso-wrap-distance-bottom:0;mso-position-horizontal:absolute;mso-position-horizontal-relative:text;mso-position-vertical:absolute;mso-position-vertical-relative:text;mso-width-percent:0;mso-height-percent:0;mso-width-relative:margin;mso-height-relative:margin" from="207.75pt,20.55pt" to="208.5pt,69.3pt" o:gfxdata="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" strokecolor="black [3200]" strokeweight="2pt">
+              <v:line w14:anchorId="36CD1D5F" id="直接连接符 38" o:spid="_x0000_s1026" style="position:absolute;z-index:251705344;visibility:visible;mso-wrap-style:square;mso-width-percent:0;mso-height-percent:0;mso-wrap-distance-left:9pt;mso-wrap-distance-top:0;mso-wrap-distance-right:9pt;mso-wrap-distance-bottom:0;mso-position-horizontal:absolute;mso-position-horizontal-relative:text;mso-position-vertical:absolute;mso-position-vertical-relative:text;mso-width-percent:0;mso-height-percent:0;mso-width-relative:margin;mso-height-relative:margin" from="207.75pt,20.55pt" to="208.5pt,69.3pt" o:gfxdata="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" strokecolor="black [3200]" strokeweight="2pt">
                 <v:stroke joinstyle="miter"/>
               </v:line>
             </w:pict>
@@ -1851,7 +1806,7 @@
           </mc:Choice>
           <mc:Fallback>
             <w:pict>
-              <v:line w14:anchorId="486E4AD1" id="直接连接符 40" o:spid="_x0000_s1026" style="position:absolute;z-index:251709440;visibility:visible;mso-wrap-style:square;mso-width-percent:0;mso-height-percent:0;mso-wrap-distance-left:9pt;mso-wrap-distance-top:0;mso-wrap-distance-right:9pt;mso-wrap-distance-bottom:0;mso-position-horizontal:absolute;mso-position-horizontal-relative:text;mso-position-vertical:absolute;mso-position-vertical-relative:text;mso-width-percent:0;mso-height-percent:0;mso-width-relative:margin;mso-height-relative:margin" from="324pt,19.6pt" to="324.75pt,68.35pt" o:gfxdata="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" strokecolor="black [3200]" strokeweight="2pt">
+              <v:line w14:anchorId="0073E955" id="直接连接符 40" o:spid="_x0000_s1026" style="position:absolute;z-index:251709440;visibility:visible;mso-wrap-style:square;mso-width-percent:0;mso-height-percent:0;mso-wrap-distance-left:9pt;mso-wrap-distance-top:0;mso-wrap-distance-right:9pt;mso-wrap-distance-bottom:0;mso-position-horizontal:absolute;mso-position-horizontal-relative:text;mso-position-vertical:absolute;mso-position-vertical-relative:text;mso-width-percent:0;mso-height-percent:0;mso-width-relative:margin;mso-height-relative:margin" from="324pt,19.6pt" to="324.75pt,68.35pt" o:gfxdata="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" strokecolor="black [3200]" strokeweight="2pt">
                 <v:stroke joinstyle="miter"/>
               </v:line>
             </w:pict>
@@ -1921,7 +1876,7 @@
           </mc:Choice>
           <mc:Fallback>
             <w:pict>
-              <v:line w14:anchorId="6B62CBFD" id="直接连接符 39" o:spid="_x0000_s1026" style="position:absolute;z-index:251707392;visibility:visible;mso-wrap-style:square;mso-width-percent:0;mso-height-percent:0;mso-wrap-distance-left:9pt;mso-wrap-distance-top:0;mso-wrap-distance-right:9pt;mso-wrap-distance-bottom:0;mso-position-horizontal:absolute;mso-position-horizontal-relative:text;mso-position-vertical:absolute;mso-position-vertical-relative:text;mso-width-percent:0;mso-height-percent:0;mso-width-relative:margin;mso-height-relative:margin" from="266.25pt,20.45pt" to="267pt,69.2pt" o:gfxdata="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" strokecolor="black [3200]" strokeweight="2pt">
+              <v:line w14:anchorId="3E9C1E8D" id="直接连接符 39" o:spid="_x0000_s1026" style="position:absolute;z-index:251707392;visibility:visible;mso-wrap-style:square;mso-width-percent:0;mso-height-percent:0;mso-wrap-distance-left:9pt;mso-wrap-distance-top:0;mso-wrap-distance-right:9pt;mso-wrap-distance-bottom:0;mso-position-horizontal:absolute;mso-position-horizontal-relative:text;mso-position-vertical:absolute;mso-position-vertical-relative:text;mso-width-percent:0;mso-height-percent:0;mso-width-relative:margin;mso-height-relative:margin" from="266.25pt,20.45pt" to="267pt,69.2pt" o:gfxdata="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" strokecolor="black [3200]" strokeweight="2pt">
                 <v:stroke joinstyle="miter"/>
               </v:line>
             </w:pict>
@@ -3067,7 +3022,7 @@
           </mc:Choice>
           <mc:Fallback>
             <w:pict>
-              <v:shapetype w14:anchorId="3FF172D8" id="_x0000_t32" coordsize="21600,21600" o:spt="32" o:oned="t" path="m,l21600,21600e" filled="f">
+              <v:shapetype w14:anchorId="13E31F0E" id="_x0000_t32" coordsize="21600,21600" o:spt="32" o:oned="t" path="m,l21600,21600e" filled="f">
                 <v:path arrowok="t" fillok="f" o:connecttype="none"/>
                 <o:lock v:ext="edit" shapetype="t"/>
               </v:shapetype>
@@ -3384,7 +3339,7 @@
           </mc:Choice>
           <mc:Fallback>
             <w:pict>
-              <v:group w14:anchorId="517DD844" id="组合 109" o:spid="_x0000_s1026" style="position:absolute;margin-left:212.25pt;margin-top:10.05pt;width:179.25pt;height:14.4pt;z-index:251791360" coordsize="22764,1828" o:gfxdata="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">
+              <v:group w14:anchorId="0A419E8D" id="组合 109" o:spid="_x0000_s1026" style="position:absolute;margin-left:212.25pt;margin-top:10.05pt;width:179.25pt;height:14.4pt;z-index:251791360" coordsize="22764,1828" o:gfxdata="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">
                 <v:line id="直接连接符 106" o:spid="_x0000_s1027" style="position:absolute;flip:y;visibility:visible;mso-wrap-style:square" from="95,0" to="95,1828" o:connectortype="straight" o:gfxdata="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" strokecolor="black [3200]" strokeweight=".5pt">
                   <v:stroke joinstyle="miter"/>
                 </v:line>
@@ -3458,7 +3413,7 @@
           </mc:Choice>
           <mc:Fallback>
             <w:pict>
-              <v:line w14:anchorId="69CB0C56" id="直接连接符 105" o:spid="_x0000_s1026" style="position:absolute;z-index:251786240;visibility:visible;mso-wrap-style:square;mso-height-percent:0;mso-wrap-distance-left:9pt;mso-wrap-distance-top:0;mso-wrap-distance-right:9pt;mso-wrap-distance-bottom:0;mso-position-horizontal:absolute;mso-position-horizontal-relative:text;mso-position-vertical:absolute;mso-position-vertical-relative:text;mso-height-percent:0;mso-height-relative:margin" from="153.75pt,10.8pt" to="154.5pt,25.2pt" o:gfxdata="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" strokecolor="black [3200]" strokeweight=".5pt">
+              <v:line w14:anchorId="7B804B0B" id="直接连接符 105" o:spid="_x0000_s1026" style="position:absolute;z-index:251786240;visibility:visible;mso-wrap-style:square;mso-height-percent:0;mso-wrap-distance-left:9pt;mso-wrap-distance-top:0;mso-wrap-distance-right:9pt;mso-wrap-distance-bottom:0;mso-position-horizontal:absolute;mso-position-horizontal-relative:text;mso-position-vertical:absolute;mso-position-vertical-relative:text;mso-height-percent:0;mso-height-relative:margin" from="153.75pt,10.8pt" to="154.5pt,25.2pt" o:gfxdata="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" strokecolor="black [3200]" strokeweight=".5pt">
                 <v:stroke joinstyle="miter"/>
               </v:line>
             </w:pict>
@@ -3521,7 +3476,7 @@
           </mc:Choice>
           <mc:Fallback>
             <w:pict>
-              <v:line w14:anchorId="7EE9AFD7" id="直接连接符 104" o:spid="_x0000_s1026" style="position:absolute;z-index:251785216;visibility:visible;mso-wrap-style:square;mso-wrap-distance-left:9pt;mso-wrap-distance-top:0;mso-wrap-distance-right:9pt;mso-wrap-distance-bottom:0;mso-position-horizontal:absolute;mso-position-horizontal-relative:text;mso-position-vertical:absolute;mso-position-vertical-relative:text" from="39.75pt,10.05pt" to="153.75pt,10.05pt" o:gfxdata="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" strokecolor="black [3200]" strokeweight=".5pt">
+              <v:line w14:anchorId="303F2EF4" id="直接连接符 104" o:spid="_x0000_s1026" style="position:absolute;z-index:251785216;visibility:visible;mso-wrap-style:square;mso-wrap-distance-left:9pt;mso-wrap-distance-top:0;mso-wrap-distance-right:9pt;mso-wrap-distance-bottom:0;mso-position-horizontal:absolute;mso-position-horizontal-relative:text;mso-position-vertical:absolute;mso-position-vertical-relative:text" from="39.75pt,10.05pt" to="153.75pt,10.05pt" o:gfxdata="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" strokecolor="black [3200]" strokeweight=".5pt">
                 <v:stroke joinstyle="miter"/>
               </v:line>
             </w:pict>
@@ -3587,7 +3542,7 @@
           </mc:Choice>
           <mc:Fallback>
             <w:pict>
-              <v:line w14:anchorId="061C0A7C" id="直接连接符 103" o:spid="_x0000_s1026" style="position:absolute;flip:y;z-index:251784192;visibility:visible;mso-wrap-style:square;mso-height-percent:0;mso-wrap-distance-left:9pt;mso-wrap-distance-top:0;mso-wrap-distance-right:9pt;mso-wrap-distance-bottom:0;mso-position-horizontal:absolute;mso-position-horizontal-relative:text;mso-position-vertical:absolute;mso-position-vertical-relative:text;mso-height-percent:0;mso-height-relative:margin" from="40.5pt,10.05pt" to="40.5pt,24.45pt" o:gfxdata="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" strokecolor="black [3200]" strokeweight=".5pt">
+              <v:line w14:anchorId="333EF09F" id="直接连接符 103" o:spid="_x0000_s1026" style="position:absolute;flip:y;z-index:251784192;visibility:visible;mso-wrap-style:square;mso-height-percent:0;mso-wrap-distance-left:9pt;mso-wrap-distance-top:0;mso-wrap-distance-right:9pt;mso-wrap-distance-bottom:0;mso-position-horizontal:absolute;mso-position-horizontal-relative:text;mso-position-vertical:absolute;mso-position-vertical-relative:text;mso-height-percent:0;mso-height-relative:margin" from="40.5pt,10.05pt" to="40.5pt,24.45pt" o:gfxdata="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" strokecolor="black [3200]" strokeweight=".5pt">
                 <v:stroke joinstyle="miter"/>
               </v:line>
             </w:pict>
@@ -3957,13 +3912,7 @@
                         <w:txbxContent>
                           <w:p>
                             <w:r>
-                              <w:t xml:space="preserve">DNE </w:t>
-                            </w:r>
-                            <w:r>
-                              <w:t>MDT0</w:t>
-                            </w:r>
-                            <w:r>
-                              <w:t xml:space="preserve"> – MDT3</w:t>
+                              <w:t>DNE MDT0 – MDT3</w:t>
                             </w:r>
                           </w:p>
                         </w:txbxContent>
@@ -3990,13 +3939,7 @@
                   <w:txbxContent>
                     <w:p>
                       <w:r>
-                        <w:t xml:space="preserve">DNE </w:t>
-                      </w:r>
-                      <w:r>
-                        <w:t>MDT0</w:t>
-                      </w:r>
-                      <w:r>
-                        <w:t xml:space="preserve"> – MDT3</w:t>
+                        <w:t>DNE MDT0 – MDT3</w:t>
                       </w:r>
                     </w:p>
                   </w:txbxContent>
@@ -4146,7 +4089,7 @@
           </mc:Choice>
           <mc:Fallback>
             <w:pict>
-              <v:line w14:anchorId="1DC3E11F" id="直接连接符 89" o:spid="_x0000_s1026" style="position:absolute;z-index:251767808;visibility:visible;mso-wrap-style:square;mso-width-percent:0;mso-height-percent:0;mso-wrap-distance-left:9pt;mso-wrap-distance-top:0;mso-wrap-distance-right:9pt;mso-wrap-distance-bottom:0;mso-position-horizontal:absolute;mso-position-horizontal-relative:text;mso-position-vertical:absolute;mso-position-vertical-relative:text;mso-width-percent:0;mso-height-percent:0;mso-width-relative:margin;mso-height-relative:margin" from="154.5pt,65.25pt" to="155.25pt,114pt" o:gfxdata="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" strokecolor="black [3200]" strokeweight="2pt">
+              <v:line w14:anchorId="586BA964" id="直接连接符 89" o:spid="_x0000_s1026" style="position:absolute;z-index:251767808;visibility:visible;mso-wrap-style:square;mso-width-percent:0;mso-height-percent:0;mso-wrap-distance-left:9pt;mso-wrap-distance-top:0;mso-wrap-distance-right:9pt;mso-wrap-distance-bottom:0;mso-position-horizontal:absolute;mso-position-horizontal-relative:text;mso-position-vertical:absolute;mso-position-vertical-relative:text;mso-width-percent:0;mso-height-percent:0;mso-width-relative:margin;mso-height-relative:margin" from="154.5pt,65.25pt" to="155.25pt,114pt" o:gfxdata="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" strokecolor="black [3200]" strokeweight="2pt">
                 <v:stroke joinstyle="miter"/>
               </v:line>
             </w:pict>
@@ -4213,7 +4156,7 @@
           </mc:Choice>
           <mc:Fallback>
             <w:pict>
-              <v:line w14:anchorId="77354F50" id="直接连接符 88" o:spid="_x0000_s1026" style="position:absolute;z-index:251766784;visibility:visible;mso-wrap-style:square;mso-width-percent:0;mso-height-percent:0;mso-wrap-distance-left:9pt;mso-wrap-distance-top:0;mso-wrap-distance-right:9pt;mso-wrap-distance-bottom:0;mso-position-horizontal:absolute;mso-position-horizontal-relative:text;mso-position-vertical:absolute;mso-position-vertical-relative:text;mso-width-percent:0;mso-height-percent:0;mso-width-relative:margin;mso-height-relative:margin" from="155.25pt,24.75pt" to="155.25pt,46.5pt" o:gfxdata="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" strokecolor="black [3200]" strokeweight="1.5pt">
+              <v:line w14:anchorId="7B683F44" id="直接连接符 88" o:spid="_x0000_s1026" style="position:absolute;z-index:251766784;visibility:visible;mso-wrap-style:square;mso-width-percent:0;mso-height-percent:0;mso-wrap-distance-left:9pt;mso-wrap-distance-top:0;mso-wrap-distance-right:9pt;mso-wrap-distance-bottom:0;mso-position-horizontal:absolute;mso-position-horizontal-relative:text;mso-position-vertical:absolute;mso-position-vertical-relative:text;mso-width-percent:0;mso-height-percent:0;mso-width-relative:margin;mso-height-relative:margin" from="155.25pt,24.75pt" to="155.25pt,46.5pt" o:gfxdata="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" strokecolor="black [3200]" strokeweight="1.5pt">
                 <v:stroke joinstyle="miter"/>
               </v:line>
             </w:pict>
@@ -4408,7 +4351,7 @@
           </mc:Choice>
           <mc:Fallback>
             <w:pict>
-              <v:line w14:anchorId="7550972E" id="直接连接符 85" o:spid="_x0000_s1026" style="position:absolute;z-index:251762688;visibility:visible;mso-wrap-style:square;mso-width-percent:0;mso-height-percent:0;mso-wrap-distance-left:9pt;mso-wrap-distance-top:0;mso-wrap-distance-right:9pt;mso-wrap-distance-bottom:0;mso-position-horizontal:absolute;mso-position-horizontal-relative:text;mso-position-vertical:absolute;mso-position-vertical-relative:text;mso-width-percent:0;mso-height-percent:0;mso-width-relative:margin;mso-height-relative:margin" from="96.75pt,65.25pt" to="97.5pt,114pt" o:gfxdata="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" strokecolor="black [3200]" strokeweight="2pt">
+              <v:line w14:anchorId="5472E7AF" id="直接连接符 85" o:spid="_x0000_s1026" style="position:absolute;z-index:251762688;visibility:visible;mso-wrap-style:square;mso-width-percent:0;mso-height-percent:0;mso-wrap-distance-left:9pt;mso-wrap-distance-top:0;mso-wrap-distance-right:9pt;mso-wrap-distance-bottom:0;mso-position-horizontal:absolute;mso-position-horizontal-relative:text;mso-position-vertical:absolute;mso-position-vertical-relative:text;mso-width-percent:0;mso-height-percent:0;mso-width-relative:margin;mso-height-relative:margin" from="96.75pt,65.25pt" to="97.5pt,114pt" o:gfxdata="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" strokecolor="black [3200]" strokeweight="2pt">
                 <v:stroke joinstyle="miter"/>
               </v:line>
             </w:pict>
@@ -4475,7 +4418,7 @@
           </mc:Choice>
           <mc:Fallback>
             <w:pict>
-              <v:line w14:anchorId="3C9A48F1" id="直接连接符 84" o:spid="_x0000_s1026" style="position:absolute;z-index:251761664;visibility:visible;mso-wrap-style:square;mso-width-percent:0;mso-height-percent:0;mso-wrap-distance-left:9pt;mso-wrap-distance-top:0;mso-wrap-distance-right:9pt;mso-wrap-distance-bottom:0;mso-position-horizontal:absolute;mso-position-horizontal-relative:text;mso-position-vertical:absolute;mso-position-vertical-relative:text;mso-width-percent:0;mso-height-percent:0;mso-width-relative:margin;mso-height-relative:margin" from="97.5pt,24.75pt" to="97.5pt,46.5pt" o:gfxdata="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" strokecolor="black [3200]" strokeweight="1.5pt">
+              <v:line w14:anchorId="489C748C" id="直接连接符 84" o:spid="_x0000_s1026" style="position:absolute;z-index:251761664;visibility:visible;mso-wrap-style:square;mso-width-percent:0;mso-height-percent:0;mso-wrap-distance-left:9pt;mso-wrap-distance-top:0;mso-wrap-distance-right:9pt;mso-wrap-distance-bottom:0;mso-position-horizontal:absolute;mso-position-horizontal-relative:text;mso-position-vertical:absolute;mso-position-vertical-relative:text;mso-width-percent:0;mso-height-percent:0;mso-width-relative:margin;mso-height-relative:margin" from="97.5pt,24.75pt" to="97.5pt,46.5pt" o:gfxdata="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" strokecolor="black [3200]" strokeweight="1.5pt">
                 <v:stroke joinstyle="miter"/>
               </v:line>
             </w:pict>
@@ -4941,7 +4884,7 @@
           </mc:Choice>
           <mc:Fallback>
             <w:pict>
-              <v:line w14:anchorId="2A5E1161" id="直接连接符 53" o:spid="_x0000_s1026" style="position:absolute;z-index:251741184;visibility:visible;mso-wrap-style:square;mso-width-percent:0;mso-height-percent:0;mso-wrap-distance-left:9pt;mso-wrap-distance-top:0;mso-wrap-distance-right:9pt;mso-wrap-distance-bottom:0;mso-position-horizontal:absolute;mso-position-horizontal-relative:text;mso-position-vertical:absolute;mso-position-vertical-relative:text;mso-width-percent:0;mso-height-percent:0;mso-width-relative:margin;mso-height-relative:margin" from="331.5pt,25.05pt" to="331.5pt,46.8pt" o:gfxdata="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" strokecolor="black [3200]" strokeweight="1.5pt">
+              <v:line w14:anchorId="297A1C37" id="直接连接符 53" o:spid="_x0000_s1026" style="position:absolute;z-index:251741184;visibility:visible;mso-wrap-style:square;mso-width-percent:0;mso-height-percent:0;mso-wrap-distance-left:9pt;mso-wrap-distance-top:0;mso-wrap-distance-right:9pt;mso-wrap-distance-bottom:0;mso-position-horizontal:absolute;mso-position-horizontal-relative:text;mso-position-vertical:absolute;mso-position-vertical-relative:text;mso-width-percent:0;mso-height-percent:0;mso-width-relative:margin;mso-height-relative:margin" from="331.5pt,25.05pt" to="331.5pt,46.8pt" o:gfxdata="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" strokecolor="black [3200]" strokeweight="1.5pt">
                 <v:stroke joinstyle="miter"/>
               </v:line>
             </w:pict>
@@ -5011,7 +4954,7 @@
           </mc:Choice>
           <mc:Fallback>
             <w:pict>
-              <v:line w14:anchorId="7588FAC7" id="直接连接符 54" o:spid="_x0000_s1026" style="position:absolute;z-index:251740160;visibility:visible;mso-wrap-style:square;mso-width-percent:0;mso-height-percent:0;mso-wrap-distance-left:9pt;mso-wrap-distance-top:0;mso-wrap-distance-right:9pt;mso-wrap-distance-bottom:0;mso-position-horizontal:absolute;mso-position-horizontal-relative:text;mso-position-vertical:absolute;mso-position-vertical-relative:text;mso-width-percent:0;mso-height-percent:0;mso-width-relative:margin;mso-height-relative:margin" from="273.75pt,25.05pt" to="273.75pt,46.8pt" o:gfxdata="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" strokecolor="black [3200]" strokeweight="1.5pt">
+              <v:line w14:anchorId="3BDA7156" id="直接连接符 54" o:spid="_x0000_s1026" style="position:absolute;z-index:251740160;visibility:visible;mso-wrap-style:square;mso-width-percent:0;mso-height-percent:0;mso-wrap-distance-left:9pt;mso-wrap-distance-top:0;mso-wrap-distance-right:9pt;mso-wrap-distance-bottom:0;mso-position-horizontal:absolute;mso-position-horizontal-relative:text;mso-position-vertical:absolute;mso-position-vertical-relative:text;mso-width-percent:0;mso-height-percent:0;mso-width-relative:margin;mso-height-relative:margin" from="273.75pt,25.05pt" to="273.75pt,46.8pt" o:gfxdata="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" strokecolor="black [3200]" strokeweight="1.5pt">
                 <v:stroke joinstyle="miter"/>
               </v:line>
             </w:pict>
@@ -5081,7 +5024,7 @@
           </mc:Choice>
           <mc:Fallback>
             <w:pict>
-              <v:line w14:anchorId="73A3A998" id="直接连接符 55" o:spid="_x0000_s1026" style="position:absolute;z-index:251739136;visibility:visible;mso-wrap-style:square;mso-width-percent:0;mso-height-percent:0;mso-wrap-distance-left:9pt;mso-wrap-distance-top:0;mso-wrap-distance-right:9pt;mso-wrap-distance-bottom:0;mso-position-horizontal:absolute;mso-position-horizontal-relative:text;mso-position-vertical:absolute;mso-position-vertical-relative:text;mso-width-percent:0;mso-height-percent:0;mso-width-relative:margin;mso-height-relative:margin" from="215.25pt,25.05pt" to="215.25pt,46.8pt" o:gfxdata="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" strokecolor="black [3200]" strokeweight="1.5pt">
+              <v:line w14:anchorId="5256170D" id="直接连接符 55" o:spid="_x0000_s1026" style="position:absolute;z-index:251739136;visibility:visible;mso-wrap-style:square;mso-width-percent:0;mso-height-percent:0;mso-wrap-distance-left:9pt;mso-wrap-distance-top:0;mso-wrap-distance-right:9pt;mso-wrap-distance-bottom:0;mso-position-horizontal:absolute;mso-position-horizontal-relative:text;mso-position-vertical:absolute;mso-position-vertical-relative:text;mso-width-percent:0;mso-height-percent:0;mso-width-relative:margin;mso-height-relative:margin" from="215.25pt,25.05pt" to="215.25pt,46.8pt" o:gfxdata="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" strokecolor="black [3200]" strokeweight="1.5pt">
                 <v:stroke joinstyle="miter"/>
               </v:line>
             </w:pict>
@@ -5577,7 +5520,7 @@
           </mc:Choice>
           <mc:Fallback>
             <w:pict>
-              <v:line w14:anchorId="71F7AB9E" id="直接连接符 52" o:spid="_x0000_s1026" style="position:absolute;z-index:251742208;visibility:visible;mso-wrap-style:square;mso-width-percent:0;mso-height-percent:0;mso-wrap-distance-left:9pt;mso-wrap-distance-top:0;mso-wrap-distance-right:9pt;mso-wrap-distance-bottom:0;mso-position-horizontal:absolute;mso-position-horizontal-relative:text;mso-position-vertical:absolute;mso-position-vertical-relative:text;mso-width-percent:0;mso-height-percent:0;mso-width-relative:margin;mso-height-relative:margin" from="390pt,2.55pt" to="390pt,24.3pt" o:gfxdata="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" strokecolor="black [3200]" strokeweight="1.5pt">
+              <v:line w14:anchorId="2C8786D9" id="直接连接符 52" o:spid="_x0000_s1026" style="position:absolute;z-index:251742208;visibility:visible;mso-wrap-style:square;mso-width-percent:0;mso-height-percent:0;mso-wrap-distance-left:9pt;mso-wrap-distance-top:0;mso-wrap-distance-right:9pt;mso-wrap-distance-bottom:0;mso-position-horizontal:absolute;mso-position-horizontal-relative:text;mso-position-vertical:absolute;mso-position-vertical-relative:text;mso-width-percent:0;mso-height-percent:0;mso-width-relative:margin;mso-height-relative:margin" from="390pt,2.55pt" to="390pt,24.3pt" o:gfxdata="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" strokecolor="black [3200]" strokeweight="1.5pt">
                 <v:stroke joinstyle="miter"/>
               </v:line>
             </w:pict>
@@ -5647,7 +5590,7 @@
           </mc:Choice>
           <mc:Fallback>
             <w:pict>
-              <v:line w14:anchorId="594F969C" id="直接连接符 56" o:spid="_x0000_s1026" style="position:absolute;z-index:251738112;visibility:visible;mso-wrap-style:square;mso-width-percent:0;mso-height-percent:0;mso-wrap-distance-left:9pt;mso-wrap-distance-top:0;mso-wrap-distance-right:9pt;mso-wrap-distance-bottom:0;mso-position-horizontal:absolute;mso-position-horizontal-relative:text;mso-position-vertical:absolute;mso-position-vertical-relative:text;mso-width-percent:0;mso-height-percent:0;mso-width-relative:margin;mso-height-relative:margin" from="41.25pt,2.55pt" to="41.25pt,24.3pt" o:gfxdata="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" strokecolor="black [3200]" strokeweight="1.5pt">
+              <v:line w14:anchorId="13E9478A" id="直接连接符 56" o:spid="_x0000_s1026" style="position:absolute;z-index:251738112;visibility:visible;mso-wrap-style:square;mso-width-percent:0;mso-height-percent:0;mso-wrap-distance-left:9pt;mso-wrap-distance-top:0;mso-wrap-distance-right:9pt;mso-wrap-distance-bottom:0;mso-position-horizontal:absolute;mso-position-horizontal-relative:text;mso-position-vertical:absolute;mso-position-vertical-relative:text;mso-width-percent:0;mso-height-percent:0;mso-width-relative:margin;mso-height-relative:margin" from="41.25pt,2.55pt" to="41.25pt,24.3pt" o:gfxdata="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" strokecolor="black [3200]" strokeweight="1.5pt">
                 <v:stroke joinstyle="miter"/>
               </v:line>
             </w:pict>
@@ -5719,7 +5662,7 @@
           </mc:Choice>
           <mc:Fallback>
             <w:pict>
-              <v:line w14:anchorId="6B6F661C" id="直接连接符 58" o:spid="_x0000_s1026" style="position:absolute;z-index:251744256;visibility:visible;mso-wrap-style:square;mso-width-percent:0;mso-height-percent:0;mso-wrap-distance-left:9pt;mso-wrap-distance-top:0;mso-wrap-distance-right:9pt;mso-wrap-distance-bottom:0;mso-position-horizontal:absolute;mso-position-horizontal-relative:text;mso-position-vertical:absolute;mso-position-vertical-relative:text;mso-width-percent:0;mso-height-percent:0;mso-width-relative:margin;mso-height-relative:margin" from="213.75pt,19.8pt" to="214.5pt,68.55pt" o:gfxdata="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" strokecolor="black [3200]" strokeweight="2pt">
+              <v:line w14:anchorId="3B70E31F" id="直接连接符 58" o:spid="_x0000_s1026" style="position:absolute;z-index:251744256;visibility:visible;mso-wrap-style:square;mso-width-percent:0;mso-height-percent:0;mso-wrap-distance-left:9pt;mso-wrap-distance-top:0;mso-wrap-distance-right:9pt;mso-wrap-distance-bottom:0;mso-position-horizontal:absolute;mso-position-horizontal-relative:text;mso-position-vertical:absolute;mso-position-vertical-relative:text;mso-width-percent:0;mso-height-percent:0;mso-width-relative:margin;mso-height-relative:margin" from="213.75pt,19.8pt" to="214.5pt,68.55pt" o:gfxdata="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" strokecolor="black [3200]" strokeweight="2pt">
                 <v:stroke joinstyle="miter"/>
               </v:line>
             </w:pict>
@@ -5789,7 +5732,7 @@
           </mc:Choice>
           <mc:Fallback>
             <w:pict>
-              <v:line w14:anchorId="7641B400" id="直接连接符 59" o:spid="_x0000_s1026" style="position:absolute;z-index:251745280;visibility:visible;mso-wrap-style:square;mso-width-percent:0;mso-height-percent:0;mso-wrap-distance-left:9pt;mso-wrap-distance-top:0;mso-wrap-distance-right:9pt;mso-wrap-distance-bottom:0;mso-position-horizontal:absolute;mso-position-horizontal-relative:text;mso-position-vertical:absolute;mso-position-vertical-relative:text;mso-width-percent:0;mso-height-percent:0;mso-width-relative:margin;mso-height-relative:margin" from="273pt,20.55pt" to="273.75pt,69.3pt" o:gfxdata="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" strokecolor="black [3200]" strokeweight="2pt">
+              <v:line w14:anchorId="6F77AAC6" id="直接连接符 59" o:spid="_x0000_s1026" style="position:absolute;z-index:251745280;visibility:visible;mso-wrap-style:square;mso-width-percent:0;mso-height-percent:0;mso-wrap-distance-left:9pt;mso-wrap-distance-top:0;mso-wrap-distance-right:9pt;mso-wrap-distance-bottom:0;mso-position-horizontal:absolute;mso-position-horizontal-relative:text;mso-position-vertical:absolute;mso-position-vertical-relative:text;mso-width-percent:0;mso-height-percent:0;mso-width-relative:margin;mso-height-relative:margin" from="273pt,20.55pt" to="273.75pt,69.3pt" o:gfxdata="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" strokecolor="black [3200]" strokeweight="2pt">
                 <v:stroke joinstyle="miter"/>
               </v:line>
             </w:pict>
@@ -5859,7 +5802,7 @@
           </mc:Choice>
           <mc:Fallback>
             <w:pict>
-              <v:line w14:anchorId="49766E36" id="直接连接符 60" o:spid="_x0000_s1026" style="position:absolute;z-index:251747328;visibility:visible;mso-wrap-style:square;mso-width-percent:0;mso-height-percent:0;mso-wrap-distance-left:9pt;mso-wrap-distance-top:0;mso-wrap-distance-right:9pt;mso-wrap-distance-bottom:0;mso-position-horizontal:absolute;mso-position-horizontal-relative:text;mso-position-vertical:absolute;mso-position-vertical-relative:text;mso-width-percent:0;mso-height-percent:0;mso-width-relative:margin;mso-height-relative:margin" from="389.25pt,19.6pt" to="390pt,68.35pt" o:gfxdata="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" strokecolor="black [3200]" strokeweight="2pt">
+              <v:line w14:anchorId="049F59CF" id="直接连接符 60" o:spid="_x0000_s1026" style="position:absolute;z-index:251747328;visibility:visible;mso-wrap-style:square;mso-width-percent:0;mso-height-percent:0;mso-wrap-distance-left:9pt;mso-wrap-distance-top:0;mso-wrap-distance-right:9pt;mso-wrap-distance-bottom:0;mso-position-horizontal:absolute;mso-position-horizontal-relative:text;mso-position-vertical:absolute;mso-position-vertical-relative:text;mso-width-percent:0;mso-height-percent:0;mso-width-relative:margin;mso-height-relative:margin" from="389.25pt,19.6pt" to="390pt,68.35pt" o:gfxdata="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" strokecolor="black [3200]" strokeweight="2pt">
                 <v:stroke joinstyle="miter"/>
               </v:line>
             </w:pict>
@@ -5929,7 +5872,7 @@
           </mc:Choice>
           <mc:Fallback>
             <w:pict>
-              <v:line w14:anchorId="21E42437" id="直接连接符 61" o:spid="_x0000_s1026" style="position:absolute;z-index:251746304;visibility:visible;mso-wrap-style:square;mso-width-percent:0;mso-height-percent:0;mso-wrap-distance-left:9pt;mso-wrap-distance-top:0;mso-wrap-distance-right:9pt;mso-wrap-distance-bottom:0;mso-position-horizontal:absolute;mso-position-horizontal-relative:text;mso-position-vertical:absolute;mso-position-vertical-relative:text;mso-width-percent:0;mso-height-percent:0;mso-width-relative:margin;mso-height-relative:margin" from="331.5pt,20.45pt" to="332.25pt,69.2pt" o:gfxdata="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" strokecolor="black [3200]" strokeweight="2pt">
+              <v:line w14:anchorId="75F492E1" id="直接连接符 61" o:spid="_x0000_s1026" style="position:absolute;z-index:251746304;visibility:visible;mso-wrap-style:square;mso-width-percent:0;mso-height-percent:0;mso-wrap-distance-left:9pt;mso-wrap-distance-top:0;mso-wrap-distance-right:9pt;mso-wrap-distance-bottom:0;mso-position-horizontal:absolute;mso-position-horizontal-relative:text;mso-position-vertical:absolute;mso-position-vertical-relative:text;mso-width-percent:0;mso-height-percent:0;mso-width-relative:margin;mso-height-relative:margin" from="331.5pt,20.45pt" to="332.25pt,69.2pt" o:gfxdata="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" strokecolor="black [3200]" strokeweight="2pt">
                 <v:stroke joinstyle="miter"/>
               </v:line>
             </w:pict>
@@ -5999,7 +5942,7 @@
           </mc:Choice>
           <mc:Fallback>
             <w:pict>
-              <v:line w14:anchorId="4864CE18" id="直接连接符 57" o:spid="_x0000_s1026" style="position:absolute;z-index:251743232;visibility:visible;mso-wrap-style:square;mso-width-percent:0;mso-height-percent:0;mso-wrap-distance-left:9pt;mso-wrap-distance-top:0;mso-wrap-distance-right:9pt;mso-wrap-distance-bottom:0;mso-position-horizontal:absolute;mso-position-horizontal-relative:text;mso-position-vertical:absolute;mso-position-vertical-relative:text;mso-width-percent:0;mso-height-percent:0;mso-width-relative:margin;mso-height-relative:margin" from="40.5pt,20.55pt" to="41.25pt,69.3pt" o:gfxdata="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" strokecolor="black [3200]" strokeweight="2pt">
+              <v:line w14:anchorId="089A3498" id="直接连接符 57" o:spid="_x0000_s1026" style="position:absolute;z-index:251743232;visibility:visible;mso-wrap-style:square;mso-width-percent:0;mso-height-percent:0;mso-wrap-distance-left:9pt;mso-wrap-distance-top:0;mso-wrap-distance-right:9pt;mso-wrap-distance-bottom:0;mso-position-horizontal:absolute;mso-position-horizontal-relative:text;mso-position-vertical:absolute;mso-position-vertical-relative:text;mso-width-percent:0;mso-height-percent:0;mso-width-relative:margin;mso-height-relative:margin" from="40.5pt,20.55pt" to="41.25pt,69.3pt" o:gfxdata="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" strokecolor="black [3200]" strokeweight="2pt">
                 <v:stroke joinstyle="miter"/>
               </v:line>
             </w:pict>
@@ -7117,7 +7060,7 @@
           </mc:Choice>
           <mc:Fallback>
             <w:pict>
-              <v:shape w14:anchorId="17B75A67" id="直接箭头连接符 68" o:spid="_x0000_s1026" type="#_x0000_t32" style="position:absolute;margin-left:9.7pt;margin-top:1.1pt;width:446.4pt;height:1.5pt;flip:y;z-index:251748352;visibility:visible;mso-wrap-style:square;mso-width-percent:0;mso-wrap-distance-left:9pt;mso-wrap-distance-top:0;mso-wrap-distance-right:9pt;mso-wrap-distance-bottom:0;mso-position-horizontal:absolute;mso-position-horizontal-relative:text;mso-position-vertical:absolute;mso-position-vertical-relative:text;mso-width-percent:0;mso-width-relative:margin" o:gfxdata="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" strokecolor="black [3200]" strokeweight="3pt">
+              <v:shape w14:anchorId="03755B46" id="直接箭头连接符 68" o:spid="_x0000_s1026" type="#_x0000_t32" style="position:absolute;margin-left:9.7pt;margin-top:1.1pt;width:446.4pt;height:1.5pt;flip:y;z-index:251748352;visibility:visible;mso-wrap-style:square;mso-width-percent:0;mso-wrap-distance-left:9pt;mso-wrap-distance-top:0;mso-wrap-distance-right:9pt;mso-wrap-distance-bottom:0;mso-position-horizontal:absolute;mso-position-horizontal-relative:text;mso-position-vertical:absolute;mso-position-vertical-relative:text;mso-width-percent:0;mso-width-relative:margin" o:gfxdata="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" strokecolor="black [3200]" strokeweight="3pt">
                 <v:stroke startarrow="block" endarrow="block" joinstyle="miter"/>
               </v:shape>
             </w:pict>
@@ -7268,31 +7211,13 @@
         <w:t xml:space="preserve">Data-on-MDT. </w:t>
       </w:r>
       <w:r>
-        <w:t xml:space="preserve">Four MDS each backed by an MDT, four OSS each backed by an OST. </w:t>
-      </w:r>
-      <w:r>
-        <w:t xml:space="preserve">All MDT and OST are </w:t>
+        <w:t xml:space="preserve">Four MDS each backed by an MDT, four OSS each backed by an OST. All MDT and OST are </w:t>
       </w:r>
       <w:r>
         <w:t xml:space="preserve">general purpose SSD </w:t>
       </w:r>
       <w:r>
-        <w:t>formatted with LDISKFS.</w:t>
-      </w:r>
-      <w:r>
-        <w:t xml:space="preserve"> </w:t>
-      </w:r>
-      <w:r>
-        <w:t xml:space="preserve">File system directory metadata is distributed among </w:t>
-      </w:r>
-      <w:r>
-        <w:t>four</w:t>
-      </w:r>
-      <w:r>
-        <w:t xml:space="preserve"> MDS</w:t>
-      </w:r>
-      <w:r>
-        <w:t xml:space="preserve">. </w:t>
+        <w:t xml:space="preserve">formatted with LDISKFS. File system directory metadata is distributed among four MDS. </w:t>
       </w:r>
       <w:r>
         <w:t>The difference between Configuration 3 and Configuration 2 is that with Configuration 3</w:t>
@@ -7705,7 +7630,7 @@
         <w:pStyle w:val="1"/>
       </w:pPr>
       <w:r>
-        <w:t>Workload</w:t>
+        <w:t>Application</w:t>
       </w:r>
     </w:p>
     <w:tbl>
@@ -7731,13 +7656,7 @@
           </w:tcPr>
           <w:p>
             <w:r>
-              <w:t xml:space="preserve">                        </w:t>
-            </w:r>
-            <w:r>
-              <w:t xml:space="preserve">         </w:t>
-            </w:r>
-            <w:r>
-              <w:t>Workload</w:t>
+              <w:t xml:space="preserve">                                 Workload</w:t>
             </w:r>
           </w:p>
           <w:p/>
@@ -7903,13 +7822,7 @@
           </w:tcPr>
           <w:p>
             <w:r>
-              <w:t xml:space="preserve">Percentage of files smaller than </w:t>
-            </w:r>
-            <w:r>
-              <w:t>64KB</w:t>
-            </w:r>
-            <w:r>
-              <w:t xml:space="preserve"> after build</w:t>
+              <w:t>Percentage of files smaller than 64KB after build</w:t>
             </w:r>
           </w:p>
         </w:tc>
@@ -8002,19 +7915,7 @@
       </w:r>
       <w:proofErr w:type="spellEnd"/>
       <w:r>
-        <w:t xml:space="preserve"> client</w:t>
-      </w:r>
-      <w:r>
-        <w:t xml:space="preserve"> mount</w:t>
-      </w:r>
-      <w:r>
-        <w:t xml:space="preserve"> </w:t>
-      </w:r>
-      <w:r>
-        <w:t>at the same time</w:t>
-      </w:r>
-      <w:r>
-        <w:t xml:space="preserve"> under three different configurations:</w:t>
+        <w:t xml:space="preserve"> client mount at the same time under three different configurations:</w:t>
       </w:r>
     </w:p>
     <w:tbl>
@@ -8161,10 +8062,7 @@
               <w:jc w:val="center"/>
             </w:pPr>
             <w:r>
-              <w:t>Average copy time</w:t>
-            </w:r>
-            <w:r>
-              <w:t xml:space="preserve"> (seconds)</w:t>
+              <w:t>Average copy time (seconds)</w:t>
             </w:r>
           </w:p>
         </w:tc>
@@ -8377,7 +8275,10 @@
               <w:jc w:val="center"/>
             </w:pPr>
             <w:r>
-              <w:t>126</w:t>
+              <w:t>1</w:t>
+            </w:r>
+            <w:r>
+              <w:t>34</w:t>
             </w:r>
           </w:p>
         </w:tc>
@@ -8389,6 +8290,9 @@
             <w:pPr>
               <w:jc w:val="center"/>
             </w:pPr>
+            <w:r>
+              <w:t>151</w:t>
+            </w:r>
           </w:p>
         </w:tc>
         <w:tc>
@@ -8412,6 +8316,9 @@
             <w:pPr>
               <w:jc w:val="center"/>
             </w:pPr>
+            <w:r>
+              <w:t>644</w:t>
+            </w:r>
           </w:p>
         </w:tc>
         <w:tc>
@@ -8622,7 +8529,7 @@
               <w:jc w:val="center"/>
             </w:pPr>
             <w:r>
-              <w:t>252</w:t>
+              <w:t>248.7</w:t>
             </w:r>
           </w:p>
         </w:tc>
@@ -8647,6 +8554,9 @@
             <w:pPr>
               <w:jc w:val="center"/>
             </w:pPr>
+            <w:r>
+              <w:t>9692</w:t>
+            </w:r>
           </w:p>
         </w:tc>
         <w:tc>
@@ -8657,6 +8567,9 @@
             <w:pPr>
               <w:jc w:val="center"/>
             </w:pPr>
+            <w:r>
+              <w:t>288.2</w:t>
+            </w:r>
           </w:p>
         </w:tc>
         <w:tc>
@@ -8667,6 +8580,9 @@
             <w:pPr>
               <w:jc w:val="center"/>
             </w:pPr>
+            <w:r>
+              <w:t>8018</w:t>
+            </w:r>
           </w:p>
         </w:tc>
       </w:tr>
@@ -8916,8 +8832,70 @@
         <w:pStyle w:val="2"/>
       </w:pPr>
       <w:r>
+        <w:rPr>
+          <w:noProof/>
+        </w:rPr>
         <w:lastRenderedPageBreak/>
+        <w:drawing>
+          <wp:inline distT="0" distB="0" distL="0" distR="0" wp14:anchorId="481C47D7" wp14:editId="23FF92B7">
+            <wp:extent cx="5943600" cy="4238625"/>
+            <wp:effectExtent l="0" t="0" r="0" b="0"/>
+            <wp:docPr id="118" name="图表 118">
+              <a:extLst xmlns:a="http://schemas.openxmlformats.org/drawingml/2006/main">
+                <a:ext uri="{FF2B5EF4-FFF2-40B4-BE49-F238E27FC236}">
+                  <a16:creationId xmlns:a16="http://schemas.microsoft.com/office/drawing/2014/main" id="{C96A9E42-9B57-44EF-8334-318D8AA84D27}"/>
+                </a:ext>
+              </a:extLst>
+            </wp:docPr>
+            <wp:cNvGraphicFramePr/>
+            <a:graphic xmlns:a="http://schemas.openxmlformats.org/drawingml/2006/main">
+              <a:graphicData uri="http://schemas.openxmlformats.org/drawingml/2006/chart">
+                <c:chart xmlns:c="http://schemas.openxmlformats.org/drawingml/2006/chart" xmlns:r="http://schemas.openxmlformats.org/officeDocument/2006/relationships" r:id="rId12"/>
+              </a:graphicData>
+            </a:graphic>
+          </wp:inline>
+        </w:drawing>
+      </w:r>
+    </w:p>
+    <w:p>
+      <w:pPr>
+        <w:pStyle w:val="2"/>
+      </w:pPr>
+      <w:r>
+        <w:rPr>
+          <w:noProof/>
+        </w:rPr>
+        <w:drawing>
+          <wp:inline distT="0" distB="0" distL="0" distR="0" wp14:anchorId="7F5BD030" wp14:editId="3AF0CE0A">
+            <wp:extent cx="5943600" cy="3838575"/>
+            <wp:effectExtent l="0" t="0" r="0" b="0"/>
+            <wp:docPr id="119" name="图表 119">
+              <a:extLst xmlns:a="http://schemas.openxmlformats.org/drawingml/2006/main">
+                <a:ext uri="{FF2B5EF4-FFF2-40B4-BE49-F238E27FC236}">
+                  <a16:creationId xmlns:a16="http://schemas.microsoft.com/office/drawing/2014/main" id="{9EA50FBB-65AA-4AB3-B3D4-6FF9CAED9C97}"/>
+                </a:ext>
+              </a:extLst>
+            </wp:docPr>
+            <wp:cNvGraphicFramePr/>
+            <a:graphic xmlns:a="http://schemas.openxmlformats.org/drawingml/2006/main">
+              <a:graphicData uri="http://schemas.openxmlformats.org/drawingml/2006/chart">
+                <c:chart xmlns:c="http://schemas.openxmlformats.org/drawingml/2006/chart" xmlns:r="http://schemas.openxmlformats.org/officeDocument/2006/relationships" r:id="rId13"/>
+              </a:graphicData>
+            </a:graphic>
+          </wp:inline>
+        </w:drawing>
+      </w:r>
+    </w:p>
+    <w:p/>
+    <w:p>
+      <w:pPr>
+        <w:pStyle w:val="2"/>
+      </w:pPr>
+      <w:r>
         <w:t xml:space="preserve">Use Case 2: </w:t>
+      </w:r>
+      <w:r>
+        <w:t xml:space="preserve">Concurrent </w:t>
       </w:r>
       <w:r>
         <w:t>Build</w:t>
@@ -9062,13 +9040,7 @@
               <w:jc w:val="center"/>
             </w:pPr>
             <w:r>
-              <w:t xml:space="preserve">Average </w:t>
-            </w:r>
-            <w:r>
-              <w:t>build</w:t>
-            </w:r>
-            <w:r>
-              <w:t xml:space="preserve"> time (seconds)</w:t>
+              <w:t>Average build time (seconds)</w:t>
             </w:r>
           </w:p>
         </w:tc>
@@ -9082,13 +9054,7 @@
               <w:jc w:val="center"/>
             </w:pPr>
             <w:r>
-              <w:t xml:space="preserve">Average </w:t>
-            </w:r>
-            <w:r>
-              <w:t>build</w:t>
-            </w:r>
-            <w:r>
-              <w:t xml:space="preserve"> time</w:t>
+              <w:t>Average build time</w:t>
             </w:r>
           </w:p>
           <w:p>
@@ -9109,13 +9075,7 @@
               <w:jc w:val="center"/>
             </w:pPr>
             <w:r>
-              <w:t xml:space="preserve">Average </w:t>
-            </w:r>
-            <w:r>
-              <w:t>build</w:t>
-            </w:r>
-            <w:r>
-              <w:t xml:space="preserve"> time</w:t>
+              <w:t>Average build time</w:t>
             </w:r>
           </w:p>
         </w:tc>
@@ -9229,6 +9189,9 @@
             <w:pPr>
               <w:jc w:val="center"/>
             </w:pPr>
+            <w:r>
+              <w:t>1503</w:t>
+            </w:r>
           </w:p>
         </w:tc>
         <w:tc>
@@ -9361,7 +9324,10 @@
               <w:jc w:val="center"/>
             </w:pPr>
             <w:r>
-              <w:t>1552.6</w:t>
+              <w:t>1549</w:t>
+            </w:r>
+            <w:r>
+              <w:t>.6</w:t>
             </w:r>
           </w:p>
         </w:tc>
@@ -9373,6 +9339,9 @@
             <w:pPr>
               <w:jc w:val="center"/>
             </w:pPr>
+            <w:r>
+              <w:t>1520.6</w:t>
+            </w:r>
           </w:p>
         </w:tc>
       </w:tr>
@@ -9513,56 +9482,26 @@
       </w:tr>
     </w:tbl>
     <w:p/>
-    <w:p/>
     <w:p>
       <w:r>
         <w:rPr>
           <w:noProof/>
         </w:rPr>
         <w:drawing>
-          <wp:inline distT="0" distB="0" distL="0" distR="0">
-            <wp:extent cx="5934075" cy="3181350"/>
-            <wp:effectExtent l="0" t="0" r="9525" b="0"/>
-            <wp:docPr id="2" name="图片 2"/>
-            <wp:cNvGraphicFramePr>
-              <a:graphicFrameLocks xmlns:a="http://schemas.openxmlformats.org/drawingml/2006/main" noChangeAspect="1"/>
-            </wp:cNvGraphicFramePr>
+          <wp:inline distT="0" distB="0" distL="0" distR="0" wp14:anchorId="1E8A0789" wp14:editId="4D776004">
+            <wp:extent cx="5943600" cy="4297680"/>
+            <wp:effectExtent l="0" t="0" r="0" b="7620"/>
+            <wp:docPr id="120" name="图表 120">
+              <a:extLst xmlns:a="http://schemas.openxmlformats.org/drawingml/2006/main">
+                <a:ext uri="{FF2B5EF4-FFF2-40B4-BE49-F238E27FC236}">
+                  <a16:creationId xmlns:a16="http://schemas.microsoft.com/office/drawing/2014/main" id="{443479A9-51DF-4526-8F69-E771A0E2B86F}"/>
+                </a:ext>
+              </a:extLst>
+            </wp:docPr>
+            <wp:cNvGraphicFramePr/>
             <a:graphic xmlns:a="http://schemas.openxmlformats.org/drawingml/2006/main">
-              <a:graphicData uri="http://schemas.openxmlformats.org/drawingml/2006/picture">
-                <pic:pic xmlns:pic="http://schemas.openxmlformats.org/drawingml/2006/picture">
-                  <pic:nvPicPr>
-                    <pic:cNvPr id="0" name="Picture 2"/>
-                    <pic:cNvPicPr>
-                      <a:picLocks noChangeAspect="1" noChangeArrowheads="1"/>
-                    </pic:cNvPicPr>
-                  </pic:nvPicPr>
-                  <pic:blipFill>
-                    <a:blip r:embed="rId12">
-                      <a:extLst>
-                        <a:ext uri="{28A0092B-C50C-407E-A947-70E740481C1C}">
-                          <a14:useLocalDpi xmlns:a14="http://schemas.microsoft.com/office/drawing/2010/main" val="0"/>
-                        </a:ext>
-                      </a:extLst>
-                    </a:blip>
-                    <a:srcRect/>
-                    <a:stretch>
-                      <a:fillRect/>
-                    </a:stretch>
-                  </pic:blipFill>
-                  <pic:spPr bwMode="auto">
-                    <a:xfrm>
-                      <a:off x="0" y="0"/>
-                      <a:ext cx="5934075" cy="3181350"/>
-                    </a:xfrm>
-                    <a:prstGeom prst="rect">
-                      <a:avLst/>
-                    </a:prstGeom>
-                    <a:noFill/>
-                    <a:ln>
-                      <a:noFill/>
-                    </a:ln>
-                  </pic:spPr>
-                </pic:pic>
+              <a:graphicData uri="http://schemas.openxmlformats.org/drawingml/2006/chart">
+                <c:chart xmlns:c="http://schemas.openxmlformats.org/drawingml/2006/chart" xmlns:r="http://schemas.openxmlformats.org/officeDocument/2006/relationships" r:id="rId14"/>
               </a:graphicData>
             </a:graphic>
           </wp:inline>
@@ -9570,56 +9509,27 @@
       </w:r>
     </w:p>
     <w:p/>
+    <w:p/>
     <w:p>
       <w:r>
         <w:rPr>
           <w:noProof/>
         </w:rPr>
-        <w:lastRenderedPageBreak/>
         <w:drawing>
-          <wp:inline distT="0" distB="0" distL="0" distR="0">
-            <wp:extent cx="5934075" cy="3181350"/>
-            <wp:effectExtent l="0" t="0" r="9525" b="0"/>
-            <wp:docPr id="1" name="图片 1"/>
-            <wp:cNvGraphicFramePr>
-              <a:graphicFrameLocks xmlns:a="http://schemas.openxmlformats.org/drawingml/2006/main" noChangeAspect="1"/>
-            </wp:cNvGraphicFramePr>
+          <wp:inline distT="0" distB="0" distL="0" distR="0" wp14:anchorId="66417A53" wp14:editId="5F679AC2">
+            <wp:extent cx="5943600" cy="4229100"/>
+            <wp:effectExtent l="0" t="0" r="0" b="0"/>
+            <wp:docPr id="121" name="图表 121">
+              <a:extLst xmlns:a="http://schemas.openxmlformats.org/drawingml/2006/main">
+                <a:ext uri="{FF2B5EF4-FFF2-40B4-BE49-F238E27FC236}">
+                  <a16:creationId xmlns:a16="http://schemas.microsoft.com/office/drawing/2014/main" id="{D55A0741-1DB0-4D22-B60F-E0697AAE081D}"/>
+                </a:ext>
+              </a:extLst>
+            </wp:docPr>
+            <wp:cNvGraphicFramePr/>
             <a:graphic xmlns:a="http://schemas.openxmlformats.org/drawingml/2006/main">
-              <a:graphicData uri="http://schemas.openxmlformats.org/drawingml/2006/picture">
-                <pic:pic xmlns:pic="http://schemas.openxmlformats.org/drawingml/2006/picture">
-                  <pic:nvPicPr>
-                    <pic:cNvPr id="0" name="Picture 1"/>
-                    <pic:cNvPicPr>
-                      <a:picLocks noChangeAspect="1" noChangeArrowheads="1"/>
-                    </pic:cNvPicPr>
-                  </pic:nvPicPr>
-                  <pic:blipFill>
-                    <a:blip r:embed="rId13">
-                      <a:extLst>
-                        <a:ext uri="{28A0092B-C50C-407E-A947-70E740481C1C}">
-                          <a14:useLocalDpi xmlns:a14="http://schemas.microsoft.com/office/drawing/2010/main" val="0"/>
-                        </a:ext>
-                      </a:extLst>
-                    </a:blip>
-                    <a:srcRect/>
-                    <a:stretch>
-                      <a:fillRect/>
-                    </a:stretch>
-                  </pic:blipFill>
-                  <pic:spPr bwMode="auto">
-                    <a:xfrm>
-                      <a:off x="0" y="0"/>
-                      <a:ext cx="5934075" cy="3181350"/>
-                    </a:xfrm>
-                    <a:prstGeom prst="rect">
-                      <a:avLst/>
-                    </a:prstGeom>
-                    <a:noFill/>
-                    <a:ln>
-                      <a:noFill/>
-                    </a:ln>
-                  </pic:spPr>
-                </pic:pic>
+              <a:graphicData uri="http://schemas.openxmlformats.org/drawingml/2006/chart">
+                <c:chart xmlns:c="http://schemas.openxmlformats.org/drawingml/2006/chart" xmlns:r="http://schemas.openxmlformats.org/officeDocument/2006/relationships" r:id="rId15"/>
               </a:graphicData>
             </a:graphic>
           </wp:inline>
@@ -9627,290 +9537,318 @@
       </w:r>
     </w:p>
     <w:p/>
-    <w:p/>
-    <w:p/>
-    <w:p/>
-    <w:p/>
     <w:p>
-      <w:r>
-        <w:rPr>
-          <w:noProof/>
-        </w:rPr>
-        <w:drawing>
-          <wp:inline distT="0" distB="0" distL="0" distR="0">
-            <wp:extent cx="5934075" cy="3181350"/>
-            <wp:effectExtent l="0" t="0" r="9525" b="0"/>
-            <wp:docPr id="6" name="图片 6"/>
-            <wp:cNvGraphicFramePr>
-              <a:graphicFrameLocks xmlns:a="http://schemas.openxmlformats.org/drawingml/2006/main" noChangeAspect="1"/>
-            </wp:cNvGraphicFramePr>
-            <a:graphic xmlns:a="http://schemas.openxmlformats.org/drawingml/2006/main">
-              <a:graphicData uri="http://schemas.openxmlformats.org/drawingml/2006/picture">
-                <pic:pic xmlns:pic="http://schemas.openxmlformats.org/drawingml/2006/picture">
-                  <pic:nvPicPr>
-                    <pic:cNvPr id="0" name="Picture 6"/>
-                    <pic:cNvPicPr>
-                      <a:picLocks noChangeAspect="1" noChangeArrowheads="1"/>
-                    </pic:cNvPicPr>
-                  </pic:nvPicPr>
-                  <pic:blipFill>
-                    <a:blip r:embed="rId14">
-                      <a:extLst>
-                        <a:ext uri="{28A0092B-C50C-407E-A947-70E740481C1C}">
-                          <a14:useLocalDpi xmlns:a14="http://schemas.microsoft.com/office/drawing/2010/main" val="0"/>
-                        </a:ext>
-                      </a:extLst>
-                    </a:blip>
-                    <a:srcRect/>
-                    <a:stretch>
-                      <a:fillRect/>
-                    </a:stretch>
-                  </pic:blipFill>
-                  <pic:spPr bwMode="auto">
-                    <a:xfrm>
-                      <a:off x="0" y="0"/>
-                      <a:ext cx="5934075" cy="3181350"/>
-                    </a:xfrm>
-                    <a:prstGeom prst="rect">
-                      <a:avLst/>
-                    </a:prstGeom>
-                    <a:noFill/>
-                    <a:ln>
-                      <a:noFill/>
-                    </a:ln>
-                  </pic:spPr>
-                </pic:pic>
-              </a:graphicData>
-            </a:graphic>
-          </wp:inline>
-        </w:drawing>
+      <w:pPr>
+        <w:pStyle w:val="2"/>
+      </w:pPr>
+      <w:r>
+        <w:t>Use Case 3: Distributed Build</w:t>
+      </w:r>
+      <w:r>
+        <w:t xml:space="preserve"> with Elastic Make</w:t>
       </w:r>
     </w:p>
     <w:p/>
     <w:p>
       <w:r>
-        <w:rPr>
-          <w:noProof/>
-        </w:rPr>
-        <w:lastRenderedPageBreak/>
-        <w:drawing>
-          <wp:inline distT="0" distB="0" distL="0" distR="0" wp14:anchorId="3ED203E0" wp14:editId="19EB8A9C">
-            <wp:extent cx="5934075" cy="3181350"/>
-            <wp:effectExtent l="0" t="0" r="9525" b="0"/>
-            <wp:docPr id="5" name="图片 5"/>
-            <wp:cNvGraphicFramePr>
-              <a:graphicFrameLocks xmlns:a="http://schemas.openxmlformats.org/drawingml/2006/main" noChangeAspect="1"/>
-            </wp:cNvGraphicFramePr>
-            <a:graphic xmlns:a="http://schemas.openxmlformats.org/drawingml/2006/main">
-              <a:graphicData uri="http://schemas.openxmlformats.org/drawingml/2006/picture">
-                <pic:pic xmlns:pic="http://schemas.openxmlformats.org/drawingml/2006/picture">
-                  <pic:nvPicPr>
-                    <pic:cNvPr id="0" name="Picture 5"/>
-                    <pic:cNvPicPr>
-                      <a:picLocks noChangeAspect="1" noChangeArrowheads="1"/>
-                    </pic:cNvPicPr>
-                  </pic:nvPicPr>
-                  <pic:blipFill>
-                    <a:blip r:embed="rId15">
-                      <a:extLst>
-                        <a:ext uri="{28A0092B-C50C-407E-A947-70E740481C1C}">
-                          <a14:useLocalDpi xmlns:a14="http://schemas.microsoft.com/office/drawing/2010/main" val="0"/>
-                        </a:ext>
-                      </a:extLst>
-                    </a:blip>
-                    <a:srcRect/>
-                    <a:stretch>
-                      <a:fillRect/>
-                    </a:stretch>
-                  </pic:blipFill>
-                  <pic:spPr bwMode="auto">
-                    <a:xfrm>
-                      <a:off x="0" y="0"/>
-                      <a:ext cx="5934075" cy="3181350"/>
-                    </a:xfrm>
-                    <a:prstGeom prst="rect">
-                      <a:avLst/>
-                    </a:prstGeom>
-                    <a:noFill/>
-                    <a:ln>
-                      <a:noFill/>
-                    </a:ln>
-                  </pic:spPr>
-                </pic:pic>
-              </a:graphicData>
-            </a:graphic>
-          </wp:inline>
-        </w:drawing>
+        <w:t>20 build hosts</w:t>
+      </w:r>
+      <w:r>
+        <w:t xml:space="preserve"> with m</w:t>
+      </w:r>
+      <w:proofErr w:type="gramStart"/>
+      <w:r>
+        <w:t>5.xlarge</w:t>
+      </w:r>
+      <w:proofErr w:type="gramEnd"/>
+      <w:r>
+        <w:t xml:space="preserve"> instance. Each build host mounts the same </w:t>
+      </w:r>
+      <w:proofErr w:type="spellStart"/>
+      <w:r>
+        <w:t>Lustre</w:t>
+      </w:r>
+      <w:proofErr w:type="spellEnd"/>
+      <w:r>
+        <w:t xml:space="preserve"> volume.</w:t>
       </w:r>
     </w:p>
-    <w:p>
-      <w:r>
-        <w:rPr>
-          <w:noProof/>
-        </w:rPr>
-        <w:drawing>
-          <wp:inline distT="0" distB="0" distL="0" distR="0">
-            <wp:extent cx="5934075" cy="3181350"/>
-            <wp:effectExtent l="0" t="0" r="9525" b="0"/>
-            <wp:docPr id="4" name="图片 4"/>
-            <wp:cNvGraphicFramePr>
-              <a:graphicFrameLocks xmlns:a="http://schemas.openxmlformats.org/drawingml/2006/main" noChangeAspect="1"/>
-            </wp:cNvGraphicFramePr>
-            <a:graphic xmlns:a="http://schemas.openxmlformats.org/drawingml/2006/main">
-              <a:graphicData uri="http://schemas.openxmlformats.org/drawingml/2006/picture">
-                <pic:pic xmlns:pic="http://schemas.openxmlformats.org/drawingml/2006/picture">
-                  <pic:nvPicPr>
-                    <pic:cNvPr id="0" name="Picture 4"/>
-                    <pic:cNvPicPr>
-                      <a:picLocks noChangeAspect="1" noChangeArrowheads="1"/>
-                    </pic:cNvPicPr>
-                  </pic:nvPicPr>
-                  <pic:blipFill>
-                    <a:blip r:embed="rId16">
-                      <a:extLst>
-                        <a:ext uri="{28A0092B-C50C-407E-A947-70E740481C1C}">
-                          <a14:useLocalDpi xmlns:a14="http://schemas.microsoft.com/office/drawing/2010/main" val="0"/>
-                        </a:ext>
-                      </a:extLst>
-                    </a:blip>
-                    <a:srcRect/>
-                    <a:stretch>
-                      <a:fillRect/>
-                    </a:stretch>
-                  </pic:blipFill>
-                  <pic:spPr bwMode="auto">
-                    <a:xfrm>
-                      <a:off x="0" y="0"/>
-                      <a:ext cx="5934075" cy="3181350"/>
-                    </a:xfrm>
-                    <a:prstGeom prst="rect">
-                      <a:avLst/>
-                    </a:prstGeom>
-                    <a:noFill/>
-                    <a:ln>
-                      <a:noFill/>
-                    </a:ln>
-                  </pic:spPr>
-                </pic:pic>
-              </a:graphicData>
-            </a:graphic>
-          </wp:inline>
-        </w:drawing>
-      </w:r>
-    </w:p>
-    <w:p>
-      <w:r>
-        <w:rPr>
-          <w:noProof/>
-        </w:rPr>
-        <w:lastRenderedPageBreak/>
-        <w:drawing>
-          <wp:inline distT="0" distB="0" distL="0" distR="0">
-            <wp:extent cx="5934075" cy="3181350"/>
-            <wp:effectExtent l="0" t="0" r="9525" b="0"/>
-            <wp:docPr id="115" name="图片 115"/>
-            <wp:cNvGraphicFramePr>
-              <a:graphicFrameLocks xmlns:a="http://schemas.openxmlformats.org/drawingml/2006/main" noChangeAspect="1"/>
-            </wp:cNvGraphicFramePr>
-            <a:graphic xmlns:a="http://schemas.openxmlformats.org/drawingml/2006/main">
-              <a:graphicData uri="http://schemas.openxmlformats.org/drawingml/2006/picture">
-                <pic:pic xmlns:pic="http://schemas.openxmlformats.org/drawingml/2006/picture">
-                  <pic:nvPicPr>
-                    <pic:cNvPr id="0" name="Picture 6"/>
-                    <pic:cNvPicPr>
-                      <a:picLocks noChangeAspect="1" noChangeArrowheads="1"/>
-                    </pic:cNvPicPr>
-                  </pic:nvPicPr>
-                  <pic:blipFill>
-                    <a:blip r:embed="rId17">
-                      <a:extLst>
-                        <a:ext uri="{28A0092B-C50C-407E-A947-70E740481C1C}">
-                          <a14:useLocalDpi xmlns:a14="http://schemas.microsoft.com/office/drawing/2010/main" val="0"/>
-                        </a:ext>
-                      </a:extLst>
-                    </a:blip>
-                    <a:srcRect/>
-                    <a:stretch>
-                      <a:fillRect/>
-                    </a:stretch>
-                  </pic:blipFill>
-                  <pic:spPr bwMode="auto">
-                    <a:xfrm>
-                      <a:off x="0" y="0"/>
-                      <a:ext cx="5934075" cy="3181350"/>
-                    </a:xfrm>
-                    <a:prstGeom prst="rect">
-                      <a:avLst/>
-                    </a:prstGeom>
-                    <a:noFill/>
-                    <a:ln>
-                      <a:noFill/>
-                    </a:ln>
-                  </pic:spPr>
-                </pic:pic>
-              </a:graphicData>
-            </a:graphic>
-          </wp:inline>
-        </w:drawing>
-      </w:r>
-    </w:p>
+    <w:tbl>
+      <w:tblPr>
+        <w:tblStyle w:val="a8"/>
+        <w:tblW w:w="9265" w:type="dxa"/>
+        <w:tblLayout w:type="fixed"/>
+        <w:tblLook w:val="04A0" w:firstRow="1" w:lastRow="0" w:firstColumn="1" w:lastColumn="0" w:noHBand="0" w:noVBand="1"/>
+      </w:tblPr>
+      <w:tblGrid>
+        <w:gridCol w:w="1705"/>
+        <w:gridCol w:w="1620"/>
+        <w:gridCol w:w="2700"/>
+        <w:gridCol w:w="3240"/>
+      </w:tblGrid>
+      <w:tr>
+        <w:trPr>
+          <w:trHeight w:val="377"/>
+        </w:trPr>
+        <w:tc>
+          <w:tcPr>
+            <w:tcW w:w="1705" w:type="dxa"/>
+          </w:tcPr>
+          <w:p/>
+        </w:tc>
+        <w:tc>
+          <w:tcPr>
+            <w:tcW w:w="1620" w:type="dxa"/>
+          </w:tcPr>
+          <w:p>
+            <w:pPr>
+              <w:jc w:val="center"/>
+            </w:pPr>
+            <w:r>
+              <w:t>Single MDS</w:t>
+            </w:r>
+          </w:p>
+        </w:tc>
+        <w:tc>
+          <w:tcPr>
+            <w:tcW w:w="2700" w:type="dxa"/>
+          </w:tcPr>
+          <w:p>
+            <w:pPr>
+              <w:jc w:val="center"/>
+            </w:pPr>
+            <w:r>
+              <w:t xml:space="preserve">4 MDS with DNE. </w:t>
+            </w:r>
+          </w:p>
+          <w:p>
+            <w:pPr>
+              <w:jc w:val="center"/>
+            </w:pPr>
+            <w:r>
+              <w:t>No Data-on-MDT</w:t>
+            </w:r>
+          </w:p>
+        </w:tc>
+        <w:tc>
+          <w:tcPr>
+            <w:tcW w:w="3240" w:type="dxa"/>
+          </w:tcPr>
+          <w:p>
+            <w:pPr>
+              <w:jc w:val="center"/>
+            </w:pPr>
+            <w:r>
+              <w:t>4 MDS with DNE and Data-on-MDT</w:t>
+            </w:r>
+          </w:p>
+        </w:tc>
+      </w:tr>
+      <w:tr>
+        <w:trPr>
+          <w:trHeight w:val="350"/>
+        </w:trPr>
+        <w:tc>
+          <w:tcPr>
+            <w:tcW w:w="1705" w:type="dxa"/>
+          </w:tcPr>
+          <w:p>
+            <w:r>
+              <w:t>1</w:t>
+            </w:r>
+          </w:p>
+        </w:tc>
+        <w:tc>
+          <w:tcPr>
+            <w:tcW w:w="1620" w:type="dxa"/>
+          </w:tcPr>
+          <w:p>
+            <w:pPr>
+              <w:jc w:val="center"/>
+            </w:pPr>
+            <w:r>
+              <w:t>825</w:t>
+            </w:r>
+          </w:p>
+        </w:tc>
+        <w:tc>
+          <w:tcPr>
+            <w:tcW w:w="2700" w:type="dxa"/>
+          </w:tcPr>
+          <w:p>
+            <w:pPr>
+              <w:jc w:val="center"/>
+            </w:pPr>
+            <w:r>
+              <w:t>614</w:t>
+            </w:r>
+          </w:p>
+        </w:tc>
+        <w:tc>
+          <w:tcPr>
+            <w:tcW w:w="3240" w:type="dxa"/>
+          </w:tcPr>
+          <w:p>
+            <w:pPr>
+              <w:jc w:val="center"/>
+            </w:pPr>
+            <w:r>
+              <w:t>622</w:t>
+            </w:r>
+          </w:p>
+        </w:tc>
+      </w:tr>
+      <w:tr>
+        <w:trPr>
+          <w:trHeight w:val="350"/>
+        </w:trPr>
+        <w:tc>
+          <w:tcPr>
+            <w:tcW w:w="1705" w:type="dxa"/>
+          </w:tcPr>
+          <w:p>
+            <w:r>
+              <w:t>10</w:t>
+            </w:r>
+          </w:p>
+        </w:tc>
+        <w:tc>
+          <w:tcPr>
+            <w:tcW w:w="1620" w:type="dxa"/>
+          </w:tcPr>
+          <w:p>
+            <w:pPr>
+              <w:jc w:val="center"/>
+            </w:pPr>
+          </w:p>
+        </w:tc>
+        <w:tc>
+          <w:tcPr>
+            <w:tcW w:w="2700" w:type="dxa"/>
+          </w:tcPr>
+          <w:p>
+            <w:pPr>
+              <w:jc w:val="center"/>
+            </w:pPr>
+            <w:r>
+              <w:t>1284</w:t>
+            </w:r>
+          </w:p>
+        </w:tc>
+        <w:tc>
+          <w:tcPr>
+            <w:tcW w:w="3240" w:type="dxa"/>
+          </w:tcPr>
+          <w:p>
+            <w:pPr>
+              <w:jc w:val="center"/>
+            </w:pPr>
+          </w:p>
+        </w:tc>
+      </w:tr>
+      <w:tr>
+        <w:trPr>
+          <w:trHeight w:val="377"/>
+        </w:trPr>
+        <w:tc>
+          <w:tcPr>
+            <w:tcW w:w="1705" w:type="dxa"/>
+          </w:tcPr>
+          <w:p>
+            <w:r>
+              <w:t>20</w:t>
+            </w:r>
+          </w:p>
+        </w:tc>
+        <w:tc>
+          <w:tcPr>
+            <w:tcW w:w="1620" w:type="dxa"/>
+          </w:tcPr>
+          <w:p>
+            <w:pPr>
+              <w:jc w:val="center"/>
+            </w:pPr>
+          </w:p>
+        </w:tc>
+        <w:tc>
+          <w:tcPr>
+            <w:tcW w:w="2700" w:type="dxa"/>
+          </w:tcPr>
+          <w:p>
+            <w:pPr>
+              <w:jc w:val="center"/>
+            </w:pPr>
+            <w:r>
+              <w:t>2172</w:t>
+            </w:r>
+            <w:r>
+              <w:t xml:space="preserve">* </w:t>
+            </w:r>
+          </w:p>
+        </w:tc>
+        <w:tc>
+          <w:tcPr>
+            <w:tcW w:w="3240" w:type="dxa"/>
+          </w:tcPr>
+          <w:p>
+            <w:pPr>
+              <w:jc w:val="center"/>
+            </w:pPr>
+          </w:p>
+        </w:tc>
+      </w:tr>
+      <w:tr>
+        <w:trPr>
+          <w:trHeight w:val="350"/>
+        </w:trPr>
+        <w:tc>
+          <w:tcPr>
+            <w:tcW w:w="1705" w:type="dxa"/>
+          </w:tcPr>
+          <w:p/>
+        </w:tc>
+        <w:tc>
+          <w:tcPr>
+            <w:tcW w:w="1620" w:type="dxa"/>
+          </w:tcPr>
+          <w:p>
+            <w:pPr>
+              <w:jc w:val="center"/>
+            </w:pPr>
+          </w:p>
+        </w:tc>
+        <w:tc>
+          <w:tcPr>
+            <w:tcW w:w="2700" w:type="dxa"/>
+          </w:tcPr>
+          <w:p>
+            <w:pPr>
+              <w:jc w:val="center"/>
+            </w:pPr>
+          </w:p>
+        </w:tc>
+        <w:tc>
+          <w:tcPr>
+            <w:tcW w:w="3240" w:type="dxa"/>
+          </w:tcPr>
+          <w:p>
+            <w:pPr>
+              <w:jc w:val="center"/>
+            </w:pPr>
+          </w:p>
+        </w:tc>
+      </w:tr>
+    </w:tbl>
     <w:p/>
     <w:p>
       <w:r>
-        <w:rPr>
-          <w:noProof/>
-        </w:rPr>
-        <w:drawing>
-          <wp:inline distT="0" distB="0" distL="0" distR="0">
-            <wp:extent cx="5934075" cy="3181350"/>
-            <wp:effectExtent l="0" t="0" r="9525" b="0"/>
-            <wp:docPr id="116" name="图片 116"/>
-            <wp:cNvGraphicFramePr>
-              <a:graphicFrameLocks xmlns:a="http://schemas.openxmlformats.org/drawingml/2006/main" noChangeAspect="1"/>
-            </wp:cNvGraphicFramePr>
-            <a:graphic xmlns:a="http://schemas.openxmlformats.org/drawingml/2006/main">
-              <a:graphicData uri="http://schemas.openxmlformats.org/drawingml/2006/picture">
-                <pic:pic xmlns:pic="http://schemas.openxmlformats.org/drawingml/2006/picture">
-                  <pic:nvPicPr>
-                    <pic:cNvPr id="0" name="Picture 7"/>
-                    <pic:cNvPicPr>
-                      <a:picLocks noChangeAspect="1" noChangeArrowheads="1"/>
-                    </pic:cNvPicPr>
-                  </pic:nvPicPr>
-                  <pic:blipFill>
-                    <a:blip r:embed="rId18">
-                      <a:extLst>
-                        <a:ext uri="{28A0092B-C50C-407E-A947-70E740481C1C}">
-                          <a14:useLocalDpi xmlns:a14="http://schemas.microsoft.com/office/drawing/2010/main" val="0"/>
-                        </a:ext>
-                      </a:extLst>
-                    </a:blip>
-                    <a:srcRect/>
-                    <a:stretch>
-                      <a:fillRect/>
-                    </a:stretch>
-                  </pic:blipFill>
-                  <pic:spPr bwMode="auto">
-                    <a:xfrm>
-                      <a:off x="0" y="0"/>
-                      <a:ext cx="5934075" cy="3181350"/>
-                    </a:xfrm>
-                    <a:prstGeom prst="rect">
-                      <a:avLst/>
-                    </a:prstGeom>
-                    <a:noFill/>
-                    <a:ln>
-                      <a:noFill/>
-                    </a:ln>
-                  </pic:spPr>
-                </pic:pic>
-              </a:graphicData>
-            </a:graphic>
-          </wp:inline>
-        </w:drawing>
+        <w:t xml:space="preserve">* </w:t>
       </w:r>
       <w:bookmarkStart w:id="0" w:name="_GoBack"/>
       <w:bookmarkEnd w:id="0"/>
+      <w:r>
+        <w:t>1 data corruption</w:t>
+      </w:r>
     </w:p>
     <w:sectPr>
       <w:pgSz w:w="12240" w:h="15840"/>
@@ -10743,6 +10681,4868 @@
 </w:styles>
 </file>
 
+<file path=word/charts/chart1.xml><?xml version="1.0" encoding="utf-8"?>
+<c:chartSpace xmlns:c="http://schemas.openxmlformats.org/drawingml/2006/chart" xmlns:a="http://schemas.openxmlformats.org/drawingml/2006/main" xmlns:r="http://schemas.openxmlformats.org/officeDocument/2006/relationships" xmlns:c16r2="http://schemas.microsoft.com/office/drawing/2015/06/chart">
+  <c:date1904 val="0"/>
+  <c:lang val="zh-CN"/>
+  <c:roundedCorners val="0"/>
+  <mc:AlternateContent xmlns:mc="http://schemas.openxmlformats.org/markup-compatibility/2006">
+    <mc:Choice xmlns:c14="http://schemas.microsoft.com/office/drawing/2007/8/2/chart" Requires="c14">
+      <c14:style val="102"/>
+    </mc:Choice>
+    <mc:Fallback>
+      <c:style val="2"/>
+    </mc:Fallback>
+  </mc:AlternateContent>
+  <c:chart>
+    <c:title>
+      <c:tx>
+        <c:rich>
+          <a:bodyPr rot="0" spcFirstLastPara="1" vertOverflow="ellipsis" vert="horz" wrap="square" anchor="ctr" anchorCtr="1"/>
+          <a:lstStyle/>
+          <a:p>
+            <a:pPr>
+              <a:defRPr sz="1400" b="0" i="0" u="none" strike="noStrike" kern="1200" spc="0" baseline="0">
+                <a:solidFill>
+                  <a:schemeClr val="tx1">
+                    <a:lumMod val="65000"/>
+                    <a:lumOff val="35000"/>
+                  </a:schemeClr>
+                </a:solidFill>
+                <a:latin typeface="+mn-lt"/>
+                <a:ea typeface="+mn-ea"/>
+                <a:cs typeface="+mn-cs"/>
+              </a:defRPr>
+            </a:pPr>
+            <a:r>
+              <a:rPr lang="en-US" altLang="zh-CN"/>
+              <a:t>Source code copy to Lustre mount</a:t>
+            </a:r>
+            <a:endParaRPr lang="zh-CN" altLang="en-US"/>
+          </a:p>
+        </c:rich>
+      </c:tx>
+      <c:overlay val="0"/>
+      <c:spPr>
+        <a:noFill/>
+        <a:ln>
+          <a:noFill/>
+        </a:ln>
+        <a:effectLst/>
+      </c:spPr>
+      <c:txPr>
+        <a:bodyPr rot="0" spcFirstLastPara="1" vertOverflow="ellipsis" vert="horz" wrap="square" anchor="ctr" anchorCtr="1"/>
+        <a:lstStyle/>
+        <a:p>
+          <a:pPr>
+            <a:defRPr sz="1400" b="0" i="0" u="none" strike="noStrike" kern="1200" spc="0" baseline="0">
+              <a:solidFill>
+                <a:schemeClr val="tx1">
+                  <a:lumMod val="65000"/>
+                  <a:lumOff val="35000"/>
+                </a:schemeClr>
+              </a:solidFill>
+              <a:latin typeface="+mn-lt"/>
+              <a:ea typeface="+mn-ea"/>
+              <a:cs typeface="+mn-cs"/>
+            </a:defRPr>
+          </a:pPr>
+          <a:endParaRPr lang="en-US"/>
+        </a:p>
+      </c:txPr>
+    </c:title>
+    <c:autoTitleDeleted val="0"/>
+    <c:plotArea>
+      <c:layout/>
+      <c:barChart>
+        <c:barDir val="col"/>
+        <c:grouping val="clustered"/>
+        <c:varyColors val="0"/>
+        <c:ser>
+          <c:idx val="0"/>
+          <c:order val="0"/>
+          <c:tx>
+            <c:v>Single MDS</c:v>
+          </c:tx>
+          <c:spPr>
+            <a:solidFill>
+              <a:schemeClr val="accent1"/>
+            </a:solidFill>
+            <a:ln>
+              <a:noFill/>
+            </a:ln>
+            <a:effectLst/>
+          </c:spPr>
+          <c:invertIfNegative val="0"/>
+          <c:cat>
+            <c:numRef>
+              <c:f>Sheet1!$A$7:$E$7</c:f>
+              <c:numCache>
+                <c:formatCode>General</c:formatCode>
+                <c:ptCount val="5"/>
+                <c:pt idx="0">
+                  <c:v>1</c:v>
+                </c:pt>
+                <c:pt idx="1">
+                  <c:v>10</c:v>
+                </c:pt>
+                <c:pt idx="2">
+                  <c:v>20</c:v>
+                </c:pt>
+                <c:pt idx="3">
+                  <c:v>30</c:v>
+                </c:pt>
+                <c:pt idx="4">
+                  <c:v>40</c:v>
+                </c:pt>
+              </c:numCache>
+            </c:numRef>
+          </c:cat>
+          <c:val>
+            <c:numRef>
+              <c:f>Sheet1!$A$8:$E$8</c:f>
+              <c:numCache>
+                <c:formatCode>General</c:formatCode>
+                <c:ptCount val="5"/>
+                <c:pt idx="0">
+                  <c:v>105</c:v>
+                </c:pt>
+                <c:pt idx="1">
+                  <c:v>135.30000000000001</c:v>
+                </c:pt>
+                <c:pt idx="2">
+                  <c:v>155.1</c:v>
+                </c:pt>
+              </c:numCache>
+            </c:numRef>
+          </c:val>
+          <c:extLst>
+            <c:ext xmlns:c16="http://schemas.microsoft.com/office/drawing/2014/chart" uri="{C3380CC4-5D6E-409C-BE32-E72D297353CC}">
+              <c16:uniqueId val="{00000000-73FA-46FC-B522-AEA04A47B16A}"/>
+            </c:ext>
+          </c:extLst>
+        </c:ser>
+        <c:ser>
+          <c:idx val="1"/>
+          <c:order val="1"/>
+          <c:tx>
+            <c:v>2 MDS with no DOM</c:v>
+          </c:tx>
+          <c:spPr>
+            <a:solidFill>
+              <a:schemeClr val="accent2"/>
+            </a:solidFill>
+            <a:ln>
+              <a:noFill/>
+            </a:ln>
+            <a:effectLst/>
+          </c:spPr>
+          <c:invertIfNegative val="0"/>
+          <c:cat>
+            <c:numRef>
+              <c:f>Sheet1!$A$7:$E$7</c:f>
+              <c:numCache>
+                <c:formatCode>General</c:formatCode>
+                <c:ptCount val="5"/>
+                <c:pt idx="0">
+                  <c:v>1</c:v>
+                </c:pt>
+                <c:pt idx="1">
+                  <c:v>10</c:v>
+                </c:pt>
+                <c:pt idx="2">
+                  <c:v>20</c:v>
+                </c:pt>
+                <c:pt idx="3">
+                  <c:v>30</c:v>
+                </c:pt>
+                <c:pt idx="4">
+                  <c:v>40</c:v>
+                </c:pt>
+              </c:numCache>
+            </c:numRef>
+          </c:cat>
+          <c:val>
+            <c:numRef>
+              <c:f>Sheet1!$A$9:$E$9</c:f>
+              <c:numCache>
+                <c:formatCode>General</c:formatCode>
+                <c:ptCount val="5"/>
+                <c:pt idx="0">
+                  <c:v>134</c:v>
+                </c:pt>
+                <c:pt idx="1">
+                  <c:v>173.4</c:v>
+                </c:pt>
+                <c:pt idx="2">
+                  <c:v>236.2</c:v>
+                </c:pt>
+                <c:pt idx="3">
+                  <c:v>354.6</c:v>
+                </c:pt>
+                <c:pt idx="4">
+                  <c:v>415.3</c:v>
+                </c:pt>
+              </c:numCache>
+            </c:numRef>
+          </c:val>
+          <c:extLst>
+            <c:ext xmlns:c16="http://schemas.microsoft.com/office/drawing/2014/chart" uri="{C3380CC4-5D6E-409C-BE32-E72D297353CC}">
+              <c16:uniqueId val="{00000001-73FA-46FC-B522-AEA04A47B16A}"/>
+            </c:ext>
+          </c:extLst>
+        </c:ser>
+        <c:ser>
+          <c:idx val="2"/>
+          <c:order val="2"/>
+          <c:tx>
+            <c:v>4 MDS with no DOM</c:v>
+          </c:tx>
+          <c:spPr>
+            <a:solidFill>
+              <a:schemeClr val="accent3"/>
+            </a:solidFill>
+            <a:ln>
+              <a:noFill/>
+            </a:ln>
+            <a:effectLst/>
+          </c:spPr>
+          <c:invertIfNegative val="0"/>
+          <c:cat>
+            <c:numRef>
+              <c:f>Sheet1!$A$7:$E$7</c:f>
+              <c:numCache>
+                <c:formatCode>General</c:formatCode>
+                <c:ptCount val="5"/>
+                <c:pt idx="0">
+                  <c:v>1</c:v>
+                </c:pt>
+                <c:pt idx="1">
+                  <c:v>10</c:v>
+                </c:pt>
+                <c:pt idx="2">
+                  <c:v>20</c:v>
+                </c:pt>
+                <c:pt idx="3">
+                  <c:v>30</c:v>
+                </c:pt>
+                <c:pt idx="4">
+                  <c:v>40</c:v>
+                </c:pt>
+              </c:numCache>
+            </c:numRef>
+          </c:cat>
+          <c:val>
+            <c:numRef>
+              <c:f>Sheet1!$A$10:$E$10</c:f>
+              <c:numCache>
+                <c:formatCode>General</c:formatCode>
+                <c:ptCount val="5"/>
+                <c:pt idx="0">
+                  <c:v>151</c:v>
+                </c:pt>
+                <c:pt idx="1">
+                  <c:v>173.2</c:v>
+                </c:pt>
+                <c:pt idx="2">
+                  <c:v>248.7</c:v>
+                </c:pt>
+                <c:pt idx="3">
+                  <c:v>353.3</c:v>
+                </c:pt>
+                <c:pt idx="4">
+                  <c:v>437.7</c:v>
+                </c:pt>
+              </c:numCache>
+            </c:numRef>
+          </c:val>
+          <c:extLst>
+            <c:ext xmlns:c16="http://schemas.microsoft.com/office/drawing/2014/chart" uri="{C3380CC4-5D6E-409C-BE32-E72D297353CC}">
+              <c16:uniqueId val="{00000002-73FA-46FC-B522-AEA04A47B16A}"/>
+            </c:ext>
+          </c:extLst>
+        </c:ser>
+        <c:ser>
+          <c:idx val="3"/>
+          <c:order val="3"/>
+          <c:tx>
+            <c:v>4 MDS with DOM</c:v>
+          </c:tx>
+          <c:spPr>
+            <a:solidFill>
+              <a:schemeClr val="accent4"/>
+            </a:solidFill>
+            <a:ln>
+              <a:noFill/>
+            </a:ln>
+            <a:effectLst/>
+          </c:spPr>
+          <c:invertIfNegative val="0"/>
+          <c:cat>
+            <c:numRef>
+              <c:f>Sheet1!$A$7:$E$7</c:f>
+              <c:numCache>
+                <c:formatCode>General</c:formatCode>
+                <c:ptCount val="5"/>
+                <c:pt idx="0">
+                  <c:v>1</c:v>
+                </c:pt>
+                <c:pt idx="1">
+                  <c:v>10</c:v>
+                </c:pt>
+                <c:pt idx="2">
+                  <c:v>20</c:v>
+                </c:pt>
+                <c:pt idx="3">
+                  <c:v>30</c:v>
+                </c:pt>
+                <c:pt idx="4">
+                  <c:v>40</c:v>
+                </c:pt>
+              </c:numCache>
+            </c:numRef>
+          </c:cat>
+          <c:val>
+            <c:numRef>
+              <c:f>Sheet1!$A$11:$E$11</c:f>
+              <c:numCache>
+                <c:formatCode>General</c:formatCode>
+                <c:ptCount val="5"/>
+                <c:pt idx="0">
+                  <c:v>135</c:v>
+                </c:pt>
+                <c:pt idx="1">
+                  <c:v>196.8</c:v>
+                </c:pt>
+                <c:pt idx="2">
+                  <c:v>288.2</c:v>
+                </c:pt>
+                <c:pt idx="3">
+                  <c:v>416.1</c:v>
+                </c:pt>
+                <c:pt idx="4">
+                  <c:v>527.4</c:v>
+                </c:pt>
+              </c:numCache>
+            </c:numRef>
+          </c:val>
+          <c:extLst>
+            <c:ext xmlns:c16="http://schemas.microsoft.com/office/drawing/2014/chart" uri="{C3380CC4-5D6E-409C-BE32-E72D297353CC}">
+              <c16:uniqueId val="{00000003-73FA-46FC-B522-AEA04A47B16A}"/>
+            </c:ext>
+          </c:extLst>
+        </c:ser>
+        <c:dLbls>
+          <c:showLegendKey val="0"/>
+          <c:showVal val="0"/>
+          <c:showCatName val="0"/>
+          <c:showSerName val="0"/>
+          <c:showPercent val="0"/>
+          <c:showBubbleSize val="0"/>
+        </c:dLbls>
+        <c:gapWidth val="150"/>
+        <c:axId val="830715920"/>
+        <c:axId val="830715264"/>
+      </c:barChart>
+      <c:catAx>
+        <c:axId val="830715920"/>
+        <c:scaling>
+          <c:orientation val="minMax"/>
+        </c:scaling>
+        <c:delete val="0"/>
+        <c:axPos val="b"/>
+        <c:majorGridlines>
+          <c:spPr>
+            <a:ln w="9525" cap="flat" cmpd="sng" algn="ctr">
+              <a:solidFill>
+                <a:schemeClr val="tx1">
+                  <a:lumMod val="15000"/>
+                  <a:lumOff val="85000"/>
+                </a:schemeClr>
+              </a:solidFill>
+              <a:round/>
+            </a:ln>
+            <a:effectLst/>
+          </c:spPr>
+        </c:majorGridlines>
+        <c:title>
+          <c:tx>
+            <c:rich>
+              <a:bodyPr rot="0" spcFirstLastPara="1" vertOverflow="ellipsis" vert="horz" wrap="square" anchor="ctr" anchorCtr="1"/>
+              <a:lstStyle/>
+              <a:p>
+                <a:pPr>
+                  <a:defRPr sz="1000" b="0" i="0" u="none" strike="noStrike" kern="1200" baseline="0">
+                    <a:solidFill>
+                      <a:schemeClr val="tx1">
+                        <a:lumMod val="65000"/>
+                        <a:lumOff val="35000"/>
+                      </a:schemeClr>
+                    </a:solidFill>
+                    <a:latin typeface="+mn-lt"/>
+                    <a:ea typeface="+mn-ea"/>
+                    <a:cs typeface="+mn-cs"/>
+                  </a:defRPr>
+                </a:pPr>
+                <a:r>
+                  <a:rPr lang="en-US" altLang="zh-CN"/>
+                  <a:t>Number of clients</a:t>
+                </a:r>
+                <a:endParaRPr lang="zh-CN" altLang="en-US"/>
+              </a:p>
+            </c:rich>
+          </c:tx>
+          <c:overlay val="0"/>
+          <c:spPr>
+            <a:noFill/>
+            <a:ln>
+              <a:noFill/>
+            </a:ln>
+            <a:effectLst/>
+          </c:spPr>
+          <c:txPr>
+            <a:bodyPr rot="0" spcFirstLastPara="1" vertOverflow="ellipsis" vert="horz" wrap="square" anchor="ctr" anchorCtr="1"/>
+            <a:lstStyle/>
+            <a:p>
+              <a:pPr>
+                <a:defRPr sz="1000" b="0" i="0" u="none" strike="noStrike" kern="1200" baseline="0">
+                  <a:solidFill>
+                    <a:schemeClr val="tx1">
+                      <a:lumMod val="65000"/>
+                      <a:lumOff val="35000"/>
+                    </a:schemeClr>
+                  </a:solidFill>
+                  <a:latin typeface="+mn-lt"/>
+                  <a:ea typeface="+mn-ea"/>
+                  <a:cs typeface="+mn-cs"/>
+                </a:defRPr>
+              </a:pPr>
+              <a:endParaRPr lang="en-US"/>
+            </a:p>
+          </c:txPr>
+        </c:title>
+        <c:numFmt formatCode="General" sourceLinked="1"/>
+        <c:majorTickMark val="none"/>
+        <c:minorTickMark val="none"/>
+        <c:tickLblPos val="nextTo"/>
+        <c:spPr>
+          <a:noFill/>
+          <a:ln w="9525" cap="flat" cmpd="sng" algn="ctr">
+            <a:solidFill>
+              <a:schemeClr val="tx1">
+                <a:lumMod val="25000"/>
+                <a:lumOff val="75000"/>
+              </a:schemeClr>
+            </a:solidFill>
+            <a:round/>
+          </a:ln>
+          <a:effectLst/>
+        </c:spPr>
+        <c:txPr>
+          <a:bodyPr rot="-60000000" spcFirstLastPara="1" vertOverflow="ellipsis" vert="horz" wrap="square" anchor="ctr" anchorCtr="1"/>
+          <a:lstStyle/>
+          <a:p>
+            <a:pPr>
+              <a:defRPr sz="900" b="0" i="0" u="none" strike="noStrike" kern="1200" baseline="0">
+                <a:solidFill>
+                  <a:schemeClr val="tx1">
+                    <a:lumMod val="65000"/>
+                    <a:lumOff val="35000"/>
+                  </a:schemeClr>
+                </a:solidFill>
+                <a:latin typeface="+mn-lt"/>
+                <a:ea typeface="+mn-ea"/>
+                <a:cs typeface="+mn-cs"/>
+              </a:defRPr>
+            </a:pPr>
+            <a:endParaRPr lang="en-US"/>
+          </a:p>
+        </c:txPr>
+        <c:crossAx val="830715264"/>
+        <c:crosses val="autoZero"/>
+        <c:auto val="1"/>
+        <c:lblAlgn val="ctr"/>
+        <c:lblOffset val="100"/>
+        <c:noMultiLvlLbl val="0"/>
+      </c:catAx>
+      <c:valAx>
+        <c:axId val="830715264"/>
+        <c:scaling>
+          <c:orientation val="minMax"/>
+        </c:scaling>
+        <c:delete val="0"/>
+        <c:axPos val="l"/>
+        <c:majorGridlines>
+          <c:spPr>
+            <a:ln w="9525" cap="flat" cmpd="sng" algn="ctr">
+              <a:solidFill>
+                <a:schemeClr val="tx1">
+                  <a:lumMod val="15000"/>
+                  <a:lumOff val="85000"/>
+                </a:schemeClr>
+              </a:solidFill>
+              <a:round/>
+            </a:ln>
+            <a:effectLst/>
+          </c:spPr>
+        </c:majorGridlines>
+        <c:title>
+          <c:tx>
+            <c:rich>
+              <a:bodyPr rot="-5400000" spcFirstLastPara="1" vertOverflow="ellipsis" vert="horz" wrap="square" anchor="ctr" anchorCtr="1"/>
+              <a:lstStyle/>
+              <a:p>
+                <a:pPr>
+                  <a:defRPr sz="1000" b="0" i="0" u="none" strike="noStrike" kern="1200" baseline="0">
+                    <a:solidFill>
+                      <a:schemeClr val="tx1">
+                        <a:lumMod val="65000"/>
+                        <a:lumOff val="35000"/>
+                      </a:schemeClr>
+                    </a:solidFill>
+                    <a:latin typeface="+mn-lt"/>
+                    <a:ea typeface="+mn-ea"/>
+                    <a:cs typeface="+mn-cs"/>
+                  </a:defRPr>
+                </a:pPr>
+                <a:r>
+                  <a:rPr lang="en-US" altLang="zh-CN"/>
+                  <a:t>Average copy time in seconds</a:t>
+                </a:r>
+                <a:endParaRPr lang="zh-CN" altLang="en-US"/>
+              </a:p>
+            </c:rich>
+          </c:tx>
+          <c:overlay val="0"/>
+          <c:spPr>
+            <a:noFill/>
+            <a:ln>
+              <a:noFill/>
+            </a:ln>
+            <a:effectLst/>
+          </c:spPr>
+          <c:txPr>
+            <a:bodyPr rot="-5400000" spcFirstLastPara="1" vertOverflow="ellipsis" vert="horz" wrap="square" anchor="ctr" anchorCtr="1"/>
+            <a:lstStyle/>
+            <a:p>
+              <a:pPr>
+                <a:defRPr sz="1000" b="0" i="0" u="none" strike="noStrike" kern="1200" baseline="0">
+                  <a:solidFill>
+                    <a:schemeClr val="tx1">
+                      <a:lumMod val="65000"/>
+                      <a:lumOff val="35000"/>
+                    </a:schemeClr>
+                  </a:solidFill>
+                  <a:latin typeface="+mn-lt"/>
+                  <a:ea typeface="+mn-ea"/>
+                  <a:cs typeface="+mn-cs"/>
+                </a:defRPr>
+              </a:pPr>
+              <a:endParaRPr lang="en-US"/>
+            </a:p>
+          </c:txPr>
+        </c:title>
+        <c:numFmt formatCode="General" sourceLinked="1"/>
+        <c:majorTickMark val="none"/>
+        <c:minorTickMark val="none"/>
+        <c:tickLblPos val="nextTo"/>
+        <c:spPr>
+          <a:noFill/>
+          <a:ln w="9525" cap="flat" cmpd="sng" algn="ctr">
+            <a:solidFill>
+              <a:schemeClr val="tx1">
+                <a:lumMod val="25000"/>
+                <a:lumOff val="75000"/>
+              </a:schemeClr>
+            </a:solidFill>
+            <a:round/>
+          </a:ln>
+          <a:effectLst/>
+        </c:spPr>
+        <c:txPr>
+          <a:bodyPr rot="-60000000" spcFirstLastPara="1" vertOverflow="ellipsis" vert="horz" wrap="square" anchor="ctr" anchorCtr="1"/>
+          <a:lstStyle/>
+          <a:p>
+            <a:pPr>
+              <a:defRPr sz="900" b="0" i="0" u="none" strike="noStrike" kern="1200" baseline="0">
+                <a:solidFill>
+                  <a:schemeClr val="tx1">
+                    <a:lumMod val="65000"/>
+                    <a:lumOff val="35000"/>
+                  </a:schemeClr>
+                </a:solidFill>
+                <a:latin typeface="+mn-lt"/>
+                <a:ea typeface="+mn-ea"/>
+                <a:cs typeface="+mn-cs"/>
+              </a:defRPr>
+            </a:pPr>
+            <a:endParaRPr lang="en-US"/>
+          </a:p>
+        </c:txPr>
+        <c:crossAx val="830715920"/>
+        <c:crosses val="autoZero"/>
+        <c:crossBetween val="between"/>
+      </c:valAx>
+      <c:spPr>
+        <a:noFill/>
+        <a:ln>
+          <a:noFill/>
+        </a:ln>
+        <a:effectLst/>
+      </c:spPr>
+    </c:plotArea>
+    <c:legend>
+      <c:legendPos val="b"/>
+      <c:layout>
+        <c:manualLayout>
+          <c:xMode val="edge"/>
+          <c:yMode val="edge"/>
+          <c:x val="0.28708783708958457"/>
+          <c:y val="0.1257121103456692"/>
+          <c:w val="0.22796339102511112"/>
+          <c:h val="0.22756438801077056"/>
+        </c:manualLayout>
+      </c:layout>
+      <c:overlay val="0"/>
+      <c:spPr>
+        <a:noFill/>
+        <a:ln>
+          <a:noFill/>
+        </a:ln>
+        <a:effectLst/>
+      </c:spPr>
+      <c:txPr>
+        <a:bodyPr rot="0" spcFirstLastPara="1" vertOverflow="ellipsis" vert="horz" wrap="square" anchor="ctr" anchorCtr="1"/>
+        <a:lstStyle/>
+        <a:p>
+          <a:pPr>
+            <a:defRPr sz="900" b="0" i="0" u="none" strike="noStrike" kern="1200" baseline="0">
+              <a:solidFill>
+                <a:schemeClr val="tx1">
+                  <a:lumMod val="65000"/>
+                  <a:lumOff val="35000"/>
+                </a:schemeClr>
+              </a:solidFill>
+              <a:latin typeface="+mn-lt"/>
+              <a:ea typeface="+mn-ea"/>
+              <a:cs typeface="+mn-cs"/>
+            </a:defRPr>
+          </a:pPr>
+          <a:endParaRPr lang="en-US"/>
+        </a:p>
+      </c:txPr>
+    </c:legend>
+    <c:plotVisOnly val="1"/>
+    <c:dispBlanksAs val="gap"/>
+    <c:extLst>
+      <c:ext xmlns:c16r3="http://schemas.microsoft.com/office/drawing/2017/03/chart" uri="{56B9EC1D-385E-4148-901F-78D8002777C0}">
+        <c16r3:dataDisplayOptions16>
+          <c16r3:dispNaAsBlank val="1"/>
+        </c16r3:dataDisplayOptions16>
+      </c:ext>
+    </c:extLst>
+    <c:showDLblsOverMax val="0"/>
+  </c:chart>
+  <c:spPr>
+    <a:solidFill>
+      <a:schemeClr val="bg1"/>
+    </a:solidFill>
+    <a:ln w="9525" cap="flat" cmpd="sng" algn="ctr">
+      <a:noFill/>
+      <a:round/>
+    </a:ln>
+    <a:effectLst/>
+  </c:spPr>
+  <c:txPr>
+    <a:bodyPr/>
+    <a:lstStyle/>
+    <a:p>
+      <a:pPr>
+        <a:defRPr/>
+      </a:pPr>
+      <a:endParaRPr lang="en-US"/>
+    </a:p>
+  </c:txPr>
+  <c:externalData r:id="rId3">
+    <c:autoUpdate val="0"/>
+  </c:externalData>
+</c:chartSpace>
+</file>
+
+<file path=word/charts/chart2.xml><?xml version="1.0" encoding="utf-8"?>
+<c:chartSpace xmlns:c="http://schemas.openxmlformats.org/drawingml/2006/chart" xmlns:a="http://schemas.openxmlformats.org/drawingml/2006/main" xmlns:r="http://schemas.openxmlformats.org/officeDocument/2006/relationships" xmlns:c16r2="http://schemas.microsoft.com/office/drawing/2015/06/chart">
+  <c:date1904 val="0"/>
+  <c:lang val="zh-CN"/>
+  <c:roundedCorners val="0"/>
+  <mc:AlternateContent xmlns:mc="http://schemas.openxmlformats.org/markup-compatibility/2006">
+    <mc:Choice xmlns:c14="http://schemas.microsoft.com/office/drawing/2007/8/2/chart" Requires="c14">
+      <c14:style val="102"/>
+    </mc:Choice>
+    <mc:Fallback>
+      <c:style val="2"/>
+    </mc:Fallback>
+  </mc:AlternateContent>
+  <c:chart>
+    <c:title>
+      <c:tx>
+        <c:rich>
+          <a:bodyPr rot="0" spcFirstLastPara="1" vertOverflow="ellipsis" vert="horz" wrap="square" anchor="ctr" anchorCtr="1"/>
+          <a:lstStyle/>
+          <a:p>
+            <a:pPr>
+              <a:defRPr sz="1400" b="0" i="0" u="none" strike="noStrike" kern="1200" spc="0" baseline="0">
+                <a:solidFill>
+                  <a:schemeClr val="tx1">
+                    <a:lumMod val="65000"/>
+                    <a:lumOff val="35000"/>
+                  </a:schemeClr>
+                </a:solidFill>
+                <a:latin typeface="+mn-lt"/>
+                <a:ea typeface="+mn-ea"/>
+                <a:cs typeface="+mn-cs"/>
+              </a:defRPr>
+            </a:pPr>
+            <a:r>
+              <a:rPr lang="en-US" altLang="zh-CN"/>
+              <a:t>Source</a:t>
+            </a:r>
+            <a:r>
+              <a:rPr lang="en-US" altLang="zh-CN" baseline="0"/>
+              <a:t> code copy to different file system mount</a:t>
+            </a:r>
+            <a:endParaRPr lang="zh-CN" altLang="en-US"/>
+          </a:p>
+        </c:rich>
+      </c:tx>
+      <c:overlay val="0"/>
+      <c:spPr>
+        <a:noFill/>
+        <a:ln>
+          <a:noFill/>
+        </a:ln>
+        <a:effectLst/>
+      </c:spPr>
+      <c:txPr>
+        <a:bodyPr rot="0" spcFirstLastPara="1" vertOverflow="ellipsis" vert="horz" wrap="square" anchor="ctr" anchorCtr="1"/>
+        <a:lstStyle/>
+        <a:p>
+          <a:pPr>
+            <a:defRPr sz="1400" b="0" i="0" u="none" strike="noStrike" kern="1200" spc="0" baseline="0">
+              <a:solidFill>
+                <a:schemeClr val="tx1">
+                  <a:lumMod val="65000"/>
+                  <a:lumOff val="35000"/>
+                </a:schemeClr>
+              </a:solidFill>
+              <a:latin typeface="+mn-lt"/>
+              <a:ea typeface="+mn-ea"/>
+              <a:cs typeface="+mn-cs"/>
+            </a:defRPr>
+          </a:pPr>
+          <a:endParaRPr lang="en-US"/>
+        </a:p>
+      </c:txPr>
+    </c:title>
+    <c:autoTitleDeleted val="0"/>
+    <c:plotArea>
+      <c:layout/>
+      <c:barChart>
+        <c:barDir val="col"/>
+        <c:grouping val="clustered"/>
+        <c:varyColors val="0"/>
+        <c:ser>
+          <c:idx val="0"/>
+          <c:order val="0"/>
+          <c:tx>
+            <c:v>Lustre 4 MDS with no DOM</c:v>
+          </c:tx>
+          <c:spPr>
+            <a:solidFill>
+              <a:schemeClr val="accent1"/>
+            </a:solidFill>
+            <a:ln>
+              <a:noFill/>
+            </a:ln>
+            <a:effectLst/>
+          </c:spPr>
+          <c:invertIfNegative val="0"/>
+          <c:cat>
+            <c:numRef>
+              <c:f>Sheet1!$A$34:$E$34</c:f>
+              <c:numCache>
+                <c:formatCode>General</c:formatCode>
+                <c:ptCount val="5"/>
+                <c:pt idx="0">
+                  <c:v>1</c:v>
+                </c:pt>
+                <c:pt idx="1">
+                  <c:v>10</c:v>
+                </c:pt>
+                <c:pt idx="2">
+                  <c:v>20</c:v>
+                </c:pt>
+                <c:pt idx="3">
+                  <c:v>30</c:v>
+                </c:pt>
+                <c:pt idx="4">
+                  <c:v>40</c:v>
+                </c:pt>
+              </c:numCache>
+            </c:numRef>
+          </c:cat>
+          <c:val>
+            <c:numRef>
+              <c:f>Sheet1!$A$35:$E$35</c:f>
+              <c:numCache>
+                <c:formatCode>General</c:formatCode>
+                <c:ptCount val="5"/>
+                <c:pt idx="0">
+                  <c:v>134</c:v>
+                </c:pt>
+                <c:pt idx="1">
+                  <c:v>173.4</c:v>
+                </c:pt>
+                <c:pt idx="2">
+                  <c:v>236.2</c:v>
+                </c:pt>
+                <c:pt idx="3">
+                  <c:v>354.6</c:v>
+                </c:pt>
+                <c:pt idx="4">
+                  <c:v>415.3</c:v>
+                </c:pt>
+              </c:numCache>
+            </c:numRef>
+          </c:val>
+          <c:extLst>
+            <c:ext xmlns:c16="http://schemas.microsoft.com/office/drawing/2014/chart" uri="{C3380CC4-5D6E-409C-BE32-E72D297353CC}">
+              <c16:uniqueId val="{00000000-4A31-4AAE-9532-5D787EECC2F4}"/>
+            </c:ext>
+          </c:extLst>
+        </c:ser>
+        <c:ser>
+          <c:idx val="1"/>
+          <c:order val="1"/>
+          <c:tx>
+            <c:v>GlusterFS/Multi-head NFS-Ganesha</c:v>
+          </c:tx>
+          <c:spPr>
+            <a:solidFill>
+              <a:schemeClr val="accent2"/>
+            </a:solidFill>
+            <a:ln>
+              <a:noFill/>
+            </a:ln>
+            <a:effectLst/>
+          </c:spPr>
+          <c:invertIfNegative val="0"/>
+          <c:cat>
+            <c:numRef>
+              <c:f>Sheet1!$A$34:$E$34</c:f>
+              <c:numCache>
+                <c:formatCode>General</c:formatCode>
+                <c:ptCount val="5"/>
+                <c:pt idx="0">
+                  <c:v>1</c:v>
+                </c:pt>
+                <c:pt idx="1">
+                  <c:v>10</c:v>
+                </c:pt>
+                <c:pt idx="2">
+                  <c:v>20</c:v>
+                </c:pt>
+                <c:pt idx="3">
+                  <c:v>30</c:v>
+                </c:pt>
+                <c:pt idx="4">
+                  <c:v>40</c:v>
+                </c:pt>
+              </c:numCache>
+            </c:numRef>
+          </c:cat>
+          <c:val>
+            <c:numRef>
+              <c:f>Sheet1!$A$36:$E$36</c:f>
+              <c:numCache>
+                <c:formatCode>General</c:formatCode>
+                <c:ptCount val="5"/>
+                <c:pt idx="0">
+                  <c:v>350</c:v>
+                </c:pt>
+                <c:pt idx="1">
+                  <c:v>608</c:v>
+                </c:pt>
+                <c:pt idx="2">
+                  <c:v>705</c:v>
+                </c:pt>
+                <c:pt idx="3">
+                  <c:v>901</c:v>
+                </c:pt>
+                <c:pt idx="4">
+                  <c:v>921</c:v>
+                </c:pt>
+              </c:numCache>
+            </c:numRef>
+          </c:val>
+          <c:extLst>
+            <c:ext xmlns:c16="http://schemas.microsoft.com/office/drawing/2014/chart" uri="{C3380CC4-5D6E-409C-BE32-E72D297353CC}">
+              <c16:uniqueId val="{00000001-4A31-4AAE-9532-5D787EECC2F4}"/>
+            </c:ext>
+          </c:extLst>
+        </c:ser>
+        <c:ser>
+          <c:idx val="2"/>
+          <c:order val="2"/>
+          <c:tx>
+            <c:v>Kernel NFS</c:v>
+          </c:tx>
+          <c:spPr>
+            <a:solidFill>
+              <a:schemeClr val="accent3"/>
+            </a:solidFill>
+            <a:ln>
+              <a:noFill/>
+            </a:ln>
+            <a:effectLst/>
+          </c:spPr>
+          <c:invertIfNegative val="0"/>
+          <c:cat>
+            <c:numRef>
+              <c:f>Sheet1!$A$34:$E$34</c:f>
+              <c:numCache>
+                <c:formatCode>General</c:formatCode>
+                <c:ptCount val="5"/>
+                <c:pt idx="0">
+                  <c:v>1</c:v>
+                </c:pt>
+                <c:pt idx="1">
+                  <c:v>10</c:v>
+                </c:pt>
+                <c:pt idx="2">
+                  <c:v>20</c:v>
+                </c:pt>
+                <c:pt idx="3">
+                  <c:v>30</c:v>
+                </c:pt>
+                <c:pt idx="4">
+                  <c:v>40</c:v>
+                </c:pt>
+              </c:numCache>
+            </c:numRef>
+          </c:cat>
+          <c:val>
+            <c:numRef>
+              <c:f>Sheet1!$A$37:$E$37</c:f>
+              <c:numCache>
+                <c:formatCode>General</c:formatCode>
+                <c:ptCount val="5"/>
+                <c:pt idx="0">
+                  <c:v>210</c:v>
+                </c:pt>
+                <c:pt idx="1">
+                  <c:v>420</c:v>
+                </c:pt>
+                <c:pt idx="2">
+                  <c:v>780</c:v>
+                </c:pt>
+                <c:pt idx="3">
+                  <c:v>1173</c:v>
+                </c:pt>
+                <c:pt idx="4">
+                  <c:v>1554</c:v>
+                </c:pt>
+              </c:numCache>
+            </c:numRef>
+          </c:val>
+          <c:extLst>
+            <c:ext xmlns:c16="http://schemas.microsoft.com/office/drawing/2014/chart" uri="{C3380CC4-5D6E-409C-BE32-E72D297353CC}">
+              <c16:uniqueId val="{00000002-4A31-4AAE-9532-5D787EECC2F4}"/>
+            </c:ext>
+          </c:extLst>
+        </c:ser>
+        <c:dLbls>
+          <c:showLegendKey val="0"/>
+          <c:showVal val="0"/>
+          <c:showCatName val="0"/>
+          <c:showSerName val="0"/>
+          <c:showPercent val="0"/>
+          <c:showBubbleSize val="0"/>
+        </c:dLbls>
+        <c:gapWidth val="150"/>
+        <c:axId val="837028832"/>
+        <c:axId val="837029160"/>
+      </c:barChart>
+      <c:catAx>
+        <c:axId val="837028832"/>
+        <c:scaling>
+          <c:orientation val="minMax"/>
+        </c:scaling>
+        <c:delete val="0"/>
+        <c:axPos val="b"/>
+        <c:majorGridlines>
+          <c:spPr>
+            <a:ln w="9525" cap="flat" cmpd="sng" algn="ctr">
+              <a:solidFill>
+                <a:schemeClr val="tx1">
+                  <a:lumMod val="15000"/>
+                  <a:lumOff val="85000"/>
+                </a:schemeClr>
+              </a:solidFill>
+              <a:round/>
+            </a:ln>
+            <a:effectLst/>
+          </c:spPr>
+        </c:majorGridlines>
+        <c:title>
+          <c:tx>
+            <c:rich>
+              <a:bodyPr rot="0" spcFirstLastPara="1" vertOverflow="ellipsis" vert="horz" wrap="square" anchor="ctr" anchorCtr="1"/>
+              <a:lstStyle/>
+              <a:p>
+                <a:pPr>
+                  <a:defRPr sz="1000" b="0" i="0" u="none" strike="noStrike" kern="1200" baseline="0">
+                    <a:solidFill>
+                      <a:schemeClr val="tx1">
+                        <a:lumMod val="65000"/>
+                        <a:lumOff val="35000"/>
+                      </a:schemeClr>
+                    </a:solidFill>
+                    <a:latin typeface="+mn-lt"/>
+                    <a:ea typeface="+mn-ea"/>
+                    <a:cs typeface="+mn-cs"/>
+                  </a:defRPr>
+                </a:pPr>
+                <a:r>
+                  <a:rPr lang="en-US" altLang="zh-CN"/>
+                  <a:t>Number of clients</a:t>
+                </a:r>
+                <a:endParaRPr lang="zh-CN" altLang="en-US"/>
+              </a:p>
+            </c:rich>
+          </c:tx>
+          <c:overlay val="0"/>
+          <c:spPr>
+            <a:noFill/>
+            <a:ln>
+              <a:noFill/>
+            </a:ln>
+            <a:effectLst/>
+          </c:spPr>
+          <c:txPr>
+            <a:bodyPr rot="0" spcFirstLastPara="1" vertOverflow="ellipsis" vert="horz" wrap="square" anchor="ctr" anchorCtr="1"/>
+            <a:lstStyle/>
+            <a:p>
+              <a:pPr>
+                <a:defRPr sz="1000" b="0" i="0" u="none" strike="noStrike" kern="1200" baseline="0">
+                  <a:solidFill>
+                    <a:schemeClr val="tx1">
+                      <a:lumMod val="65000"/>
+                      <a:lumOff val="35000"/>
+                    </a:schemeClr>
+                  </a:solidFill>
+                  <a:latin typeface="+mn-lt"/>
+                  <a:ea typeface="+mn-ea"/>
+                  <a:cs typeface="+mn-cs"/>
+                </a:defRPr>
+              </a:pPr>
+              <a:endParaRPr lang="en-US"/>
+            </a:p>
+          </c:txPr>
+        </c:title>
+        <c:numFmt formatCode="General" sourceLinked="1"/>
+        <c:majorTickMark val="none"/>
+        <c:minorTickMark val="none"/>
+        <c:tickLblPos val="nextTo"/>
+        <c:spPr>
+          <a:noFill/>
+          <a:ln w="9525" cap="flat" cmpd="sng" algn="ctr">
+            <a:solidFill>
+              <a:schemeClr val="tx1">
+                <a:lumMod val="25000"/>
+                <a:lumOff val="75000"/>
+              </a:schemeClr>
+            </a:solidFill>
+            <a:round/>
+          </a:ln>
+          <a:effectLst/>
+        </c:spPr>
+        <c:txPr>
+          <a:bodyPr rot="-60000000" spcFirstLastPara="1" vertOverflow="ellipsis" vert="horz" wrap="square" anchor="ctr" anchorCtr="1"/>
+          <a:lstStyle/>
+          <a:p>
+            <a:pPr>
+              <a:defRPr sz="900" b="0" i="0" u="none" strike="noStrike" kern="1200" baseline="0">
+                <a:solidFill>
+                  <a:schemeClr val="tx1">
+                    <a:lumMod val="65000"/>
+                    <a:lumOff val="35000"/>
+                  </a:schemeClr>
+                </a:solidFill>
+                <a:latin typeface="+mn-lt"/>
+                <a:ea typeface="+mn-ea"/>
+                <a:cs typeface="+mn-cs"/>
+              </a:defRPr>
+            </a:pPr>
+            <a:endParaRPr lang="en-US"/>
+          </a:p>
+        </c:txPr>
+        <c:crossAx val="837029160"/>
+        <c:crosses val="autoZero"/>
+        <c:auto val="1"/>
+        <c:lblAlgn val="ctr"/>
+        <c:lblOffset val="100"/>
+        <c:noMultiLvlLbl val="0"/>
+      </c:catAx>
+      <c:valAx>
+        <c:axId val="837029160"/>
+        <c:scaling>
+          <c:orientation val="minMax"/>
+        </c:scaling>
+        <c:delete val="0"/>
+        <c:axPos val="l"/>
+        <c:majorGridlines>
+          <c:spPr>
+            <a:ln w="9525" cap="flat" cmpd="sng" algn="ctr">
+              <a:solidFill>
+                <a:schemeClr val="tx1">
+                  <a:lumMod val="15000"/>
+                  <a:lumOff val="85000"/>
+                </a:schemeClr>
+              </a:solidFill>
+              <a:round/>
+            </a:ln>
+            <a:effectLst/>
+          </c:spPr>
+        </c:majorGridlines>
+        <c:title>
+          <c:tx>
+            <c:rich>
+              <a:bodyPr rot="-5400000" spcFirstLastPara="1" vertOverflow="ellipsis" vert="horz" wrap="square" anchor="ctr" anchorCtr="1"/>
+              <a:lstStyle/>
+              <a:p>
+                <a:pPr>
+                  <a:defRPr sz="1000" b="0" i="0" u="none" strike="noStrike" kern="1200" baseline="0">
+                    <a:solidFill>
+                      <a:schemeClr val="tx1">
+                        <a:lumMod val="65000"/>
+                        <a:lumOff val="35000"/>
+                      </a:schemeClr>
+                    </a:solidFill>
+                    <a:latin typeface="+mn-lt"/>
+                    <a:ea typeface="+mn-ea"/>
+                    <a:cs typeface="+mn-cs"/>
+                  </a:defRPr>
+                </a:pPr>
+                <a:r>
+                  <a:rPr lang="en-US" altLang="zh-CN"/>
+                  <a:t>Average</a:t>
+                </a:r>
+                <a:r>
+                  <a:rPr lang="en-US" altLang="zh-CN" baseline="0"/>
+                  <a:t> copy time in seconds</a:t>
+                </a:r>
+                <a:endParaRPr lang="zh-CN" altLang="en-US"/>
+              </a:p>
+            </c:rich>
+          </c:tx>
+          <c:overlay val="0"/>
+          <c:spPr>
+            <a:noFill/>
+            <a:ln>
+              <a:noFill/>
+            </a:ln>
+            <a:effectLst/>
+          </c:spPr>
+          <c:txPr>
+            <a:bodyPr rot="-5400000" spcFirstLastPara="1" vertOverflow="ellipsis" vert="horz" wrap="square" anchor="ctr" anchorCtr="1"/>
+            <a:lstStyle/>
+            <a:p>
+              <a:pPr>
+                <a:defRPr sz="1000" b="0" i="0" u="none" strike="noStrike" kern="1200" baseline="0">
+                  <a:solidFill>
+                    <a:schemeClr val="tx1">
+                      <a:lumMod val="65000"/>
+                      <a:lumOff val="35000"/>
+                    </a:schemeClr>
+                  </a:solidFill>
+                  <a:latin typeface="+mn-lt"/>
+                  <a:ea typeface="+mn-ea"/>
+                  <a:cs typeface="+mn-cs"/>
+                </a:defRPr>
+              </a:pPr>
+              <a:endParaRPr lang="en-US"/>
+            </a:p>
+          </c:txPr>
+        </c:title>
+        <c:numFmt formatCode="General" sourceLinked="1"/>
+        <c:majorTickMark val="none"/>
+        <c:minorTickMark val="none"/>
+        <c:tickLblPos val="nextTo"/>
+        <c:spPr>
+          <a:noFill/>
+          <a:ln w="9525" cap="flat" cmpd="sng" algn="ctr">
+            <a:solidFill>
+              <a:schemeClr val="tx1">
+                <a:lumMod val="25000"/>
+                <a:lumOff val="75000"/>
+              </a:schemeClr>
+            </a:solidFill>
+            <a:round/>
+          </a:ln>
+          <a:effectLst/>
+        </c:spPr>
+        <c:txPr>
+          <a:bodyPr rot="-60000000" spcFirstLastPara="1" vertOverflow="ellipsis" vert="horz" wrap="square" anchor="ctr" anchorCtr="1"/>
+          <a:lstStyle/>
+          <a:p>
+            <a:pPr>
+              <a:defRPr sz="900" b="0" i="0" u="none" strike="noStrike" kern="1200" baseline="0">
+                <a:solidFill>
+                  <a:schemeClr val="tx1">
+                    <a:lumMod val="65000"/>
+                    <a:lumOff val="35000"/>
+                  </a:schemeClr>
+                </a:solidFill>
+                <a:latin typeface="+mn-lt"/>
+                <a:ea typeface="+mn-ea"/>
+                <a:cs typeface="+mn-cs"/>
+              </a:defRPr>
+            </a:pPr>
+            <a:endParaRPr lang="en-US"/>
+          </a:p>
+        </c:txPr>
+        <c:crossAx val="837028832"/>
+        <c:crosses val="autoZero"/>
+        <c:crossBetween val="between"/>
+      </c:valAx>
+      <c:spPr>
+        <a:noFill/>
+        <a:ln>
+          <a:noFill/>
+        </a:ln>
+        <a:effectLst/>
+      </c:spPr>
+    </c:plotArea>
+    <c:legend>
+      <c:legendPos val="b"/>
+      <c:layout>
+        <c:manualLayout>
+          <c:xMode val="edge"/>
+          <c:yMode val="edge"/>
+          <c:x val="0.17111068430825169"/>
+          <c:y val="0.16991040353532458"/>
+          <c:w val="0.30571365979392434"/>
+          <c:h val="0.19099795007375903"/>
+        </c:manualLayout>
+      </c:layout>
+      <c:overlay val="0"/>
+      <c:spPr>
+        <a:noFill/>
+        <a:ln>
+          <a:noFill/>
+        </a:ln>
+        <a:effectLst/>
+      </c:spPr>
+      <c:txPr>
+        <a:bodyPr rot="0" spcFirstLastPara="1" vertOverflow="ellipsis" vert="horz" wrap="square" anchor="ctr" anchorCtr="1"/>
+        <a:lstStyle/>
+        <a:p>
+          <a:pPr>
+            <a:defRPr sz="900" b="0" i="0" u="none" strike="noStrike" kern="1200" baseline="0">
+              <a:solidFill>
+                <a:schemeClr val="tx1">
+                  <a:lumMod val="65000"/>
+                  <a:lumOff val="35000"/>
+                </a:schemeClr>
+              </a:solidFill>
+              <a:latin typeface="+mn-lt"/>
+              <a:ea typeface="+mn-ea"/>
+              <a:cs typeface="+mn-cs"/>
+            </a:defRPr>
+          </a:pPr>
+          <a:endParaRPr lang="en-US"/>
+        </a:p>
+      </c:txPr>
+    </c:legend>
+    <c:plotVisOnly val="1"/>
+    <c:dispBlanksAs val="gap"/>
+    <c:extLst>
+      <c:ext xmlns:c16r3="http://schemas.microsoft.com/office/drawing/2017/03/chart" uri="{56B9EC1D-385E-4148-901F-78D8002777C0}">
+        <c16r3:dataDisplayOptions16>
+          <c16r3:dispNaAsBlank val="1"/>
+        </c16r3:dataDisplayOptions16>
+      </c:ext>
+    </c:extLst>
+    <c:showDLblsOverMax val="0"/>
+  </c:chart>
+  <c:spPr>
+    <a:solidFill>
+      <a:schemeClr val="bg1"/>
+    </a:solidFill>
+    <a:ln w="9525" cap="flat" cmpd="sng" algn="ctr">
+      <a:noFill/>
+      <a:round/>
+    </a:ln>
+    <a:effectLst/>
+  </c:spPr>
+  <c:txPr>
+    <a:bodyPr/>
+    <a:lstStyle/>
+    <a:p>
+      <a:pPr>
+        <a:defRPr/>
+      </a:pPr>
+      <a:endParaRPr lang="en-US"/>
+    </a:p>
+  </c:txPr>
+  <c:externalData r:id="rId3">
+    <c:autoUpdate val="0"/>
+  </c:externalData>
+</c:chartSpace>
+</file>
+
+<file path=word/charts/chart3.xml><?xml version="1.0" encoding="utf-8"?>
+<c:chartSpace xmlns:c="http://schemas.openxmlformats.org/drawingml/2006/chart" xmlns:a="http://schemas.openxmlformats.org/drawingml/2006/main" xmlns:r="http://schemas.openxmlformats.org/officeDocument/2006/relationships" xmlns:c16r2="http://schemas.microsoft.com/office/drawing/2015/06/chart">
+  <c:date1904 val="0"/>
+  <c:lang val="zh-CN"/>
+  <c:roundedCorners val="0"/>
+  <mc:AlternateContent xmlns:mc="http://schemas.openxmlformats.org/markup-compatibility/2006">
+    <mc:Choice xmlns:c14="http://schemas.microsoft.com/office/drawing/2007/8/2/chart" Requires="c14">
+      <c14:style val="102"/>
+    </mc:Choice>
+    <mc:Fallback>
+      <c:style val="2"/>
+    </mc:Fallback>
+  </mc:AlternateContent>
+  <c:chart>
+    <c:title>
+      <c:tx>
+        <c:rich>
+          <a:bodyPr rot="0" spcFirstLastPara="1" vertOverflow="ellipsis" vert="horz" wrap="square" anchor="ctr" anchorCtr="1"/>
+          <a:lstStyle/>
+          <a:p>
+            <a:pPr>
+              <a:defRPr sz="1400" b="0" i="0" u="none" strike="noStrike" kern="1200" spc="0" baseline="0">
+                <a:solidFill>
+                  <a:schemeClr val="tx1">
+                    <a:lumMod val="65000"/>
+                    <a:lumOff val="35000"/>
+                  </a:schemeClr>
+                </a:solidFill>
+                <a:latin typeface="+mn-lt"/>
+                <a:ea typeface="+mn-ea"/>
+                <a:cs typeface="+mn-cs"/>
+              </a:defRPr>
+            </a:pPr>
+            <a:r>
+              <a:rPr lang="en-US" altLang="zh-CN"/>
+              <a:t>GCC 4.9.2 compile in Lustre mount</a:t>
+            </a:r>
+            <a:endParaRPr lang="zh-CN" altLang="en-US"/>
+          </a:p>
+        </c:rich>
+      </c:tx>
+      <c:overlay val="0"/>
+      <c:spPr>
+        <a:noFill/>
+        <a:ln>
+          <a:noFill/>
+        </a:ln>
+        <a:effectLst/>
+      </c:spPr>
+      <c:txPr>
+        <a:bodyPr rot="0" spcFirstLastPara="1" vertOverflow="ellipsis" vert="horz" wrap="square" anchor="ctr" anchorCtr="1"/>
+        <a:lstStyle/>
+        <a:p>
+          <a:pPr>
+            <a:defRPr sz="1400" b="0" i="0" u="none" strike="noStrike" kern="1200" spc="0" baseline="0">
+              <a:solidFill>
+                <a:schemeClr val="tx1">
+                  <a:lumMod val="65000"/>
+                  <a:lumOff val="35000"/>
+                </a:schemeClr>
+              </a:solidFill>
+              <a:latin typeface="+mn-lt"/>
+              <a:ea typeface="+mn-ea"/>
+              <a:cs typeface="+mn-cs"/>
+            </a:defRPr>
+          </a:pPr>
+          <a:endParaRPr lang="en-US"/>
+        </a:p>
+      </c:txPr>
+    </c:title>
+    <c:autoTitleDeleted val="0"/>
+    <c:plotArea>
+      <c:layout/>
+      <c:barChart>
+        <c:barDir val="col"/>
+        <c:grouping val="clustered"/>
+        <c:varyColors val="0"/>
+        <c:ser>
+          <c:idx val="0"/>
+          <c:order val="0"/>
+          <c:tx>
+            <c:v>Single MDS</c:v>
+          </c:tx>
+          <c:spPr>
+            <a:solidFill>
+              <a:schemeClr val="accent1"/>
+            </a:solidFill>
+            <a:ln>
+              <a:noFill/>
+            </a:ln>
+            <a:effectLst/>
+          </c:spPr>
+          <c:invertIfNegative val="0"/>
+          <c:cat>
+            <c:numRef>
+              <c:f>Sheet1!$A$56:$E$56</c:f>
+              <c:numCache>
+                <c:formatCode>General</c:formatCode>
+                <c:ptCount val="5"/>
+                <c:pt idx="0">
+                  <c:v>1</c:v>
+                </c:pt>
+                <c:pt idx="1">
+                  <c:v>10</c:v>
+                </c:pt>
+                <c:pt idx="2">
+                  <c:v>20</c:v>
+                </c:pt>
+                <c:pt idx="3">
+                  <c:v>30</c:v>
+                </c:pt>
+                <c:pt idx="4">
+                  <c:v>40</c:v>
+                </c:pt>
+              </c:numCache>
+            </c:numRef>
+          </c:cat>
+          <c:val>
+            <c:numRef>
+              <c:f>Sheet1!$A$57:$E$57</c:f>
+              <c:numCache>
+                <c:formatCode>General</c:formatCode>
+                <c:ptCount val="5"/>
+                <c:pt idx="0">
+                  <c:v>1910</c:v>
+                </c:pt>
+                <c:pt idx="1">
+                  <c:v>1931</c:v>
+                </c:pt>
+                <c:pt idx="2">
+                  <c:v>2166</c:v>
+                </c:pt>
+              </c:numCache>
+            </c:numRef>
+          </c:val>
+          <c:extLst>
+            <c:ext xmlns:c16="http://schemas.microsoft.com/office/drawing/2014/chart" uri="{C3380CC4-5D6E-409C-BE32-E72D297353CC}">
+              <c16:uniqueId val="{00000000-AFB2-40D9-866D-D9A1908CD305}"/>
+            </c:ext>
+          </c:extLst>
+        </c:ser>
+        <c:ser>
+          <c:idx val="1"/>
+          <c:order val="1"/>
+          <c:tx>
+            <c:v>2 MDS with no DOM</c:v>
+          </c:tx>
+          <c:spPr>
+            <a:solidFill>
+              <a:schemeClr val="accent2"/>
+            </a:solidFill>
+            <a:ln>
+              <a:noFill/>
+            </a:ln>
+            <a:effectLst/>
+          </c:spPr>
+          <c:invertIfNegative val="0"/>
+          <c:cat>
+            <c:numRef>
+              <c:f>Sheet1!$A$56:$E$56</c:f>
+              <c:numCache>
+                <c:formatCode>General</c:formatCode>
+                <c:ptCount val="5"/>
+                <c:pt idx="0">
+                  <c:v>1</c:v>
+                </c:pt>
+                <c:pt idx="1">
+                  <c:v>10</c:v>
+                </c:pt>
+                <c:pt idx="2">
+                  <c:v>20</c:v>
+                </c:pt>
+                <c:pt idx="3">
+                  <c:v>30</c:v>
+                </c:pt>
+                <c:pt idx="4">
+                  <c:v>40</c:v>
+                </c:pt>
+              </c:numCache>
+            </c:numRef>
+          </c:cat>
+          <c:val>
+            <c:numRef>
+              <c:f>Sheet1!$A$58:$E$58</c:f>
+              <c:numCache>
+                <c:formatCode>General</c:formatCode>
+                <c:ptCount val="5"/>
+                <c:pt idx="0">
+                  <c:v>1504</c:v>
+                </c:pt>
+                <c:pt idx="1">
+                  <c:v>1480</c:v>
+                </c:pt>
+                <c:pt idx="2">
+                  <c:v>1558</c:v>
+                </c:pt>
+                <c:pt idx="3">
+                  <c:v>1586</c:v>
+                </c:pt>
+                <c:pt idx="4">
+                  <c:v>1692</c:v>
+                </c:pt>
+              </c:numCache>
+            </c:numRef>
+          </c:val>
+          <c:extLst>
+            <c:ext xmlns:c16="http://schemas.microsoft.com/office/drawing/2014/chart" uri="{C3380CC4-5D6E-409C-BE32-E72D297353CC}">
+              <c16:uniqueId val="{00000001-AFB2-40D9-866D-D9A1908CD305}"/>
+            </c:ext>
+          </c:extLst>
+        </c:ser>
+        <c:ser>
+          <c:idx val="2"/>
+          <c:order val="2"/>
+          <c:tx>
+            <c:v>4 MDS with no DOM</c:v>
+          </c:tx>
+          <c:spPr>
+            <a:solidFill>
+              <a:schemeClr val="accent3"/>
+            </a:solidFill>
+            <a:ln>
+              <a:noFill/>
+            </a:ln>
+            <a:effectLst/>
+          </c:spPr>
+          <c:invertIfNegative val="0"/>
+          <c:cat>
+            <c:numRef>
+              <c:f>Sheet1!$A$56:$E$56</c:f>
+              <c:numCache>
+                <c:formatCode>General</c:formatCode>
+                <c:ptCount val="5"/>
+                <c:pt idx="0">
+                  <c:v>1</c:v>
+                </c:pt>
+                <c:pt idx="1">
+                  <c:v>10</c:v>
+                </c:pt>
+                <c:pt idx="2">
+                  <c:v>20</c:v>
+                </c:pt>
+                <c:pt idx="3">
+                  <c:v>30</c:v>
+                </c:pt>
+                <c:pt idx="4">
+                  <c:v>40</c:v>
+                </c:pt>
+              </c:numCache>
+            </c:numRef>
+          </c:cat>
+          <c:val>
+            <c:numRef>
+              <c:f>Sheet1!$A$59:$E$59</c:f>
+              <c:numCache>
+                <c:formatCode>General</c:formatCode>
+                <c:ptCount val="5"/>
+                <c:pt idx="0">
+                  <c:v>1503</c:v>
+                </c:pt>
+                <c:pt idx="1">
+                  <c:v>1469</c:v>
+                </c:pt>
+                <c:pt idx="2">
+                  <c:v>1550</c:v>
+                </c:pt>
+                <c:pt idx="3">
+                  <c:v>1582</c:v>
+                </c:pt>
+                <c:pt idx="4">
+                  <c:v>1730</c:v>
+                </c:pt>
+              </c:numCache>
+            </c:numRef>
+          </c:val>
+          <c:extLst>
+            <c:ext xmlns:c16="http://schemas.microsoft.com/office/drawing/2014/chart" uri="{C3380CC4-5D6E-409C-BE32-E72D297353CC}">
+              <c16:uniqueId val="{00000002-AFB2-40D9-866D-D9A1908CD305}"/>
+            </c:ext>
+          </c:extLst>
+        </c:ser>
+        <c:ser>
+          <c:idx val="3"/>
+          <c:order val="3"/>
+          <c:tx>
+            <c:v>4 MDS with DOM</c:v>
+          </c:tx>
+          <c:spPr>
+            <a:solidFill>
+              <a:schemeClr val="accent4"/>
+            </a:solidFill>
+            <a:ln>
+              <a:noFill/>
+            </a:ln>
+            <a:effectLst/>
+          </c:spPr>
+          <c:invertIfNegative val="0"/>
+          <c:cat>
+            <c:numRef>
+              <c:f>Sheet1!$A$56:$E$56</c:f>
+              <c:numCache>
+                <c:formatCode>General</c:formatCode>
+                <c:ptCount val="5"/>
+                <c:pt idx="0">
+                  <c:v>1</c:v>
+                </c:pt>
+                <c:pt idx="1">
+                  <c:v>10</c:v>
+                </c:pt>
+                <c:pt idx="2">
+                  <c:v>20</c:v>
+                </c:pt>
+                <c:pt idx="3">
+                  <c:v>30</c:v>
+                </c:pt>
+                <c:pt idx="4">
+                  <c:v>40</c:v>
+                </c:pt>
+              </c:numCache>
+            </c:numRef>
+          </c:cat>
+          <c:val>
+            <c:numRef>
+              <c:f>Sheet1!$A$60:$E$60</c:f>
+              <c:numCache>
+                <c:formatCode>General</c:formatCode>
+                <c:ptCount val="5"/>
+                <c:pt idx="0">
+                  <c:v>1487</c:v>
+                </c:pt>
+                <c:pt idx="1">
+                  <c:v>1494</c:v>
+                </c:pt>
+                <c:pt idx="2">
+                  <c:v>1520</c:v>
+                </c:pt>
+                <c:pt idx="3">
+                  <c:v>1611</c:v>
+                </c:pt>
+                <c:pt idx="4">
+                  <c:v>1706</c:v>
+                </c:pt>
+              </c:numCache>
+            </c:numRef>
+          </c:val>
+          <c:extLst>
+            <c:ext xmlns:c16="http://schemas.microsoft.com/office/drawing/2014/chart" uri="{C3380CC4-5D6E-409C-BE32-E72D297353CC}">
+              <c16:uniqueId val="{00000003-AFB2-40D9-866D-D9A1908CD305}"/>
+            </c:ext>
+          </c:extLst>
+        </c:ser>
+        <c:dLbls>
+          <c:showLegendKey val="0"/>
+          <c:showVal val="0"/>
+          <c:showCatName val="0"/>
+          <c:showSerName val="0"/>
+          <c:showPercent val="0"/>
+          <c:showBubbleSize val="0"/>
+        </c:dLbls>
+        <c:gapWidth val="150"/>
+        <c:axId val="837039000"/>
+        <c:axId val="837036376"/>
+      </c:barChart>
+      <c:catAx>
+        <c:axId val="837039000"/>
+        <c:scaling>
+          <c:orientation val="minMax"/>
+        </c:scaling>
+        <c:delete val="0"/>
+        <c:axPos val="b"/>
+        <c:majorGridlines>
+          <c:spPr>
+            <a:ln w="9525" cap="flat" cmpd="sng" algn="ctr">
+              <a:solidFill>
+                <a:schemeClr val="tx1">
+                  <a:lumMod val="15000"/>
+                  <a:lumOff val="85000"/>
+                </a:schemeClr>
+              </a:solidFill>
+              <a:round/>
+            </a:ln>
+            <a:effectLst/>
+          </c:spPr>
+        </c:majorGridlines>
+        <c:title>
+          <c:tx>
+            <c:rich>
+              <a:bodyPr rot="0" spcFirstLastPara="1" vertOverflow="ellipsis" vert="horz" wrap="square" anchor="ctr" anchorCtr="1"/>
+              <a:lstStyle/>
+              <a:p>
+                <a:pPr>
+                  <a:defRPr sz="1000" b="0" i="0" u="none" strike="noStrike" kern="1200" baseline="0">
+                    <a:solidFill>
+                      <a:schemeClr val="tx1">
+                        <a:lumMod val="65000"/>
+                        <a:lumOff val="35000"/>
+                      </a:schemeClr>
+                    </a:solidFill>
+                    <a:latin typeface="+mn-lt"/>
+                    <a:ea typeface="+mn-ea"/>
+                    <a:cs typeface="+mn-cs"/>
+                  </a:defRPr>
+                </a:pPr>
+                <a:r>
+                  <a:rPr lang="en-US" altLang="zh-CN"/>
+                  <a:t>Number of concurrent clients</a:t>
+                </a:r>
+                <a:endParaRPr lang="zh-CN" altLang="en-US"/>
+              </a:p>
+            </c:rich>
+          </c:tx>
+          <c:overlay val="0"/>
+          <c:spPr>
+            <a:noFill/>
+            <a:ln>
+              <a:noFill/>
+            </a:ln>
+            <a:effectLst/>
+          </c:spPr>
+          <c:txPr>
+            <a:bodyPr rot="0" spcFirstLastPara="1" vertOverflow="ellipsis" vert="horz" wrap="square" anchor="ctr" anchorCtr="1"/>
+            <a:lstStyle/>
+            <a:p>
+              <a:pPr>
+                <a:defRPr sz="1000" b="0" i="0" u="none" strike="noStrike" kern="1200" baseline="0">
+                  <a:solidFill>
+                    <a:schemeClr val="tx1">
+                      <a:lumMod val="65000"/>
+                      <a:lumOff val="35000"/>
+                    </a:schemeClr>
+                  </a:solidFill>
+                  <a:latin typeface="+mn-lt"/>
+                  <a:ea typeface="+mn-ea"/>
+                  <a:cs typeface="+mn-cs"/>
+                </a:defRPr>
+              </a:pPr>
+              <a:endParaRPr lang="en-US"/>
+            </a:p>
+          </c:txPr>
+        </c:title>
+        <c:numFmt formatCode="General" sourceLinked="1"/>
+        <c:majorTickMark val="none"/>
+        <c:minorTickMark val="none"/>
+        <c:tickLblPos val="nextTo"/>
+        <c:spPr>
+          <a:noFill/>
+          <a:ln w="9525" cap="flat" cmpd="sng" algn="ctr">
+            <a:solidFill>
+              <a:schemeClr val="tx1">
+                <a:lumMod val="25000"/>
+                <a:lumOff val="75000"/>
+              </a:schemeClr>
+            </a:solidFill>
+            <a:round/>
+          </a:ln>
+          <a:effectLst/>
+        </c:spPr>
+        <c:txPr>
+          <a:bodyPr rot="-60000000" spcFirstLastPara="1" vertOverflow="ellipsis" vert="horz" wrap="square" anchor="ctr" anchorCtr="1"/>
+          <a:lstStyle/>
+          <a:p>
+            <a:pPr>
+              <a:defRPr sz="900" b="0" i="0" u="none" strike="noStrike" kern="1200" baseline="0">
+                <a:solidFill>
+                  <a:schemeClr val="tx1">
+                    <a:lumMod val="65000"/>
+                    <a:lumOff val="35000"/>
+                  </a:schemeClr>
+                </a:solidFill>
+                <a:latin typeface="+mn-lt"/>
+                <a:ea typeface="+mn-ea"/>
+                <a:cs typeface="+mn-cs"/>
+              </a:defRPr>
+            </a:pPr>
+            <a:endParaRPr lang="en-US"/>
+          </a:p>
+        </c:txPr>
+        <c:crossAx val="837036376"/>
+        <c:crosses val="autoZero"/>
+        <c:auto val="1"/>
+        <c:lblAlgn val="ctr"/>
+        <c:lblOffset val="100"/>
+        <c:noMultiLvlLbl val="0"/>
+      </c:catAx>
+      <c:valAx>
+        <c:axId val="837036376"/>
+        <c:scaling>
+          <c:orientation val="minMax"/>
+        </c:scaling>
+        <c:delete val="0"/>
+        <c:axPos val="l"/>
+        <c:majorGridlines>
+          <c:spPr>
+            <a:ln w="9525" cap="flat" cmpd="sng" algn="ctr">
+              <a:solidFill>
+                <a:schemeClr val="tx1">
+                  <a:lumMod val="15000"/>
+                  <a:lumOff val="85000"/>
+                </a:schemeClr>
+              </a:solidFill>
+              <a:round/>
+            </a:ln>
+            <a:effectLst/>
+          </c:spPr>
+        </c:majorGridlines>
+        <c:title>
+          <c:tx>
+            <c:rich>
+              <a:bodyPr rot="-5400000" spcFirstLastPara="1" vertOverflow="ellipsis" vert="horz" wrap="square" anchor="ctr" anchorCtr="1"/>
+              <a:lstStyle/>
+              <a:p>
+                <a:pPr>
+                  <a:defRPr sz="1000" b="0" i="0" u="none" strike="noStrike" kern="1200" baseline="0">
+                    <a:solidFill>
+                      <a:schemeClr val="tx1">
+                        <a:lumMod val="65000"/>
+                        <a:lumOff val="35000"/>
+                      </a:schemeClr>
+                    </a:solidFill>
+                    <a:latin typeface="+mn-lt"/>
+                    <a:ea typeface="+mn-ea"/>
+                    <a:cs typeface="+mn-cs"/>
+                  </a:defRPr>
+                </a:pPr>
+                <a:r>
+                  <a:rPr lang="en-US" altLang="zh-CN"/>
+                  <a:t>Average</a:t>
+                </a:r>
+                <a:r>
+                  <a:rPr lang="en-US" altLang="zh-CN" baseline="0"/>
+                  <a:t> compile time in seconds of each build</a:t>
+                </a:r>
+                <a:endParaRPr lang="zh-CN" altLang="en-US"/>
+              </a:p>
+            </c:rich>
+          </c:tx>
+          <c:overlay val="0"/>
+          <c:spPr>
+            <a:noFill/>
+            <a:ln>
+              <a:noFill/>
+            </a:ln>
+            <a:effectLst/>
+          </c:spPr>
+          <c:txPr>
+            <a:bodyPr rot="-5400000" spcFirstLastPara="1" vertOverflow="ellipsis" vert="horz" wrap="square" anchor="ctr" anchorCtr="1"/>
+            <a:lstStyle/>
+            <a:p>
+              <a:pPr>
+                <a:defRPr sz="1000" b="0" i="0" u="none" strike="noStrike" kern="1200" baseline="0">
+                  <a:solidFill>
+                    <a:schemeClr val="tx1">
+                      <a:lumMod val="65000"/>
+                      <a:lumOff val="35000"/>
+                    </a:schemeClr>
+                  </a:solidFill>
+                  <a:latin typeface="+mn-lt"/>
+                  <a:ea typeface="+mn-ea"/>
+                  <a:cs typeface="+mn-cs"/>
+                </a:defRPr>
+              </a:pPr>
+              <a:endParaRPr lang="en-US"/>
+            </a:p>
+          </c:txPr>
+        </c:title>
+        <c:numFmt formatCode="General" sourceLinked="1"/>
+        <c:majorTickMark val="none"/>
+        <c:minorTickMark val="none"/>
+        <c:tickLblPos val="nextTo"/>
+        <c:spPr>
+          <a:noFill/>
+          <a:ln w="9525" cap="flat" cmpd="sng" algn="ctr">
+            <a:solidFill>
+              <a:schemeClr val="tx1">
+                <a:lumMod val="25000"/>
+                <a:lumOff val="75000"/>
+              </a:schemeClr>
+            </a:solidFill>
+            <a:round/>
+          </a:ln>
+          <a:effectLst/>
+        </c:spPr>
+        <c:txPr>
+          <a:bodyPr rot="-60000000" spcFirstLastPara="1" vertOverflow="ellipsis" vert="horz" wrap="square" anchor="ctr" anchorCtr="1"/>
+          <a:lstStyle/>
+          <a:p>
+            <a:pPr>
+              <a:defRPr sz="900" b="0" i="0" u="none" strike="noStrike" kern="1200" baseline="0">
+                <a:solidFill>
+                  <a:schemeClr val="tx1">
+                    <a:lumMod val="65000"/>
+                    <a:lumOff val="35000"/>
+                  </a:schemeClr>
+                </a:solidFill>
+                <a:latin typeface="+mn-lt"/>
+                <a:ea typeface="+mn-ea"/>
+                <a:cs typeface="+mn-cs"/>
+              </a:defRPr>
+            </a:pPr>
+            <a:endParaRPr lang="en-US"/>
+          </a:p>
+        </c:txPr>
+        <c:crossAx val="837039000"/>
+        <c:crosses val="autoZero"/>
+        <c:crossBetween val="between"/>
+      </c:valAx>
+      <c:spPr>
+        <a:noFill/>
+        <a:ln>
+          <a:noFill/>
+        </a:ln>
+        <a:effectLst/>
+      </c:spPr>
+    </c:plotArea>
+    <c:legend>
+      <c:legendPos val="b"/>
+      <c:layout>
+        <c:manualLayout>
+          <c:xMode val="edge"/>
+          <c:yMode val="edge"/>
+          <c:x val="0.61157424584904885"/>
+          <c:y val="9.8261363915537581E-2"/>
+          <c:w val="0.25548047761723902"/>
+          <c:h val="0.15581642539522655"/>
+        </c:manualLayout>
+      </c:layout>
+      <c:overlay val="0"/>
+      <c:spPr>
+        <a:noFill/>
+        <a:ln>
+          <a:noFill/>
+        </a:ln>
+        <a:effectLst/>
+      </c:spPr>
+      <c:txPr>
+        <a:bodyPr rot="0" spcFirstLastPara="1" vertOverflow="ellipsis" vert="horz" wrap="square" anchor="ctr" anchorCtr="1"/>
+        <a:lstStyle/>
+        <a:p>
+          <a:pPr>
+            <a:defRPr sz="900" b="0" i="0" u="none" strike="noStrike" kern="1200" baseline="0">
+              <a:solidFill>
+                <a:schemeClr val="tx1">
+                  <a:lumMod val="65000"/>
+                  <a:lumOff val="35000"/>
+                </a:schemeClr>
+              </a:solidFill>
+              <a:latin typeface="+mn-lt"/>
+              <a:ea typeface="+mn-ea"/>
+              <a:cs typeface="+mn-cs"/>
+            </a:defRPr>
+          </a:pPr>
+          <a:endParaRPr lang="en-US"/>
+        </a:p>
+      </c:txPr>
+    </c:legend>
+    <c:plotVisOnly val="1"/>
+    <c:dispBlanksAs val="gap"/>
+    <c:extLst>
+      <c:ext xmlns:c16r3="http://schemas.microsoft.com/office/drawing/2017/03/chart" uri="{56B9EC1D-385E-4148-901F-78D8002777C0}">
+        <c16r3:dataDisplayOptions16>
+          <c16r3:dispNaAsBlank val="1"/>
+        </c16r3:dataDisplayOptions16>
+      </c:ext>
+    </c:extLst>
+    <c:showDLblsOverMax val="0"/>
+  </c:chart>
+  <c:spPr>
+    <a:solidFill>
+      <a:schemeClr val="bg1"/>
+    </a:solidFill>
+    <a:ln w="9525" cap="flat" cmpd="sng" algn="ctr">
+      <a:noFill/>
+      <a:round/>
+    </a:ln>
+    <a:effectLst/>
+  </c:spPr>
+  <c:txPr>
+    <a:bodyPr/>
+    <a:lstStyle/>
+    <a:p>
+      <a:pPr>
+        <a:defRPr/>
+      </a:pPr>
+      <a:endParaRPr lang="en-US"/>
+    </a:p>
+  </c:txPr>
+  <c:externalData r:id="rId3">
+    <c:autoUpdate val="0"/>
+  </c:externalData>
+</c:chartSpace>
+</file>
+
+<file path=word/charts/chart4.xml><?xml version="1.0" encoding="utf-8"?>
+<c:chartSpace xmlns:c="http://schemas.openxmlformats.org/drawingml/2006/chart" xmlns:a="http://schemas.openxmlformats.org/drawingml/2006/main" xmlns:r="http://schemas.openxmlformats.org/officeDocument/2006/relationships" xmlns:c16r2="http://schemas.microsoft.com/office/drawing/2015/06/chart">
+  <c:date1904 val="0"/>
+  <c:lang val="zh-CN"/>
+  <c:roundedCorners val="0"/>
+  <mc:AlternateContent xmlns:mc="http://schemas.openxmlformats.org/markup-compatibility/2006">
+    <mc:Choice xmlns:c14="http://schemas.microsoft.com/office/drawing/2007/8/2/chart" Requires="c14">
+      <c14:style val="102"/>
+    </mc:Choice>
+    <mc:Fallback>
+      <c:style val="2"/>
+    </mc:Fallback>
+  </mc:AlternateContent>
+  <c:chart>
+    <c:title>
+      <c:tx>
+        <c:rich>
+          <a:bodyPr rot="0" spcFirstLastPara="1" vertOverflow="ellipsis" vert="horz" wrap="square" anchor="ctr" anchorCtr="1"/>
+          <a:lstStyle/>
+          <a:p>
+            <a:pPr>
+              <a:defRPr sz="1400" b="0" i="0" u="none" strike="noStrike" kern="1200" spc="0" baseline="0">
+                <a:solidFill>
+                  <a:schemeClr val="tx1">
+                    <a:lumMod val="65000"/>
+                    <a:lumOff val="35000"/>
+                  </a:schemeClr>
+                </a:solidFill>
+                <a:latin typeface="+mn-lt"/>
+                <a:ea typeface="+mn-ea"/>
+                <a:cs typeface="+mn-cs"/>
+              </a:defRPr>
+            </a:pPr>
+            <a:r>
+              <a:rPr lang="en-US" altLang="zh-CN"/>
+              <a:t>GCC</a:t>
+            </a:r>
+            <a:r>
+              <a:rPr lang="en-US" altLang="zh-CN" baseline="0"/>
+              <a:t> 4.9.2  compile in different file system mount</a:t>
+            </a:r>
+            <a:endParaRPr lang="zh-CN" altLang="en-US"/>
+          </a:p>
+        </c:rich>
+      </c:tx>
+      <c:overlay val="0"/>
+      <c:spPr>
+        <a:noFill/>
+        <a:ln>
+          <a:noFill/>
+        </a:ln>
+        <a:effectLst/>
+      </c:spPr>
+      <c:txPr>
+        <a:bodyPr rot="0" spcFirstLastPara="1" vertOverflow="ellipsis" vert="horz" wrap="square" anchor="ctr" anchorCtr="1"/>
+        <a:lstStyle/>
+        <a:p>
+          <a:pPr>
+            <a:defRPr sz="1400" b="0" i="0" u="none" strike="noStrike" kern="1200" spc="0" baseline="0">
+              <a:solidFill>
+                <a:schemeClr val="tx1">
+                  <a:lumMod val="65000"/>
+                  <a:lumOff val="35000"/>
+                </a:schemeClr>
+              </a:solidFill>
+              <a:latin typeface="+mn-lt"/>
+              <a:ea typeface="+mn-ea"/>
+              <a:cs typeface="+mn-cs"/>
+            </a:defRPr>
+          </a:pPr>
+          <a:endParaRPr lang="en-US"/>
+        </a:p>
+      </c:txPr>
+    </c:title>
+    <c:autoTitleDeleted val="0"/>
+    <c:plotArea>
+      <c:layout/>
+      <c:barChart>
+        <c:barDir val="col"/>
+        <c:grouping val="clustered"/>
+        <c:varyColors val="0"/>
+        <c:ser>
+          <c:idx val="0"/>
+          <c:order val="0"/>
+          <c:tx>
+            <c:v>Lustre 4 MDS with no DOM</c:v>
+          </c:tx>
+          <c:spPr>
+            <a:solidFill>
+              <a:schemeClr val="accent1"/>
+            </a:solidFill>
+            <a:ln>
+              <a:noFill/>
+            </a:ln>
+            <a:effectLst/>
+          </c:spPr>
+          <c:invertIfNegative val="0"/>
+          <c:cat>
+            <c:numRef>
+              <c:f>Sheet1!$A$85:$E$85</c:f>
+              <c:numCache>
+                <c:formatCode>General</c:formatCode>
+                <c:ptCount val="5"/>
+                <c:pt idx="0">
+                  <c:v>1</c:v>
+                </c:pt>
+                <c:pt idx="1">
+                  <c:v>10</c:v>
+                </c:pt>
+                <c:pt idx="2">
+                  <c:v>20</c:v>
+                </c:pt>
+                <c:pt idx="3">
+                  <c:v>30</c:v>
+                </c:pt>
+                <c:pt idx="4">
+                  <c:v>40</c:v>
+                </c:pt>
+              </c:numCache>
+            </c:numRef>
+          </c:cat>
+          <c:val>
+            <c:numRef>
+              <c:f>Sheet1!$A$86:$E$86</c:f>
+              <c:numCache>
+                <c:formatCode>General</c:formatCode>
+                <c:ptCount val="5"/>
+                <c:pt idx="0">
+                  <c:v>1503</c:v>
+                </c:pt>
+                <c:pt idx="1">
+                  <c:v>1469</c:v>
+                </c:pt>
+                <c:pt idx="2">
+                  <c:v>1550</c:v>
+                </c:pt>
+                <c:pt idx="3">
+                  <c:v>1582</c:v>
+                </c:pt>
+                <c:pt idx="4">
+                  <c:v>1730</c:v>
+                </c:pt>
+              </c:numCache>
+            </c:numRef>
+          </c:val>
+          <c:extLst>
+            <c:ext xmlns:c16="http://schemas.microsoft.com/office/drawing/2014/chart" uri="{C3380CC4-5D6E-409C-BE32-E72D297353CC}">
+              <c16:uniqueId val="{00000000-B803-46E0-AC51-288DF8725B7F}"/>
+            </c:ext>
+          </c:extLst>
+        </c:ser>
+        <c:ser>
+          <c:idx val="1"/>
+          <c:order val="1"/>
+          <c:tx>
+            <c:v>GlusterFS/Multi-head NFS-Ganesha</c:v>
+          </c:tx>
+          <c:spPr>
+            <a:solidFill>
+              <a:schemeClr val="accent2"/>
+            </a:solidFill>
+            <a:ln>
+              <a:noFill/>
+            </a:ln>
+            <a:effectLst/>
+          </c:spPr>
+          <c:invertIfNegative val="0"/>
+          <c:cat>
+            <c:numRef>
+              <c:f>Sheet1!$A$85:$E$85</c:f>
+              <c:numCache>
+                <c:formatCode>General</c:formatCode>
+                <c:ptCount val="5"/>
+                <c:pt idx="0">
+                  <c:v>1</c:v>
+                </c:pt>
+                <c:pt idx="1">
+                  <c:v>10</c:v>
+                </c:pt>
+                <c:pt idx="2">
+                  <c:v>20</c:v>
+                </c:pt>
+                <c:pt idx="3">
+                  <c:v>30</c:v>
+                </c:pt>
+                <c:pt idx="4">
+                  <c:v>40</c:v>
+                </c:pt>
+              </c:numCache>
+            </c:numRef>
+          </c:cat>
+          <c:val>
+            <c:numRef>
+              <c:f>Sheet1!$A$87:$E$87</c:f>
+              <c:numCache>
+                <c:formatCode>General</c:formatCode>
+                <c:ptCount val="5"/>
+                <c:pt idx="0">
+                  <c:v>1584</c:v>
+                </c:pt>
+                <c:pt idx="1">
+                  <c:v>1712</c:v>
+                </c:pt>
+                <c:pt idx="2">
+                  <c:v>2003</c:v>
+                </c:pt>
+              </c:numCache>
+            </c:numRef>
+          </c:val>
+          <c:extLst>
+            <c:ext xmlns:c16="http://schemas.microsoft.com/office/drawing/2014/chart" uri="{C3380CC4-5D6E-409C-BE32-E72D297353CC}">
+              <c16:uniqueId val="{00000001-B803-46E0-AC51-288DF8725B7F}"/>
+            </c:ext>
+          </c:extLst>
+        </c:ser>
+        <c:ser>
+          <c:idx val="2"/>
+          <c:order val="2"/>
+          <c:tx>
+            <c:v>Kernel NFS</c:v>
+          </c:tx>
+          <c:spPr>
+            <a:solidFill>
+              <a:schemeClr val="accent3"/>
+            </a:solidFill>
+            <a:ln>
+              <a:noFill/>
+            </a:ln>
+            <a:effectLst/>
+          </c:spPr>
+          <c:invertIfNegative val="0"/>
+          <c:cat>
+            <c:numRef>
+              <c:f>Sheet1!$A$85:$E$85</c:f>
+              <c:numCache>
+                <c:formatCode>General</c:formatCode>
+                <c:ptCount val="5"/>
+                <c:pt idx="0">
+                  <c:v>1</c:v>
+                </c:pt>
+                <c:pt idx="1">
+                  <c:v>10</c:v>
+                </c:pt>
+                <c:pt idx="2">
+                  <c:v>20</c:v>
+                </c:pt>
+                <c:pt idx="3">
+                  <c:v>30</c:v>
+                </c:pt>
+                <c:pt idx="4">
+                  <c:v>40</c:v>
+                </c:pt>
+              </c:numCache>
+            </c:numRef>
+          </c:cat>
+          <c:val>
+            <c:numRef>
+              <c:f>Sheet1!$A$88:$E$88</c:f>
+              <c:numCache>
+                <c:formatCode>General</c:formatCode>
+                <c:ptCount val="5"/>
+                <c:pt idx="0">
+                  <c:v>1379</c:v>
+                </c:pt>
+                <c:pt idx="1">
+                  <c:v>1486</c:v>
+                </c:pt>
+                <c:pt idx="2">
+                  <c:v>1598</c:v>
+                </c:pt>
+                <c:pt idx="3">
+                  <c:v>1830</c:v>
+                </c:pt>
+                <c:pt idx="4">
+                  <c:v>2200</c:v>
+                </c:pt>
+              </c:numCache>
+            </c:numRef>
+          </c:val>
+          <c:extLst>
+            <c:ext xmlns:c16="http://schemas.microsoft.com/office/drawing/2014/chart" uri="{C3380CC4-5D6E-409C-BE32-E72D297353CC}">
+              <c16:uniqueId val="{00000002-B803-46E0-AC51-288DF8725B7F}"/>
+            </c:ext>
+          </c:extLst>
+        </c:ser>
+        <c:dLbls>
+          <c:showLegendKey val="0"/>
+          <c:showVal val="0"/>
+          <c:showCatName val="0"/>
+          <c:showSerName val="0"/>
+          <c:showPercent val="0"/>
+          <c:showBubbleSize val="0"/>
+        </c:dLbls>
+        <c:gapWidth val="150"/>
+        <c:axId val="756234536"/>
+        <c:axId val="756238472"/>
+      </c:barChart>
+      <c:catAx>
+        <c:axId val="756234536"/>
+        <c:scaling>
+          <c:orientation val="minMax"/>
+        </c:scaling>
+        <c:delete val="0"/>
+        <c:axPos val="b"/>
+        <c:majorGridlines>
+          <c:spPr>
+            <a:ln w="9525" cap="flat" cmpd="sng" algn="ctr">
+              <a:solidFill>
+                <a:schemeClr val="tx1">
+                  <a:lumMod val="15000"/>
+                  <a:lumOff val="85000"/>
+                </a:schemeClr>
+              </a:solidFill>
+              <a:round/>
+            </a:ln>
+            <a:effectLst/>
+          </c:spPr>
+        </c:majorGridlines>
+        <c:title>
+          <c:tx>
+            <c:rich>
+              <a:bodyPr rot="0" spcFirstLastPara="1" vertOverflow="ellipsis" vert="horz" wrap="square" anchor="ctr" anchorCtr="1"/>
+              <a:lstStyle/>
+              <a:p>
+                <a:pPr>
+                  <a:defRPr sz="1000" b="0" i="0" u="none" strike="noStrike" kern="1200" baseline="0">
+                    <a:solidFill>
+                      <a:schemeClr val="tx1">
+                        <a:lumMod val="65000"/>
+                        <a:lumOff val="35000"/>
+                      </a:schemeClr>
+                    </a:solidFill>
+                    <a:latin typeface="+mn-lt"/>
+                    <a:ea typeface="+mn-ea"/>
+                    <a:cs typeface="+mn-cs"/>
+                  </a:defRPr>
+                </a:pPr>
+                <a:r>
+                  <a:rPr lang="en-US" altLang="zh-CN"/>
+                  <a:t>Number of concurrent clients</a:t>
+                </a:r>
+                <a:endParaRPr lang="zh-CN" altLang="en-US"/>
+              </a:p>
+            </c:rich>
+          </c:tx>
+          <c:overlay val="0"/>
+          <c:spPr>
+            <a:noFill/>
+            <a:ln>
+              <a:noFill/>
+            </a:ln>
+            <a:effectLst/>
+          </c:spPr>
+          <c:txPr>
+            <a:bodyPr rot="0" spcFirstLastPara="1" vertOverflow="ellipsis" vert="horz" wrap="square" anchor="ctr" anchorCtr="1"/>
+            <a:lstStyle/>
+            <a:p>
+              <a:pPr>
+                <a:defRPr sz="1000" b="0" i="0" u="none" strike="noStrike" kern="1200" baseline="0">
+                  <a:solidFill>
+                    <a:schemeClr val="tx1">
+                      <a:lumMod val="65000"/>
+                      <a:lumOff val="35000"/>
+                    </a:schemeClr>
+                  </a:solidFill>
+                  <a:latin typeface="+mn-lt"/>
+                  <a:ea typeface="+mn-ea"/>
+                  <a:cs typeface="+mn-cs"/>
+                </a:defRPr>
+              </a:pPr>
+              <a:endParaRPr lang="en-US"/>
+            </a:p>
+          </c:txPr>
+        </c:title>
+        <c:numFmt formatCode="General" sourceLinked="1"/>
+        <c:majorTickMark val="none"/>
+        <c:minorTickMark val="none"/>
+        <c:tickLblPos val="nextTo"/>
+        <c:spPr>
+          <a:noFill/>
+          <a:ln w="9525" cap="flat" cmpd="sng" algn="ctr">
+            <a:solidFill>
+              <a:schemeClr val="tx1">
+                <a:lumMod val="25000"/>
+                <a:lumOff val="75000"/>
+              </a:schemeClr>
+            </a:solidFill>
+            <a:round/>
+          </a:ln>
+          <a:effectLst/>
+        </c:spPr>
+        <c:txPr>
+          <a:bodyPr rot="-60000000" spcFirstLastPara="1" vertOverflow="ellipsis" vert="horz" wrap="square" anchor="ctr" anchorCtr="1"/>
+          <a:lstStyle/>
+          <a:p>
+            <a:pPr>
+              <a:defRPr sz="900" b="0" i="0" u="none" strike="noStrike" kern="1200" baseline="0">
+                <a:solidFill>
+                  <a:schemeClr val="tx1">
+                    <a:lumMod val="65000"/>
+                    <a:lumOff val="35000"/>
+                  </a:schemeClr>
+                </a:solidFill>
+                <a:latin typeface="+mn-lt"/>
+                <a:ea typeface="+mn-ea"/>
+                <a:cs typeface="+mn-cs"/>
+              </a:defRPr>
+            </a:pPr>
+            <a:endParaRPr lang="en-US"/>
+          </a:p>
+        </c:txPr>
+        <c:crossAx val="756238472"/>
+        <c:crosses val="autoZero"/>
+        <c:auto val="1"/>
+        <c:lblAlgn val="ctr"/>
+        <c:lblOffset val="100"/>
+        <c:noMultiLvlLbl val="0"/>
+      </c:catAx>
+      <c:valAx>
+        <c:axId val="756238472"/>
+        <c:scaling>
+          <c:orientation val="minMax"/>
+        </c:scaling>
+        <c:delete val="0"/>
+        <c:axPos val="l"/>
+        <c:majorGridlines>
+          <c:spPr>
+            <a:ln w="9525" cap="flat" cmpd="sng" algn="ctr">
+              <a:solidFill>
+                <a:schemeClr val="tx1">
+                  <a:lumMod val="15000"/>
+                  <a:lumOff val="85000"/>
+                </a:schemeClr>
+              </a:solidFill>
+              <a:round/>
+            </a:ln>
+            <a:effectLst/>
+          </c:spPr>
+        </c:majorGridlines>
+        <c:title>
+          <c:tx>
+            <c:rich>
+              <a:bodyPr rot="-5400000" spcFirstLastPara="1" vertOverflow="ellipsis" vert="horz" wrap="square" anchor="ctr" anchorCtr="1"/>
+              <a:lstStyle/>
+              <a:p>
+                <a:pPr>
+                  <a:defRPr sz="1000" b="0" i="0" u="none" strike="noStrike" kern="1200" baseline="0">
+                    <a:solidFill>
+                      <a:schemeClr val="tx1">
+                        <a:lumMod val="65000"/>
+                        <a:lumOff val="35000"/>
+                      </a:schemeClr>
+                    </a:solidFill>
+                    <a:latin typeface="+mn-lt"/>
+                    <a:ea typeface="+mn-ea"/>
+                    <a:cs typeface="+mn-cs"/>
+                  </a:defRPr>
+                </a:pPr>
+                <a:r>
+                  <a:rPr lang="en-US" altLang="zh-CN"/>
+                  <a:t>Average</a:t>
+                </a:r>
+                <a:r>
+                  <a:rPr lang="en-US" altLang="zh-CN" baseline="0"/>
+                  <a:t> compile time in seconds of each build</a:t>
+                </a:r>
+                <a:endParaRPr lang="zh-CN" altLang="en-US"/>
+              </a:p>
+            </c:rich>
+          </c:tx>
+          <c:overlay val="0"/>
+          <c:spPr>
+            <a:noFill/>
+            <a:ln>
+              <a:noFill/>
+            </a:ln>
+            <a:effectLst/>
+          </c:spPr>
+          <c:txPr>
+            <a:bodyPr rot="-5400000" spcFirstLastPara="1" vertOverflow="ellipsis" vert="horz" wrap="square" anchor="ctr" anchorCtr="1"/>
+            <a:lstStyle/>
+            <a:p>
+              <a:pPr>
+                <a:defRPr sz="1000" b="0" i="0" u="none" strike="noStrike" kern="1200" baseline="0">
+                  <a:solidFill>
+                    <a:schemeClr val="tx1">
+                      <a:lumMod val="65000"/>
+                      <a:lumOff val="35000"/>
+                    </a:schemeClr>
+                  </a:solidFill>
+                  <a:latin typeface="+mn-lt"/>
+                  <a:ea typeface="+mn-ea"/>
+                  <a:cs typeface="+mn-cs"/>
+                </a:defRPr>
+              </a:pPr>
+              <a:endParaRPr lang="en-US"/>
+            </a:p>
+          </c:txPr>
+        </c:title>
+        <c:numFmt formatCode="General" sourceLinked="1"/>
+        <c:majorTickMark val="none"/>
+        <c:minorTickMark val="none"/>
+        <c:tickLblPos val="nextTo"/>
+        <c:spPr>
+          <a:noFill/>
+          <a:ln w="9525" cap="flat" cmpd="sng" algn="ctr">
+            <a:solidFill>
+              <a:schemeClr val="tx1">
+                <a:lumMod val="25000"/>
+                <a:lumOff val="75000"/>
+              </a:schemeClr>
+            </a:solidFill>
+            <a:round/>
+          </a:ln>
+          <a:effectLst/>
+        </c:spPr>
+        <c:txPr>
+          <a:bodyPr rot="-60000000" spcFirstLastPara="1" vertOverflow="ellipsis" vert="horz" wrap="square" anchor="ctr" anchorCtr="1"/>
+          <a:lstStyle/>
+          <a:p>
+            <a:pPr>
+              <a:defRPr sz="900" b="0" i="0" u="none" strike="noStrike" kern="1200" baseline="0">
+                <a:solidFill>
+                  <a:schemeClr val="tx1">
+                    <a:lumMod val="65000"/>
+                    <a:lumOff val="35000"/>
+                  </a:schemeClr>
+                </a:solidFill>
+                <a:latin typeface="+mn-lt"/>
+                <a:ea typeface="+mn-ea"/>
+                <a:cs typeface="+mn-cs"/>
+              </a:defRPr>
+            </a:pPr>
+            <a:endParaRPr lang="en-US"/>
+          </a:p>
+        </c:txPr>
+        <c:crossAx val="756234536"/>
+        <c:crosses val="autoZero"/>
+        <c:crossBetween val="between"/>
+      </c:valAx>
+      <c:spPr>
+        <a:noFill/>
+        <a:ln>
+          <a:noFill/>
+        </a:ln>
+        <a:effectLst/>
+      </c:spPr>
+    </c:plotArea>
+    <c:legend>
+      <c:legendPos val="b"/>
+      <c:layout>
+        <c:manualLayout>
+          <c:xMode val="edge"/>
+          <c:yMode val="edge"/>
+          <c:x val="0.17540261794198803"/>
+          <c:y val="0.1302844622157065"/>
+          <c:w val="0.30820863531434373"/>
+          <c:h val="0.13514712559664219"/>
+        </c:manualLayout>
+      </c:layout>
+      <c:overlay val="0"/>
+      <c:spPr>
+        <a:noFill/>
+        <a:ln>
+          <a:noFill/>
+        </a:ln>
+        <a:effectLst/>
+      </c:spPr>
+      <c:txPr>
+        <a:bodyPr rot="0" spcFirstLastPara="1" vertOverflow="ellipsis" vert="horz" wrap="square" anchor="ctr" anchorCtr="1"/>
+        <a:lstStyle/>
+        <a:p>
+          <a:pPr>
+            <a:defRPr sz="900" b="0" i="0" u="none" strike="noStrike" kern="1200" baseline="0">
+              <a:solidFill>
+                <a:schemeClr val="tx1">
+                  <a:lumMod val="65000"/>
+                  <a:lumOff val="35000"/>
+                </a:schemeClr>
+              </a:solidFill>
+              <a:latin typeface="+mn-lt"/>
+              <a:ea typeface="+mn-ea"/>
+              <a:cs typeface="+mn-cs"/>
+            </a:defRPr>
+          </a:pPr>
+          <a:endParaRPr lang="en-US"/>
+        </a:p>
+      </c:txPr>
+    </c:legend>
+    <c:plotVisOnly val="1"/>
+    <c:dispBlanksAs val="gap"/>
+    <c:extLst>
+      <c:ext xmlns:c16r3="http://schemas.microsoft.com/office/drawing/2017/03/chart" uri="{56B9EC1D-385E-4148-901F-78D8002777C0}">
+        <c16r3:dataDisplayOptions16>
+          <c16r3:dispNaAsBlank val="1"/>
+        </c16r3:dataDisplayOptions16>
+      </c:ext>
+    </c:extLst>
+    <c:showDLblsOverMax val="0"/>
+  </c:chart>
+  <c:spPr>
+    <a:solidFill>
+      <a:schemeClr val="bg1"/>
+    </a:solidFill>
+    <a:ln w="9525" cap="flat" cmpd="sng" algn="ctr">
+      <a:noFill/>
+      <a:round/>
+    </a:ln>
+    <a:effectLst/>
+  </c:spPr>
+  <c:txPr>
+    <a:bodyPr/>
+    <a:lstStyle/>
+    <a:p>
+      <a:pPr>
+        <a:defRPr/>
+      </a:pPr>
+      <a:endParaRPr lang="en-US"/>
+    </a:p>
+  </c:txPr>
+  <c:externalData r:id="rId3">
+    <c:autoUpdate val="0"/>
+  </c:externalData>
+</c:chartSpace>
+</file>
+
+<file path=word/charts/colors1.xml><?xml version="1.0" encoding="utf-8"?>
+<cs:colorStyle xmlns:cs="http://schemas.microsoft.com/office/drawing/2012/chartStyle" xmlns:a="http://schemas.openxmlformats.org/drawingml/2006/main" meth="cycle" id="10">
+  <a:schemeClr val="accent1"/>
+  <a:schemeClr val="accent2"/>
+  <a:schemeClr val="accent3"/>
+  <a:schemeClr val="accent4"/>
+  <a:schemeClr val="accent5"/>
+  <a:schemeClr val="accent6"/>
+  <cs:variation/>
+  <cs:variation>
+    <a:lumMod val="60000"/>
+  </cs:variation>
+  <cs:variation>
+    <a:lumMod val="80000"/>
+    <a:lumOff val="20000"/>
+  </cs:variation>
+  <cs:variation>
+    <a:lumMod val="80000"/>
+  </cs:variation>
+  <cs:variation>
+    <a:lumMod val="60000"/>
+    <a:lumOff val="40000"/>
+  </cs:variation>
+  <cs:variation>
+    <a:lumMod val="50000"/>
+  </cs:variation>
+  <cs:variation>
+    <a:lumMod val="70000"/>
+    <a:lumOff val="30000"/>
+  </cs:variation>
+  <cs:variation>
+    <a:lumMod val="70000"/>
+  </cs:variation>
+  <cs:variation>
+    <a:lumMod val="50000"/>
+    <a:lumOff val="50000"/>
+  </cs:variation>
+</cs:colorStyle>
+</file>
+
+<file path=word/charts/colors2.xml><?xml version="1.0" encoding="utf-8"?>
+<cs:colorStyle xmlns:cs="http://schemas.microsoft.com/office/drawing/2012/chartStyle" xmlns:a="http://schemas.openxmlformats.org/drawingml/2006/main" meth="cycle" id="10">
+  <a:schemeClr val="accent1"/>
+  <a:schemeClr val="accent2"/>
+  <a:schemeClr val="accent3"/>
+  <a:schemeClr val="accent4"/>
+  <a:schemeClr val="accent5"/>
+  <a:schemeClr val="accent6"/>
+  <cs:variation/>
+  <cs:variation>
+    <a:lumMod val="60000"/>
+  </cs:variation>
+  <cs:variation>
+    <a:lumMod val="80000"/>
+    <a:lumOff val="20000"/>
+  </cs:variation>
+  <cs:variation>
+    <a:lumMod val="80000"/>
+  </cs:variation>
+  <cs:variation>
+    <a:lumMod val="60000"/>
+    <a:lumOff val="40000"/>
+  </cs:variation>
+  <cs:variation>
+    <a:lumMod val="50000"/>
+  </cs:variation>
+  <cs:variation>
+    <a:lumMod val="70000"/>
+    <a:lumOff val="30000"/>
+  </cs:variation>
+  <cs:variation>
+    <a:lumMod val="70000"/>
+  </cs:variation>
+  <cs:variation>
+    <a:lumMod val="50000"/>
+    <a:lumOff val="50000"/>
+  </cs:variation>
+</cs:colorStyle>
+</file>
+
+<file path=word/charts/colors3.xml><?xml version="1.0" encoding="utf-8"?>
+<cs:colorStyle xmlns:cs="http://schemas.microsoft.com/office/drawing/2012/chartStyle" xmlns:a="http://schemas.openxmlformats.org/drawingml/2006/main" meth="cycle" id="10">
+  <a:schemeClr val="accent1"/>
+  <a:schemeClr val="accent2"/>
+  <a:schemeClr val="accent3"/>
+  <a:schemeClr val="accent4"/>
+  <a:schemeClr val="accent5"/>
+  <a:schemeClr val="accent6"/>
+  <cs:variation/>
+  <cs:variation>
+    <a:lumMod val="60000"/>
+  </cs:variation>
+  <cs:variation>
+    <a:lumMod val="80000"/>
+    <a:lumOff val="20000"/>
+  </cs:variation>
+  <cs:variation>
+    <a:lumMod val="80000"/>
+  </cs:variation>
+  <cs:variation>
+    <a:lumMod val="60000"/>
+    <a:lumOff val="40000"/>
+  </cs:variation>
+  <cs:variation>
+    <a:lumMod val="50000"/>
+  </cs:variation>
+  <cs:variation>
+    <a:lumMod val="70000"/>
+    <a:lumOff val="30000"/>
+  </cs:variation>
+  <cs:variation>
+    <a:lumMod val="70000"/>
+  </cs:variation>
+  <cs:variation>
+    <a:lumMod val="50000"/>
+    <a:lumOff val="50000"/>
+  </cs:variation>
+</cs:colorStyle>
+</file>
+
+<file path=word/charts/colors4.xml><?xml version="1.0" encoding="utf-8"?>
+<cs:colorStyle xmlns:cs="http://schemas.microsoft.com/office/drawing/2012/chartStyle" xmlns:a="http://schemas.openxmlformats.org/drawingml/2006/main" meth="cycle" id="10">
+  <a:schemeClr val="accent1"/>
+  <a:schemeClr val="accent2"/>
+  <a:schemeClr val="accent3"/>
+  <a:schemeClr val="accent4"/>
+  <a:schemeClr val="accent5"/>
+  <a:schemeClr val="accent6"/>
+  <cs:variation/>
+  <cs:variation>
+    <a:lumMod val="60000"/>
+  </cs:variation>
+  <cs:variation>
+    <a:lumMod val="80000"/>
+    <a:lumOff val="20000"/>
+  </cs:variation>
+  <cs:variation>
+    <a:lumMod val="80000"/>
+  </cs:variation>
+  <cs:variation>
+    <a:lumMod val="60000"/>
+    <a:lumOff val="40000"/>
+  </cs:variation>
+  <cs:variation>
+    <a:lumMod val="50000"/>
+  </cs:variation>
+  <cs:variation>
+    <a:lumMod val="70000"/>
+    <a:lumOff val="30000"/>
+  </cs:variation>
+  <cs:variation>
+    <a:lumMod val="70000"/>
+  </cs:variation>
+  <cs:variation>
+    <a:lumMod val="50000"/>
+    <a:lumOff val="50000"/>
+  </cs:variation>
+</cs:colorStyle>
+</file>
+
+<file path=word/charts/style1.xml><?xml version="1.0" encoding="utf-8"?>
+<cs:chartStyle xmlns:cs="http://schemas.microsoft.com/office/drawing/2012/chartStyle" xmlns:a="http://schemas.openxmlformats.org/drawingml/2006/main" id="240">
+  <cs:axisTitle>
+    <cs:lnRef idx="0"/>
+    <cs:fillRef idx="0"/>
+    <cs:effectRef idx="0"/>
+    <cs:fontRef idx="minor">
+      <a:schemeClr val="tx1">
+        <a:lumMod val="65000"/>
+        <a:lumOff val="35000"/>
+      </a:schemeClr>
+    </cs:fontRef>
+    <cs:defRPr sz="1000" kern="1200"/>
+  </cs:axisTitle>
+  <cs:categoryAxis>
+    <cs:lnRef idx="0"/>
+    <cs:fillRef idx="0"/>
+    <cs:effectRef idx="0"/>
+    <cs:fontRef idx="minor">
+      <a:schemeClr val="tx1">
+        <a:lumMod val="65000"/>
+        <a:lumOff val="35000"/>
+      </a:schemeClr>
+    </cs:fontRef>
+    <cs:spPr>
+      <a:ln w="9525" cap="flat" cmpd="sng" algn="ctr">
+        <a:solidFill>
+          <a:schemeClr val="tx1">
+            <a:lumMod val="25000"/>
+            <a:lumOff val="75000"/>
+          </a:schemeClr>
+        </a:solidFill>
+        <a:round/>
+      </a:ln>
+    </cs:spPr>
+    <cs:defRPr sz="900" kern="1200"/>
+  </cs:categoryAxis>
+  <cs:chartArea mods="allowNoFillOverride allowNoLineOverride">
+    <cs:lnRef idx="0"/>
+    <cs:fillRef idx="0"/>
+    <cs:effectRef idx="0"/>
+    <cs:fontRef idx="minor">
+      <a:schemeClr val="tx1"/>
+    </cs:fontRef>
+    <cs:spPr>
+      <a:solidFill>
+        <a:schemeClr val="bg1"/>
+      </a:solidFill>
+      <a:ln w="9525" cap="flat" cmpd="sng" algn="ctr">
+        <a:solidFill>
+          <a:schemeClr val="tx1">
+            <a:lumMod val="15000"/>
+            <a:lumOff val="85000"/>
+          </a:schemeClr>
+        </a:solidFill>
+        <a:round/>
+      </a:ln>
+    </cs:spPr>
+    <cs:defRPr sz="1000" kern="1200"/>
+  </cs:chartArea>
+  <cs:dataLabel>
+    <cs:lnRef idx="0"/>
+    <cs:fillRef idx="0"/>
+    <cs:effectRef idx="0"/>
+    <cs:fontRef idx="minor">
+      <a:schemeClr val="tx1">
+        <a:lumMod val="75000"/>
+        <a:lumOff val="25000"/>
+      </a:schemeClr>
+    </cs:fontRef>
+    <cs:defRPr sz="900" kern="1200"/>
+  </cs:dataLabel>
+  <cs:dataLabelCallout>
+    <cs:lnRef idx="0"/>
+    <cs:fillRef idx="0"/>
+    <cs:effectRef idx="0"/>
+    <cs:fontRef idx="minor">
+      <a:schemeClr val="dk1">
+        <a:lumMod val="65000"/>
+        <a:lumOff val="35000"/>
+      </a:schemeClr>
+    </cs:fontRef>
+    <cs:spPr>
+      <a:solidFill>
+        <a:schemeClr val="lt1"/>
+      </a:solidFill>
+      <a:ln>
+        <a:solidFill>
+          <a:schemeClr val="dk1">
+            <a:lumMod val="25000"/>
+            <a:lumOff val="75000"/>
+          </a:schemeClr>
+        </a:solidFill>
+      </a:ln>
+    </cs:spPr>
+    <cs:defRPr sz="900" kern="1200"/>
+    <cs:bodyPr rot="0" spcFirstLastPara="1" vertOverflow="clip" horzOverflow="clip" vert="horz" wrap="square" lIns="36576" tIns="18288" rIns="36576" bIns="18288" anchor="ctr" anchorCtr="1">
+      <a:spAutoFit/>
+    </cs:bodyPr>
+  </cs:dataLabelCallout>
+  <cs:dataPoint>
+    <cs:lnRef idx="0"/>
+    <cs:fillRef idx="1">
+      <cs:styleClr val="auto"/>
+    </cs:fillRef>
+    <cs:effectRef idx="0"/>
+    <cs:fontRef idx="minor">
+      <a:schemeClr val="tx1"/>
+    </cs:fontRef>
+  </cs:dataPoint>
+  <cs:dataPoint3D>
+    <cs:lnRef idx="0"/>
+    <cs:fillRef idx="1">
+      <cs:styleClr val="auto"/>
+    </cs:fillRef>
+    <cs:effectRef idx="0"/>
+    <cs:fontRef idx="minor">
+      <a:schemeClr val="tx1"/>
+    </cs:fontRef>
+  </cs:dataPoint3D>
+  <cs:dataPointLine>
+    <cs:lnRef idx="0">
+      <cs:styleClr val="auto"/>
+    </cs:lnRef>
+    <cs:fillRef idx="1"/>
+    <cs:effectRef idx="0"/>
+    <cs:fontRef idx="minor">
+      <a:schemeClr val="tx1"/>
+    </cs:fontRef>
+    <cs:spPr>
+      <a:ln w="19050" cap="rnd">
+        <a:solidFill>
+          <a:schemeClr val="phClr"/>
+        </a:solidFill>
+        <a:round/>
+      </a:ln>
+    </cs:spPr>
+  </cs:dataPointLine>
+  <cs:dataPointMarker>
+    <cs:lnRef idx="0">
+      <cs:styleClr val="auto"/>
+    </cs:lnRef>
+    <cs:fillRef idx="1">
+      <cs:styleClr val="auto"/>
+    </cs:fillRef>
+    <cs:effectRef idx="0"/>
+    <cs:fontRef idx="minor">
+      <a:schemeClr val="tx1"/>
+    </cs:fontRef>
+    <cs:spPr>
+      <a:ln w="9525">
+        <a:solidFill>
+          <a:schemeClr val="phClr"/>
+        </a:solidFill>
+      </a:ln>
+    </cs:spPr>
+  </cs:dataPointMarker>
+  <cs:dataPointMarkerLayout symbol="circle" size="5"/>
+  <cs:dataPointWireframe>
+    <cs:lnRef idx="0">
+      <cs:styleClr val="auto"/>
+    </cs:lnRef>
+    <cs:fillRef idx="0"/>
+    <cs:effectRef idx="0"/>
+    <cs:fontRef idx="minor">
+      <a:schemeClr val="dk1"/>
+    </cs:fontRef>
+    <cs:spPr>
+      <a:ln w="9525" cap="rnd">
+        <a:solidFill>
+          <a:schemeClr val="phClr"/>
+        </a:solidFill>
+        <a:round/>
+      </a:ln>
+    </cs:spPr>
+  </cs:dataPointWireframe>
+  <cs:dataTable>
+    <cs:lnRef idx="0"/>
+    <cs:fillRef idx="0"/>
+    <cs:effectRef idx="0"/>
+    <cs:fontRef idx="minor">
+      <a:schemeClr val="tx1">
+        <a:lumMod val="65000"/>
+        <a:lumOff val="35000"/>
+      </a:schemeClr>
+    </cs:fontRef>
+    <cs:spPr>
+      <a:noFill/>
+      <a:ln w="9525" cap="flat" cmpd="sng" algn="ctr">
+        <a:solidFill>
+          <a:schemeClr val="tx1">
+            <a:lumMod val="15000"/>
+            <a:lumOff val="85000"/>
+          </a:schemeClr>
+        </a:solidFill>
+        <a:round/>
+      </a:ln>
+    </cs:spPr>
+    <cs:defRPr sz="900" kern="1200"/>
+  </cs:dataTable>
+  <cs:downBar>
+    <cs:lnRef idx="0"/>
+    <cs:fillRef idx="0"/>
+    <cs:effectRef idx="0"/>
+    <cs:fontRef idx="minor">
+      <a:schemeClr val="tx1"/>
+    </cs:fontRef>
+    <cs:spPr>
+      <a:solidFill>
+        <a:schemeClr val="dk1">
+          <a:lumMod val="75000"/>
+          <a:lumOff val="25000"/>
+        </a:schemeClr>
+      </a:solidFill>
+      <a:ln w="9525" cap="flat" cmpd="sng" algn="ctr">
+        <a:solidFill>
+          <a:schemeClr val="tx1">
+            <a:lumMod val="65000"/>
+            <a:lumOff val="35000"/>
+          </a:schemeClr>
+        </a:solidFill>
+        <a:round/>
+      </a:ln>
+    </cs:spPr>
+  </cs:downBar>
+  <cs:dropLine>
+    <cs:lnRef idx="0"/>
+    <cs:fillRef idx="0"/>
+    <cs:effectRef idx="0"/>
+    <cs:fontRef idx="minor">
+      <a:schemeClr val="tx1"/>
+    </cs:fontRef>
+    <cs:spPr>
+      <a:ln w="9525" cap="flat" cmpd="sng" algn="ctr">
+        <a:solidFill>
+          <a:schemeClr val="tx1">
+            <a:lumMod val="35000"/>
+            <a:lumOff val="65000"/>
+          </a:schemeClr>
+        </a:solidFill>
+        <a:round/>
+      </a:ln>
+    </cs:spPr>
+  </cs:dropLine>
+  <cs:errorBar>
+    <cs:lnRef idx="0"/>
+    <cs:fillRef idx="0"/>
+    <cs:effectRef idx="0"/>
+    <cs:fontRef idx="minor">
+      <a:schemeClr val="tx1"/>
+    </cs:fontRef>
+    <cs:spPr>
+      <a:ln w="9525" cap="flat" cmpd="sng" algn="ctr">
+        <a:solidFill>
+          <a:schemeClr val="tx1">
+            <a:lumMod val="65000"/>
+            <a:lumOff val="35000"/>
+          </a:schemeClr>
+        </a:solidFill>
+        <a:round/>
+      </a:ln>
+    </cs:spPr>
+  </cs:errorBar>
+  <cs:floor>
+    <cs:lnRef idx="0"/>
+    <cs:fillRef idx="0"/>
+    <cs:effectRef idx="0"/>
+    <cs:fontRef idx="minor">
+      <a:schemeClr val="tx1"/>
+    </cs:fontRef>
+    <cs:spPr>
+      <a:noFill/>
+      <a:ln>
+        <a:noFill/>
+      </a:ln>
+    </cs:spPr>
+  </cs:floor>
+  <cs:gridlineMajor>
+    <cs:lnRef idx="0"/>
+    <cs:fillRef idx="0"/>
+    <cs:effectRef idx="0"/>
+    <cs:fontRef idx="minor">
+      <a:schemeClr val="tx1"/>
+    </cs:fontRef>
+    <cs:spPr>
+      <a:ln w="9525" cap="flat" cmpd="sng" algn="ctr">
+        <a:solidFill>
+          <a:schemeClr val="tx1">
+            <a:lumMod val="15000"/>
+            <a:lumOff val="85000"/>
+          </a:schemeClr>
+        </a:solidFill>
+        <a:round/>
+      </a:ln>
+    </cs:spPr>
+  </cs:gridlineMajor>
+  <cs:gridlineMinor>
+    <cs:lnRef idx="0"/>
+    <cs:fillRef idx="0"/>
+    <cs:effectRef idx="0"/>
+    <cs:fontRef idx="minor">
+      <a:schemeClr val="tx1"/>
+    </cs:fontRef>
+    <cs:spPr>
+      <a:ln w="9525" cap="flat" cmpd="sng" algn="ctr">
+        <a:solidFill>
+          <a:schemeClr val="tx1">
+            <a:lumMod val="5000"/>
+            <a:lumOff val="95000"/>
+          </a:schemeClr>
+        </a:solidFill>
+        <a:round/>
+      </a:ln>
+    </cs:spPr>
+  </cs:gridlineMinor>
+  <cs:hiLoLine>
+    <cs:lnRef idx="0"/>
+    <cs:fillRef idx="0"/>
+    <cs:effectRef idx="0"/>
+    <cs:fontRef idx="minor">
+      <a:schemeClr val="tx1"/>
+    </cs:fontRef>
+    <cs:spPr>
+      <a:ln w="9525" cap="flat" cmpd="sng" algn="ctr">
+        <a:solidFill>
+          <a:schemeClr val="tx1">
+            <a:lumMod val="50000"/>
+            <a:lumOff val="50000"/>
+          </a:schemeClr>
+        </a:solidFill>
+        <a:round/>
+      </a:ln>
+    </cs:spPr>
+  </cs:hiLoLine>
+  <cs:leaderLine>
+    <cs:lnRef idx="0"/>
+    <cs:fillRef idx="0"/>
+    <cs:effectRef idx="0"/>
+    <cs:fontRef idx="minor">
+      <a:schemeClr val="tx1"/>
+    </cs:fontRef>
+    <cs:spPr>
+      <a:ln w="9525" cap="flat" cmpd="sng" algn="ctr">
+        <a:solidFill>
+          <a:schemeClr val="tx1">
+            <a:lumMod val="35000"/>
+            <a:lumOff val="65000"/>
+          </a:schemeClr>
+        </a:solidFill>
+        <a:round/>
+      </a:ln>
+    </cs:spPr>
+  </cs:leaderLine>
+  <cs:legend>
+    <cs:lnRef idx="0"/>
+    <cs:fillRef idx="0"/>
+    <cs:effectRef idx="0"/>
+    <cs:fontRef idx="minor">
+      <a:schemeClr val="tx1">
+        <a:lumMod val="65000"/>
+        <a:lumOff val="35000"/>
+      </a:schemeClr>
+    </cs:fontRef>
+    <cs:defRPr sz="900" kern="1200"/>
+  </cs:legend>
+  <cs:plotArea mods="allowNoFillOverride allowNoLineOverride">
+    <cs:lnRef idx="0"/>
+    <cs:fillRef idx="0"/>
+    <cs:effectRef idx="0"/>
+    <cs:fontRef idx="minor">
+      <a:schemeClr val="tx1"/>
+    </cs:fontRef>
+  </cs:plotArea>
+  <cs:plotArea3D mods="allowNoFillOverride allowNoLineOverride">
+    <cs:lnRef idx="0"/>
+    <cs:fillRef idx="0"/>
+    <cs:effectRef idx="0"/>
+    <cs:fontRef idx="minor">
+      <a:schemeClr val="tx1"/>
+    </cs:fontRef>
+  </cs:plotArea3D>
+  <cs:seriesAxis>
+    <cs:lnRef idx="0"/>
+    <cs:fillRef idx="0"/>
+    <cs:effectRef idx="0"/>
+    <cs:fontRef idx="minor">
+      <a:schemeClr val="tx1">
+        <a:lumMod val="65000"/>
+        <a:lumOff val="35000"/>
+      </a:schemeClr>
+    </cs:fontRef>
+    <cs:defRPr sz="900" kern="1200"/>
+  </cs:seriesAxis>
+  <cs:seriesLine>
+    <cs:lnRef idx="0"/>
+    <cs:fillRef idx="0"/>
+    <cs:effectRef idx="0"/>
+    <cs:fontRef idx="minor">
+      <a:schemeClr val="tx1"/>
+    </cs:fontRef>
+    <cs:spPr>
+      <a:ln w="9525" cap="flat" cmpd="sng" algn="ctr">
+        <a:solidFill>
+          <a:schemeClr val="tx1">
+            <a:lumMod val="35000"/>
+            <a:lumOff val="65000"/>
+          </a:schemeClr>
+        </a:solidFill>
+        <a:round/>
+      </a:ln>
+    </cs:spPr>
+  </cs:seriesLine>
+  <cs:title>
+    <cs:lnRef idx="0"/>
+    <cs:fillRef idx="0"/>
+    <cs:effectRef idx="0"/>
+    <cs:fontRef idx="minor">
+      <a:schemeClr val="tx1">
+        <a:lumMod val="65000"/>
+        <a:lumOff val="35000"/>
+      </a:schemeClr>
+    </cs:fontRef>
+    <cs:defRPr sz="1400" b="0" kern="1200" spc="0" baseline="0"/>
+  </cs:title>
+  <cs:trendline>
+    <cs:lnRef idx="0">
+      <cs:styleClr val="auto"/>
+    </cs:lnRef>
+    <cs:fillRef idx="0"/>
+    <cs:effectRef idx="0"/>
+    <cs:fontRef idx="minor">
+      <a:schemeClr val="tx1"/>
+    </cs:fontRef>
+    <cs:spPr>
+      <a:ln w="19050" cap="rnd">
+        <a:solidFill>
+          <a:schemeClr val="phClr"/>
+        </a:solidFill>
+        <a:prstDash val="sysDot"/>
+      </a:ln>
+    </cs:spPr>
+  </cs:trendline>
+  <cs:trendlineLabel>
+    <cs:lnRef idx="0"/>
+    <cs:fillRef idx="0"/>
+    <cs:effectRef idx="0"/>
+    <cs:fontRef idx="minor">
+      <a:schemeClr val="tx1">
+        <a:lumMod val="65000"/>
+        <a:lumOff val="35000"/>
+      </a:schemeClr>
+    </cs:fontRef>
+    <cs:defRPr sz="900" kern="1200"/>
+  </cs:trendlineLabel>
+  <cs:upBar>
+    <cs:lnRef idx="0"/>
+    <cs:fillRef idx="0"/>
+    <cs:effectRef idx="0"/>
+    <cs:fontRef idx="minor">
+      <a:schemeClr val="tx1"/>
+    </cs:fontRef>
+    <cs:spPr>
+      <a:solidFill>
+        <a:schemeClr val="lt1"/>
+      </a:solidFill>
+      <a:ln w="9525" cap="flat" cmpd="sng" algn="ctr">
+        <a:solidFill>
+          <a:schemeClr val="tx1">
+            <a:lumMod val="65000"/>
+            <a:lumOff val="35000"/>
+          </a:schemeClr>
+        </a:solidFill>
+        <a:round/>
+      </a:ln>
+    </cs:spPr>
+  </cs:upBar>
+  <cs:valueAxis>
+    <cs:lnRef idx="0"/>
+    <cs:fillRef idx="0"/>
+    <cs:effectRef idx="0"/>
+    <cs:fontRef idx="minor">
+      <a:schemeClr val="tx1">
+        <a:lumMod val="65000"/>
+        <a:lumOff val="35000"/>
+      </a:schemeClr>
+    </cs:fontRef>
+    <cs:spPr>
+      <a:ln w="9525" cap="flat" cmpd="sng" algn="ctr">
+        <a:solidFill>
+          <a:schemeClr val="tx1">
+            <a:lumMod val="25000"/>
+            <a:lumOff val="75000"/>
+          </a:schemeClr>
+        </a:solidFill>
+        <a:round/>
+      </a:ln>
+    </cs:spPr>
+    <cs:defRPr sz="900" kern="1200"/>
+  </cs:valueAxis>
+  <cs:wall>
+    <cs:lnRef idx="0"/>
+    <cs:fillRef idx="0"/>
+    <cs:effectRef idx="0"/>
+    <cs:fontRef idx="minor">
+      <a:schemeClr val="tx1"/>
+    </cs:fontRef>
+    <cs:spPr>
+      <a:noFill/>
+      <a:ln>
+        <a:noFill/>
+      </a:ln>
+    </cs:spPr>
+  </cs:wall>
+</cs:chartStyle>
+</file>
+
+<file path=word/charts/style2.xml><?xml version="1.0" encoding="utf-8"?>
+<cs:chartStyle xmlns:cs="http://schemas.microsoft.com/office/drawing/2012/chartStyle" xmlns:a="http://schemas.openxmlformats.org/drawingml/2006/main" id="240">
+  <cs:axisTitle>
+    <cs:lnRef idx="0"/>
+    <cs:fillRef idx="0"/>
+    <cs:effectRef idx="0"/>
+    <cs:fontRef idx="minor">
+      <a:schemeClr val="tx1">
+        <a:lumMod val="65000"/>
+        <a:lumOff val="35000"/>
+      </a:schemeClr>
+    </cs:fontRef>
+    <cs:defRPr sz="1000" kern="1200"/>
+  </cs:axisTitle>
+  <cs:categoryAxis>
+    <cs:lnRef idx="0"/>
+    <cs:fillRef idx="0"/>
+    <cs:effectRef idx="0"/>
+    <cs:fontRef idx="minor">
+      <a:schemeClr val="tx1">
+        <a:lumMod val="65000"/>
+        <a:lumOff val="35000"/>
+      </a:schemeClr>
+    </cs:fontRef>
+    <cs:spPr>
+      <a:ln w="9525" cap="flat" cmpd="sng" algn="ctr">
+        <a:solidFill>
+          <a:schemeClr val="tx1">
+            <a:lumMod val="25000"/>
+            <a:lumOff val="75000"/>
+          </a:schemeClr>
+        </a:solidFill>
+        <a:round/>
+      </a:ln>
+    </cs:spPr>
+    <cs:defRPr sz="900" kern="1200"/>
+  </cs:categoryAxis>
+  <cs:chartArea mods="allowNoFillOverride allowNoLineOverride">
+    <cs:lnRef idx="0"/>
+    <cs:fillRef idx="0"/>
+    <cs:effectRef idx="0"/>
+    <cs:fontRef idx="minor">
+      <a:schemeClr val="tx1"/>
+    </cs:fontRef>
+    <cs:spPr>
+      <a:solidFill>
+        <a:schemeClr val="bg1"/>
+      </a:solidFill>
+      <a:ln w="9525" cap="flat" cmpd="sng" algn="ctr">
+        <a:solidFill>
+          <a:schemeClr val="tx1">
+            <a:lumMod val="15000"/>
+            <a:lumOff val="85000"/>
+          </a:schemeClr>
+        </a:solidFill>
+        <a:round/>
+      </a:ln>
+    </cs:spPr>
+    <cs:defRPr sz="1000" kern="1200"/>
+  </cs:chartArea>
+  <cs:dataLabel>
+    <cs:lnRef idx="0"/>
+    <cs:fillRef idx="0"/>
+    <cs:effectRef idx="0"/>
+    <cs:fontRef idx="minor">
+      <a:schemeClr val="tx1">
+        <a:lumMod val="75000"/>
+        <a:lumOff val="25000"/>
+      </a:schemeClr>
+    </cs:fontRef>
+    <cs:defRPr sz="900" kern="1200"/>
+  </cs:dataLabel>
+  <cs:dataLabelCallout>
+    <cs:lnRef idx="0"/>
+    <cs:fillRef idx="0"/>
+    <cs:effectRef idx="0"/>
+    <cs:fontRef idx="minor">
+      <a:schemeClr val="dk1">
+        <a:lumMod val="65000"/>
+        <a:lumOff val="35000"/>
+      </a:schemeClr>
+    </cs:fontRef>
+    <cs:spPr>
+      <a:solidFill>
+        <a:schemeClr val="lt1"/>
+      </a:solidFill>
+      <a:ln>
+        <a:solidFill>
+          <a:schemeClr val="dk1">
+            <a:lumMod val="25000"/>
+            <a:lumOff val="75000"/>
+          </a:schemeClr>
+        </a:solidFill>
+      </a:ln>
+    </cs:spPr>
+    <cs:defRPr sz="900" kern="1200"/>
+    <cs:bodyPr rot="0" spcFirstLastPara="1" vertOverflow="clip" horzOverflow="clip" vert="horz" wrap="square" lIns="36576" tIns="18288" rIns="36576" bIns="18288" anchor="ctr" anchorCtr="1">
+      <a:spAutoFit/>
+    </cs:bodyPr>
+  </cs:dataLabelCallout>
+  <cs:dataPoint>
+    <cs:lnRef idx="0"/>
+    <cs:fillRef idx="1">
+      <cs:styleClr val="auto"/>
+    </cs:fillRef>
+    <cs:effectRef idx="0"/>
+    <cs:fontRef idx="minor">
+      <a:schemeClr val="tx1"/>
+    </cs:fontRef>
+  </cs:dataPoint>
+  <cs:dataPoint3D>
+    <cs:lnRef idx="0"/>
+    <cs:fillRef idx="1">
+      <cs:styleClr val="auto"/>
+    </cs:fillRef>
+    <cs:effectRef idx="0"/>
+    <cs:fontRef idx="minor">
+      <a:schemeClr val="tx1"/>
+    </cs:fontRef>
+  </cs:dataPoint3D>
+  <cs:dataPointLine>
+    <cs:lnRef idx="0">
+      <cs:styleClr val="auto"/>
+    </cs:lnRef>
+    <cs:fillRef idx="1"/>
+    <cs:effectRef idx="0"/>
+    <cs:fontRef idx="minor">
+      <a:schemeClr val="tx1"/>
+    </cs:fontRef>
+    <cs:spPr>
+      <a:ln w="19050" cap="rnd">
+        <a:solidFill>
+          <a:schemeClr val="phClr"/>
+        </a:solidFill>
+        <a:round/>
+      </a:ln>
+    </cs:spPr>
+  </cs:dataPointLine>
+  <cs:dataPointMarker>
+    <cs:lnRef idx="0">
+      <cs:styleClr val="auto"/>
+    </cs:lnRef>
+    <cs:fillRef idx="1">
+      <cs:styleClr val="auto"/>
+    </cs:fillRef>
+    <cs:effectRef idx="0"/>
+    <cs:fontRef idx="minor">
+      <a:schemeClr val="tx1"/>
+    </cs:fontRef>
+    <cs:spPr>
+      <a:ln w="9525">
+        <a:solidFill>
+          <a:schemeClr val="phClr"/>
+        </a:solidFill>
+      </a:ln>
+    </cs:spPr>
+  </cs:dataPointMarker>
+  <cs:dataPointMarkerLayout symbol="circle" size="5"/>
+  <cs:dataPointWireframe>
+    <cs:lnRef idx="0">
+      <cs:styleClr val="auto"/>
+    </cs:lnRef>
+    <cs:fillRef idx="0"/>
+    <cs:effectRef idx="0"/>
+    <cs:fontRef idx="minor">
+      <a:schemeClr val="dk1"/>
+    </cs:fontRef>
+    <cs:spPr>
+      <a:ln w="9525" cap="rnd">
+        <a:solidFill>
+          <a:schemeClr val="phClr"/>
+        </a:solidFill>
+        <a:round/>
+      </a:ln>
+    </cs:spPr>
+  </cs:dataPointWireframe>
+  <cs:dataTable>
+    <cs:lnRef idx="0"/>
+    <cs:fillRef idx="0"/>
+    <cs:effectRef idx="0"/>
+    <cs:fontRef idx="minor">
+      <a:schemeClr val="tx1">
+        <a:lumMod val="65000"/>
+        <a:lumOff val="35000"/>
+      </a:schemeClr>
+    </cs:fontRef>
+    <cs:spPr>
+      <a:noFill/>
+      <a:ln w="9525" cap="flat" cmpd="sng" algn="ctr">
+        <a:solidFill>
+          <a:schemeClr val="tx1">
+            <a:lumMod val="15000"/>
+            <a:lumOff val="85000"/>
+          </a:schemeClr>
+        </a:solidFill>
+        <a:round/>
+      </a:ln>
+    </cs:spPr>
+    <cs:defRPr sz="900" kern="1200"/>
+  </cs:dataTable>
+  <cs:downBar>
+    <cs:lnRef idx="0"/>
+    <cs:fillRef idx="0"/>
+    <cs:effectRef idx="0"/>
+    <cs:fontRef idx="minor">
+      <a:schemeClr val="tx1"/>
+    </cs:fontRef>
+    <cs:spPr>
+      <a:solidFill>
+        <a:schemeClr val="dk1">
+          <a:lumMod val="75000"/>
+          <a:lumOff val="25000"/>
+        </a:schemeClr>
+      </a:solidFill>
+      <a:ln w="9525" cap="flat" cmpd="sng" algn="ctr">
+        <a:solidFill>
+          <a:schemeClr val="tx1">
+            <a:lumMod val="65000"/>
+            <a:lumOff val="35000"/>
+          </a:schemeClr>
+        </a:solidFill>
+        <a:round/>
+      </a:ln>
+    </cs:spPr>
+  </cs:downBar>
+  <cs:dropLine>
+    <cs:lnRef idx="0"/>
+    <cs:fillRef idx="0"/>
+    <cs:effectRef idx="0"/>
+    <cs:fontRef idx="minor">
+      <a:schemeClr val="tx1"/>
+    </cs:fontRef>
+    <cs:spPr>
+      <a:ln w="9525" cap="flat" cmpd="sng" algn="ctr">
+        <a:solidFill>
+          <a:schemeClr val="tx1">
+            <a:lumMod val="35000"/>
+            <a:lumOff val="65000"/>
+          </a:schemeClr>
+        </a:solidFill>
+        <a:round/>
+      </a:ln>
+    </cs:spPr>
+  </cs:dropLine>
+  <cs:errorBar>
+    <cs:lnRef idx="0"/>
+    <cs:fillRef idx="0"/>
+    <cs:effectRef idx="0"/>
+    <cs:fontRef idx="minor">
+      <a:schemeClr val="tx1"/>
+    </cs:fontRef>
+    <cs:spPr>
+      <a:ln w="9525" cap="flat" cmpd="sng" algn="ctr">
+        <a:solidFill>
+          <a:schemeClr val="tx1">
+            <a:lumMod val="65000"/>
+            <a:lumOff val="35000"/>
+          </a:schemeClr>
+        </a:solidFill>
+        <a:round/>
+      </a:ln>
+    </cs:spPr>
+  </cs:errorBar>
+  <cs:floor>
+    <cs:lnRef idx="0"/>
+    <cs:fillRef idx="0"/>
+    <cs:effectRef idx="0"/>
+    <cs:fontRef idx="minor">
+      <a:schemeClr val="tx1"/>
+    </cs:fontRef>
+    <cs:spPr>
+      <a:noFill/>
+      <a:ln>
+        <a:noFill/>
+      </a:ln>
+    </cs:spPr>
+  </cs:floor>
+  <cs:gridlineMajor>
+    <cs:lnRef idx="0"/>
+    <cs:fillRef idx="0"/>
+    <cs:effectRef idx="0"/>
+    <cs:fontRef idx="minor">
+      <a:schemeClr val="tx1"/>
+    </cs:fontRef>
+    <cs:spPr>
+      <a:ln w="9525" cap="flat" cmpd="sng" algn="ctr">
+        <a:solidFill>
+          <a:schemeClr val="tx1">
+            <a:lumMod val="15000"/>
+            <a:lumOff val="85000"/>
+          </a:schemeClr>
+        </a:solidFill>
+        <a:round/>
+      </a:ln>
+    </cs:spPr>
+  </cs:gridlineMajor>
+  <cs:gridlineMinor>
+    <cs:lnRef idx="0"/>
+    <cs:fillRef idx="0"/>
+    <cs:effectRef idx="0"/>
+    <cs:fontRef idx="minor">
+      <a:schemeClr val="tx1"/>
+    </cs:fontRef>
+    <cs:spPr>
+      <a:ln w="9525" cap="flat" cmpd="sng" algn="ctr">
+        <a:solidFill>
+          <a:schemeClr val="tx1">
+            <a:lumMod val="5000"/>
+            <a:lumOff val="95000"/>
+          </a:schemeClr>
+        </a:solidFill>
+        <a:round/>
+      </a:ln>
+    </cs:spPr>
+  </cs:gridlineMinor>
+  <cs:hiLoLine>
+    <cs:lnRef idx="0"/>
+    <cs:fillRef idx="0"/>
+    <cs:effectRef idx="0"/>
+    <cs:fontRef idx="minor">
+      <a:schemeClr val="tx1"/>
+    </cs:fontRef>
+    <cs:spPr>
+      <a:ln w="9525" cap="flat" cmpd="sng" algn="ctr">
+        <a:solidFill>
+          <a:schemeClr val="tx1">
+            <a:lumMod val="50000"/>
+            <a:lumOff val="50000"/>
+          </a:schemeClr>
+        </a:solidFill>
+        <a:round/>
+      </a:ln>
+    </cs:spPr>
+  </cs:hiLoLine>
+  <cs:leaderLine>
+    <cs:lnRef idx="0"/>
+    <cs:fillRef idx="0"/>
+    <cs:effectRef idx="0"/>
+    <cs:fontRef idx="minor">
+      <a:schemeClr val="tx1"/>
+    </cs:fontRef>
+    <cs:spPr>
+      <a:ln w="9525" cap="flat" cmpd="sng" algn="ctr">
+        <a:solidFill>
+          <a:schemeClr val="tx1">
+            <a:lumMod val="35000"/>
+            <a:lumOff val="65000"/>
+          </a:schemeClr>
+        </a:solidFill>
+        <a:round/>
+      </a:ln>
+    </cs:spPr>
+  </cs:leaderLine>
+  <cs:legend>
+    <cs:lnRef idx="0"/>
+    <cs:fillRef idx="0"/>
+    <cs:effectRef idx="0"/>
+    <cs:fontRef idx="minor">
+      <a:schemeClr val="tx1">
+        <a:lumMod val="65000"/>
+        <a:lumOff val="35000"/>
+      </a:schemeClr>
+    </cs:fontRef>
+    <cs:defRPr sz="900" kern="1200"/>
+  </cs:legend>
+  <cs:plotArea mods="allowNoFillOverride allowNoLineOverride">
+    <cs:lnRef idx="0"/>
+    <cs:fillRef idx="0"/>
+    <cs:effectRef idx="0"/>
+    <cs:fontRef idx="minor">
+      <a:schemeClr val="tx1"/>
+    </cs:fontRef>
+  </cs:plotArea>
+  <cs:plotArea3D mods="allowNoFillOverride allowNoLineOverride">
+    <cs:lnRef idx="0"/>
+    <cs:fillRef idx="0"/>
+    <cs:effectRef idx="0"/>
+    <cs:fontRef idx="minor">
+      <a:schemeClr val="tx1"/>
+    </cs:fontRef>
+  </cs:plotArea3D>
+  <cs:seriesAxis>
+    <cs:lnRef idx="0"/>
+    <cs:fillRef idx="0"/>
+    <cs:effectRef idx="0"/>
+    <cs:fontRef idx="minor">
+      <a:schemeClr val="tx1">
+        <a:lumMod val="65000"/>
+        <a:lumOff val="35000"/>
+      </a:schemeClr>
+    </cs:fontRef>
+    <cs:defRPr sz="900" kern="1200"/>
+  </cs:seriesAxis>
+  <cs:seriesLine>
+    <cs:lnRef idx="0"/>
+    <cs:fillRef idx="0"/>
+    <cs:effectRef idx="0"/>
+    <cs:fontRef idx="minor">
+      <a:schemeClr val="tx1"/>
+    </cs:fontRef>
+    <cs:spPr>
+      <a:ln w="9525" cap="flat" cmpd="sng" algn="ctr">
+        <a:solidFill>
+          <a:schemeClr val="tx1">
+            <a:lumMod val="35000"/>
+            <a:lumOff val="65000"/>
+          </a:schemeClr>
+        </a:solidFill>
+        <a:round/>
+      </a:ln>
+    </cs:spPr>
+  </cs:seriesLine>
+  <cs:title>
+    <cs:lnRef idx="0"/>
+    <cs:fillRef idx="0"/>
+    <cs:effectRef idx="0"/>
+    <cs:fontRef idx="minor">
+      <a:schemeClr val="tx1">
+        <a:lumMod val="65000"/>
+        <a:lumOff val="35000"/>
+      </a:schemeClr>
+    </cs:fontRef>
+    <cs:defRPr sz="1400" b="0" kern="1200" spc="0" baseline="0"/>
+  </cs:title>
+  <cs:trendline>
+    <cs:lnRef idx="0">
+      <cs:styleClr val="auto"/>
+    </cs:lnRef>
+    <cs:fillRef idx="0"/>
+    <cs:effectRef idx="0"/>
+    <cs:fontRef idx="minor">
+      <a:schemeClr val="tx1"/>
+    </cs:fontRef>
+    <cs:spPr>
+      <a:ln w="19050" cap="rnd">
+        <a:solidFill>
+          <a:schemeClr val="phClr"/>
+        </a:solidFill>
+        <a:prstDash val="sysDot"/>
+      </a:ln>
+    </cs:spPr>
+  </cs:trendline>
+  <cs:trendlineLabel>
+    <cs:lnRef idx="0"/>
+    <cs:fillRef idx="0"/>
+    <cs:effectRef idx="0"/>
+    <cs:fontRef idx="minor">
+      <a:schemeClr val="tx1">
+        <a:lumMod val="65000"/>
+        <a:lumOff val="35000"/>
+      </a:schemeClr>
+    </cs:fontRef>
+    <cs:defRPr sz="900" kern="1200"/>
+  </cs:trendlineLabel>
+  <cs:upBar>
+    <cs:lnRef idx="0"/>
+    <cs:fillRef idx="0"/>
+    <cs:effectRef idx="0"/>
+    <cs:fontRef idx="minor">
+      <a:schemeClr val="tx1"/>
+    </cs:fontRef>
+    <cs:spPr>
+      <a:solidFill>
+        <a:schemeClr val="lt1"/>
+      </a:solidFill>
+      <a:ln w="9525" cap="flat" cmpd="sng" algn="ctr">
+        <a:solidFill>
+          <a:schemeClr val="tx1">
+            <a:lumMod val="65000"/>
+            <a:lumOff val="35000"/>
+          </a:schemeClr>
+        </a:solidFill>
+        <a:round/>
+      </a:ln>
+    </cs:spPr>
+  </cs:upBar>
+  <cs:valueAxis>
+    <cs:lnRef idx="0"/>
+    <cs:fillRef idx="0"/>
+    <cs:effectRef idx="0"/>
+    <cs:fontRef idx="minor">
+      <a:schemeClr val="tx1">
+        <a:lumMod val="65000"/>
+        <a:lumOff val="35000"/>
+      </a:schemeClr>
+    </cs:fontRef>
+    <cs:spPr>
+      <a:ln w="9525" cap="flat" cmpd="sng" algn="ctr">
+        <a:solidFill>
+          <a:schemeClr val="tx1">
+            <a:lumMod val="25000"/>
+            <a:lumOff val="75000"/>
+          </a:schemeClr>
+        </a:solidFill>
+        <a:round/>
+      </a:ln>
+    </cs:spPr>
+    <cs:defRPr sz="900" kern="1200"/>
+  </cs:valueAxis>
+  <cs:wall>
+    <cs:lnRef idx="0"/>
+    <cs:fillRef idx="0"/>
+    <cs:effectRef idx="0"/>
+    <cs:fontRef idx="minor">
+      <a:schemeClr val="tx1"/>
+    </cs:fontRef>
+    <cs:spPr>
+      <a:noFill/>
+      <a:ln>
+        <a:noFill/>
+      </a:ln>
+    </cs:spPr>
+  </cs:wall>
+</cs:chartStyle>
+</file>
+
+<file path=word/charts/style3.xml><?xml version="1.0" encoding="utf-8"?>
+<cs:chartStyle xmlns:cs="http://schemas.microsoft.com/office/drawing/2012/chartStyle" xmlns:a="http://schemas.openxmlformats.org/drawingml/2006/main" id="240">
+  <cs:axisTitle>
+    <cs:lnRef idx="0"/>
+    <cs:fillRef idx="0"/>
+    <cs:effectRef idx="0"/>
+    <cs:fontRef idx="minor">
+      <a:schemeClr val="tx1">
+        <a:lumMod val="65000"/>
+        <a:lumOff val="35000"/>
+      </a:schemeClr>
+    </cs:fontRef>
+    <cs:defRPr sz="1000" kern="1200"/>
+  </cs:axisTitle>
+  <cs:categoryAxis>
+    <cs:lnRef idx="0"/>
+    <cs:fillRef idx="0"/>
+    <cs:effectRef idx="0"/>
+    <cs:fontRef idx="minor">
+      <a:schemeClr val="tx1">
+        <a:lumMod val="65000"/>
+        <a:lumOff val="35000"/>
+      </a:schemeClr>
+    </cs:fontRef>
+    <cs:spPr>
+      <a:ln w="9525" cap="flat" cmpd="sng" algn="ctr">
+        <a:solidFill>
+          <a:schemeClr val="tx1">
+            <a:lumMod val="25000"/>
+            <a:lumOff val="75000"/>
+          </a:schemeClr>
+        </a:solidFill>
+        <a:round/>
+      </a:ln>
+    </cs:spPr>
+    <cs:defRPr sz="900" kern="1200"/>
+  </cs:categoryAxis>
+  <cs:chartArea mods="allowNoFillOverride allowNoLineOverride">
+    <cs:lnRef idx="0"/>
+    <cs:fillRef idx="0"/>
+    <cs:effectRef idx="0"/>
+    <cs:fontRef idx="minor">
+      <a:schemeClr val="tx1"/>
+    </cs:fontRef>
+    <cs:spPr>
+      <a:solidFill>
+        <a:schemeClr val="bg1"/>
+      </a:solidFill>
+      <a:ln w="9525" cap="flat" cmpd="sng" algn="ctr">
+        <a:solidFill>
+          <a:schemeClr val="tx1">
+            <a:lumMod val="15000"/>
+            <a:lumOff val="85000"/>
+          </a:schemeClr>
+        </a:solidFill>
+        <a:round/>
+      </a:ln>
+    </cs:spPr>
+    <cs:defRPr sz="1000" kern="1200"/>
+  </cs:chartArea>
+  <cs:dataLabel>
+    <cs:lnRef idx="0"/>
+    <cs:fillRef idx="0"/>
+    <cs:effectRef idx="0"/>
+    <cs:fontRef idx="minor">
+      <a:schemeClr val="tx1">
+        <a:lumMod val="75000"/>
+        <a:lumOff val="25000"/>
+      </a:schemeClr>
+    </cs:fontRef>
+    <cs:defRPr sz="900" kern="1200"/>
+  </cs:dataLabel>
+  <cs:dataLabelCallout>
+    <cs:lnRef idx="0"/>
+    <cs:fillRef idx="0"/>
+    <cs:effectRef idx="0"/>
+    <cs:fontRef idx="minor">
+      <a:schemeClr val="dk1">
+        <a:lumMod val="65000"/>
+        <a:lumOff val="35000"/>
+      </a:schemeClr>
+    </cs:fontRef>
+    <cs:spPr>
+      <a:solidFill>
+        <a:schemeClr val="lt1"/>
+      </a:solidFill>
+      <a:ln>
+        <a:solidFill>
+          <a:schemeClr val="dk1">
+            <a:lumMod val="25000"/>
+            <a:lumOff val="75000"/>
+          </a:schemeClr>
+        </a:solidFill>
+      </a:ln>
+    </cs:spPr>
+    <cs:defRPr sz="900" kern="1200"/>
+    <cs:bodyPr rot="0" spcFirstLastPara="1" vertOverflow="clip" horzOverflow="clip" vert="horz" wrap="square" lIns="36576" tIns="18288" rIns="36576" bIns="18288" anchor="ctr" anchorCtr="1">
+      <a:spAutoFit/>
+    </cs:bodyPr>
+  </cs:dataLabelCallout>
+  <cs:dataPoint>
+    <cs:lnRef idx="0"/>
+    <cs:fillRef idx="1">
+      <cs:styleClr val="auto"/>
+    </cs:fillRef>
+    <cs:effectRef idx="0"/>
+    <cs:fontRef idx="minor">
+      <a:schemeClr val="tx1"/>
+    </cs:fontRef>
+  </cs:dataPoint>
+  <cs:dataPoint3D>
+    <cs:lnRef idx="0"/>
+    <cs:fillRef idx="1">
+      <cs:styleClr val="auto"/>
+    </cs:fillRef>
+    <cs:effectRef idx="0"/>
+    <cs:fontRef idx="minor">
+      <a:schemeClr val="tx1"/>
+    </cs:fontRef>
+  </cs:dataPoint3D>
+  <cs:dataPointLine>
+    <cs:lnRef idx="0">
+      <cs:styleClr val="auto"/>
+    </cs:lnRef>
+    <cs:fillRef idx="1"/>
+    <cs:effectRef idx="0"/>
+    <cs:fontRef idx="minor">
+      <a:schemeClr val="tx1"/>
+    </cs:fontRef>
+    <cs:spPr>
+      <a:ln w="19050" cap="rnd">
+        <a:solidFill>
+          <a:schemeClr val="phClr"/>
+        </a:solidFill>
+        <a:round/>
+      </a:ln>
+    </cs:spPr>
+  </cs:dataPointLine>
+  <cs:dataPointMarker>
+    <cs:lnRef idx="0">
+      <cs:styleClr val="auto"/>
+    </cs:lnRef>
+    <cs:fillRef idx="1">
+      <cs:styleClr val="auto"/>
+    </cs:fillRef>
+    <cs:effectRef idx="0"/>
+    <cs:fontRef idx="minor">
+      <a:schemeClr val="tx1"/>
+    </cs:fontRef>
+    <cs:spPr>
+      <a:ln w="9525">
+        <a:solidFill>
+          <a:schemeClr val="phClr"/>
+        </a:solidFill>
+      </a:ln>
+    </cs:spPr>
+  </cs:dataPointMarker>
+  <cs:dataPointMarkerLayout symbol="circle" size="5"/>
+  <cs:dataPointWireframe>
+    <cs:lnRef idx="0">
+      <cs:styleClr val="auto"/>
+    </cs:lnRef>
+    <cs:fillRef idx="0"/>
+    <cs:effectRef idx="0"/>
+    <cs:fontRef idx="minor">
+      <a:schemeClr val="dk1"/>
+    </cs:fontRef>
+    <cs:spPr>
+      <a:ln w="9525" cap="rnd">
+        <a:solidFill>
+          <a:schemeClr val="phClr"/>
+        </a:solidFill>
+        <a:round/>
+      </a:ln>
+    </cs:spPr>
+  </cs:dataPointWireframe>
+  <cs:dataTable>
+    <cs:lnRef idx="0"/>
+    <cs:fillRef idx="0"/>
+    <cs:effectRef idx="0"/>
+    <cs:fontRef idx="minor">
+      <a:schemeClr val="tx1">
+        <a:lumMod val="65000"/>
+        <a:lumOff val="35000"/>
+      </a:schemeClr>
+    </cs:fontRef>
+    <cs:spPr>
+      <a:noFill/>
+      <a:ln w="9525" cap="flat" cmpd="sng" algn="ctr">
+        <a:solidFill>
+          <a:schemeClr val="tx1">
+            <a:lumMod val="15000"/>
+            <a:lumOff val="85000"/>
+          </a:schemeClr>
+        </a:solidFill>
+        <a:round/>
+      </a:ln>
+    </cs:spPr>
+    <cs:defRPr sz="900" kern="1200"/>
+  </cs:dataTable>
+  <cs:downBar>
+    <cs:lnRef idx="0"/>
+    <cs:fillRef idx="0"/>
+    <cs:effectRef idx="0"/>
+    <cs:fontRef idx="minor">
+      <a:schemeClr val="tx1"/>
+    </cs:fontRef>
+    <cs:spPr>
+      <a:solidFill>
+        <a:schemeClr val="dk1">
+          <a:lumMod val="75000"/>
+          <a:lumOff val="25000"/>
+        </a:schemeClr>
+      </a:solidFill>
+      <a:ln w="9525" cap="flat" cmpd="sng" algn="ctr">
+        <a:solidFill>
+          <a:schemeClr val="tx1">
+            <a:lumMod val="65000"/>
+            <a:lumOff val="35000"/>
+          </a:schemeClr>
+        </a:solidFill>
+        <a:round/>
+      </a:ln>
+    </cs:spPr>
+  </cs:downBar>
+  <cs:dropLine>
+    <cs:lnRef idx="0"/>
+    <cs:fillRef idx="0"/>
+    <cs:effectRef idx="0"/>
+    <cs:fontRef idx="minor">
+      <a:schemeClr val="tx1"/>
+    </cs:fontRef>
+    <cs:spPr>
+      <a:ln w="9525" cap="flat" cmpd="sng" algn="ctr">
+        <a:solidFill>
+          <a:schemeClr val="tx1">
+            <a:lumMod val="35000"/>
+            <a:lumOff val="65000"/>
+          </a:schemeClr>
+        </a:solidFill>
+        <a:round/>
+      </a:ln>
+    </cs:spPr>
+  </cs:dropLine>
+  <cs:errorBar>
+    <cs:lnRef idx="0"/>
+    <cs:fillRef idx="0"/>
+    <cs:effectRef idx="0"/>
+    <cs:fontRef idx="minor">
+      <a:schemeClr val="tx1"/>
+    </cs:fontRef>
+    <cs:spPr>
+      <a:ln w="9525" cap="flat" cmpd="sng" algn="ctr">
+        <a:solidFill>
+          <a:schemeClr val="tx1">
+            <a:lumMod val="65000"/>
+            <a:lumOff val="35000"/>
+          </a:schemeClr>
+        </a:solidFill>
+        <a:round/>
+      </a:ln>
+    </cs:spPr>
+  </cs:errorBar>
+  <cs:floor>
+    <cs:lnRef idx="0"/>
+    <cs:fillRef idx="0"/>
+    <cs:effectRef idx="0"/>
+    <cs:fontRef idx="minor">
+      <a:schemeClr val="tx1"/>
+    </cs:fontRef>
+    <cs:spPr>
+      <a:noFill/>
+      <a:ln>
+        <a:noFill/>
+      </a:ln>
+    </cs:spPr>
+  </cs:floor>
+  <cs:gridlineMajor>
+    <cs:lnRef idx="0"/>
+    <cs:fillRef idx="0"/>
+    <cs:effectRef idx="0"/>
+    <cs:fontRef idx="minor">
+      <a:schemeClr val="tx1"/>
+    </cs:fontRef>
+    <cs:spPr>
+      <a:ln w="9525" cap="flat" cmpd="sng" algn="ctr">
+        <a:solidFill>
+          <a:schemeClr val="tx1">
+            <a:lumMod val="15000"/>
+            <a:lumOff val="85000"/>
+          </a:schemeClr>
+        </a:solidFill>
+        <a:round/>
+      </a:ln>
+    </cs:spPr>
+  </cs:gridlineMajor>
+  <cs:gridlineMinor>
+    <cs:lnRef idx="0"/>
+    <cs:fillRef idx="0"/>
+    <cs:effectRef idx="0"/>
+    <cs:fontRef idx="minor">
+      <a:schemeClr val="tx1"/>
+    </cs:fontRef>
+    <cs:spPr>
+      <a:ln w="9525" cap="flat" cmpd="sng" algn="ctr">
+        <a:solidFill>
+          <a:schemeClr val="tx1">
+            <a:lumMod val="5000"/>
+            <a:lumOff val="95000"/>
+          </a:schemeClr>
+        </a:solidFill>
+        <a:round/>
+      </a:ln>
+    </cs:spPr>
+  </cs:gridlineMinor>
+  <cs:hiLoLine>
+    <cs:lnRef idx="0"/>
+    <cs:fillRef idx="0"/>
+    <cs:effectRef idx="0"/>
+    <cs:fontRef idx="minor">
+      <a:schemeClr val="tx1"/>
+    </cs:fontRef>
+    <cs:spPr>
+      <a:ln w="9525" cap="flat" cmpd="sng" algn="ctr">
+        <a:solidFill>
+          <a:schemeClr val="tx1">
+            <a:lumMod val="50000"/>
+            <a:lumOff val="50000"/>
+          </a:schemeClr>
+        </a:solidFill>
+        <a:round/>
+      </a:ln>
+    </cs:spPr>
+  </cs:hiLoLine>
+  <cs:leaderLine>
+    <cs:lnRef idx="0"/>
+    <cs:fillRef idx="0"/>
+    <cs:effectRef idx="0"/>
+    <cs:fontRef idx="minor">
+      <a:schemeClr val="tx1"/>
+    </cs:fontRef>
+    <cs:spPr>
+      <a:ln w="9525" cap="flat" cmpd="sng" algn="ctr">
+        <a:solidFill>
+          <a:schemeClr val="tx1">
+            <a:lumMod val="35000"/>
+            <a:lumOff val="65000"/>
+          </a:schemeClr>
+        </a:solidFill>
+        <a:round/>
+      </a:ln>
+    </cs:spPr>
+  </cs:leaderLine>
+  <cs:legend>
+    <cs:lnRef idx="0"/>
+    <cs:fillRef idx="0"/>
+    <cs:effectRef idx="0"/>
+    <cs:fontRef idx="minor">
+      <a:schemeClr val="tx1">
+        <a:lumMod val="65000"/>
+        <a:lumOff val="35000"/>
+      </a:schemeClr>
+    </cs:fontRef>
+    <cs:defRPr sz="900" kern="1200"/>
+  </cs:legend>
+  <cs:plotArea mods="allowNoFillOverride allowNoLineOverride">
+    <cs:lnRef idx="0"/>
+    <cs:fillRef idx="0"/>
+    <cs:effectRef idx="0"/>
+    <cs:fontRef idx="minor">
+      <a:schemeClr val="tx1"/>
+    </cs:fontRef>
+  </cs:plotArea>
+  <cs:plotArea3D mods="allowNoFillOverride allowNoLineOverride">
+    <cs:lnRef idx="0"/>
+    <cs:fillRef idx="0"/>
+    <cs:effectRef idx="0"/>
+    <cs:fontRef idx="minor">
+      <a:schemeClr val="tx1"/>
+    </cs:fontRef>
+  </cs:plotArea3D>
+  <cs:seriesAxis>
+    <cs:lnRef idx="0"/>
+    <cs:fillRef idx="0"/>
+    <cs:effectRef idx="0"/>
+    <cs:fontRef idx="minor">
+      <a:schemeClr val="tx1">
+        <a:lumMod val="65000"/>
+        <a:lumOff val="35000"/>
+      </a:schemeClr>
+    </cs:fontRef>
+    <cs:defRPr sz="900" kern="1200"/>
+  </cs:seriesAxis>
+  <cs:seriesLine>
+    <cs:lnRef idx="0"/>
+    <cs:fillRef idx="0"/>
+    <cs:effectRef idx="0"/>
+    <cs:fontRef idx="minor">
+      <a:schemeClr val="tx1"/>
+    </cs:fontRef>
+    <cs:spPr>
+      <a:ln w="9525" cap="flat" cmpd="sng" algn="ctr">
+        <a:solidFill>
+          <a:schemeClr val="tx1">
+            <a:lumMod val="35000"/>
+            <a:lumOff val="65000"/>
+          </a:schemeClr>
+        </a:solidFill>
+        <a:round/>
+      </a:ln>
+    </cs:spPr>
+  </cs:seriesLine>
+  <cs:title>
+    <cs:lnRef idx="0"/>
+    <cs:fillRef idx="0"/>
+    <cs:effectRef idx="0"/>
+    <cs:fontRef idx="minor">
+      <a:schemeClr val="tx1">
+        <a:lumMod val="65000"/>
+        <a:lumOff val="35000"/>
+      </a:schemeClr>
+    </cs:fontRef>
+    <cs:defRPr sz="1400" b="0" kern="1200" spc="0" baseline="0"/>
+  </cs:title>
+  <cs:trendline>
+    <cs:lnRef idx="0">
+      <cs:styleClr val="auto"/>
+    </cs:lnRef>
+    <cs:fillRef idx="0"/>
+    <cs:effectRef idx="0"/>
+    <cs:fontRef idx="minor">
+      <a:schemeClr val="tx1"/>
+    </cs:fontRef>
+    <cs:spPr>
+      <a:ln w="19050" cap="rnd">
+        <a:solidFill>
+          <a:schemeClr val="phClr"/>
+        </a:solidFill>
+        <a:prstDash val="sysDot"/>
+      </a:ln>
+    </cs:spPr>
+  </cs:trendline>
+  <cs:trendlineLabel>
+    <cs:lnRef idx="0"/>
+    <cs:fillRef idx="0"/>
+    <cs:effectRef idx="0"/>
+    <cs:fontRef idx="minor">
+      <a:schemeClr val="tx1">
+        <a:lumMod val="65000"/>
+        <a:lumOff val="35000"/>
+      </a:schemeClr>
+    </cs:fontRef>
+    <cs:defRPr sz="900" kern="1200"/>
+  </cs:trendlineLabel>
+  <cs:upBar>
+    <cs:lnRef idx="0"/>
+    <cs:fillRef idx="0"/>
+    <cs:effectRef idx="0"/>
+    <cs:fontRef idx="minor">
+      <a:schemeClr val="tx1"/>
+    </cs:fontRef>
+    <cs:spPr>
+      <a:solidFill>
+        <a:schemeClr val="lt1"/>
+      </a:solidFill>
+      <a:ln w="9525" cap="flat" cmpd="sng" algn="ctr">
+        <a:solidFill>
+          <a:schemeClr val="tx1">
+            <a:lumMod val="65000"/>
+            <a:lumOff val="35000"/>
+          </a:schemeClr>
+        </a:solidFill>
+        <a:round/>
+      </a:ln>
+    </cs:spPr>
+  </cs:upBar>
+  <cs:valueAxis>
+    <cs:lnRef idx="0"/>
+    <cs:fillRef idx="0"/>
+    <cs:effectRef idx="0"/>
+    <cs:fontRef idx="minor">
+      <a:schemeClr val="tx1">
+        <a:lumMod val="65000"/>
+        <a:lumOff val="35000"/>
+      </a:schemeClr>
+    </cs:fontRef>
+    <cs:spPr>
+      <a:ln w="9525" cap="flat" cmpd="sng" algn="ctr">
+        <a:solidFill>
+          <a:schemeClr val="tx1">
+            <a:lumMod val="25000"/>
+            <a:lumOff val="75000"/>
+          </a:schemeClr>
+        </a:solidFill>
+        <a:round/>
+      </a:ln>
+    </cs:spPr>
+    <cs:defRPr sz="900" kern="1200"/>
+  </cs:valueAxis>
+  <cs:wall>
+    <cs:lnRef idx="0"/>
+    <cs:fillRef idx="0"/>
+    <cs:effectRef idx="0"/>
+    <cs:fontRef idx="minor">
+      <a:schemeClr val="tx1"/>
+    </cs:fontRef>
+    <cs:spPr>
+      <a:noFill/>
+      <a:ln>
+        <a:noFill/>
+      </a:ln>
+    </cs:spPr>
+  </cs:wall>
+</cs:chartStyle>
+</file>
+
+<file path=word/charts/style4.xml><?xml version="1.0" encoding="utf-8"?>
+<cs:chartStyle xmlns:cs="http://schemas.microsoft.com/office/drawing/2012/chartStyle" xmlns:a="http://schemas.openxmlformats.org/drawingml/2006/main" id="240">
+  <cs:axisTitle>
+    <cs:lnRef idx="0"/>
+    <cs:fillRef idx="0"/>
+    <cs:effectRef idx="0"/>
+    <cs:fontRef idx="minor">
+      <a:schemeClr val="tx1">
+        <a:lumMod val="65000"/>
+        <a:lumOff val="35000"/>
+      </a:schemeClr>
+    </cs:fontRef>
+    <cs:defRPr sz="1000" kern="1200"/>
+  </cs:axisTitle>
+  <cs:categoryAxis>
+    <cs:lnRef idx="0"/>
+    <cs:fillRef idx="0"/>
+    <cs:effectRef idx="0"/>
+    <cs:fontRef idx="minor">
+      <a:schemeClr val="tx1">
+        <a:lumMod val="65000"/>
+        <a:lumOff val="35000"/>
+      </a:schemeClr>
+    </cs:fontRef>
+    <cs:spPr>
+      <a:ln w="9525" cap="flat" cmpd="sng" algn="ctr">
+        <a:solidFill>
+          <a:schemeClr val="tx1">
+            <a:lumMod val="25000"/>
+            <a:lumOff val="75000"/>
+          </a:schemeClr>
+        </a:solidFill>
+        <a:round/>
+      </a:ln>
+    </cs:spPr>
+    <cs:defRPr sz="900" kern="1200"/>
+  </cs:categoryAxis>
+  <cs:chartArea mods="allowNoFillOverride allowNoLineOverride">
+    <cs:lnRef idx="0"/>
+    <cs:fillRef idx="0"/>
+    <cs:effectRef idx="0"/>
+    <cs:fontRef idx="minor">
+      <a:schemeClr val="tx1"/>
+    </cs:fontRef>
+    <cs:spPr>
+      <a:solidFill>
+        <a:schemeClr val="bg1"/>
+      </a:solidFill>
+      <a:ln w="9525" cap="flat" cmpd="sng" algn="ctr">
+        <a:solidFill>
+          <a:schemeClr val="tx1">
+            <a:lumMod val="15000"/>
+            <a:lumOff val="85000"/>
+          </a:schemeClr>
+        </a:solidFill>
+        <a:round/>
+      </a:ln>
+    </cs:spPr>
+    <cs:defRPr sz="1000" kern="1200"/>
+  </cs:chartArea>
+  <cs:dataLabel>
+    <cs:lnRef idx="0"/>
+    <cs:fillRef idx="0"/>
+    <cs:effectRef idx="0"/>
+    <cs:fontRef idx="minor">
+      <a:schemeClr val="tx1">
+        <a:lumMod val="75000"/>
+        <a:lumOff val="25000"/>
+      </a:schemeClr>
+    </cs:fontRef>
+    <cs:defRPr sz="900" kern="1200"/>
+  </cs:dataLabel>
+  <cs:dataLabelCallout>
+    <cs:lnRef idx="0"/>
+    <cs:fillRef idx="0"/>
+    <cs:effectRef idx="0"/>
+    <cs:fontRef idx="minor">
+      <a:schemeClr val="dk1">
+        <a:lumMod val="65000"/>
+        <a:lumOff val="35000"/>
+      </a:schemeClr>
+    </cs:fontRef>
+    <cs:spPr>
+      <a:solidFill>
+        <a:schemeClr val="lt1"/>
+      </a:solidFill>
+      <a:ln>
+        <a:solidFill>
+          <a:schemeClr val="dk1">
+            <a:lumMod val="25000"/>
+            <a:lumOff val="75000"/>
+          </a:schemeClr>
+        </a:solidFill>
+      </a:ln>
+    </cs:spPr>
+    <cs:defRPr sz="900" kern="1200"/>
+    <cs:bodyPr rot="0" spcFirstLastPara="1" vertOverflow="clip" horzOverflow="clip" vert="horz" wrap="square" lIns="36576" tIns="18288" rIns="36576" bIns="18288" anchor="ctr" anchorCtr="1">
+      <a:spAutoFit/>
+    </cs:bodyPr>
+  </cs:dataLabelCallout>
+  <cs:dataPoint>
+    <cs:lnRef idx="0"/>
+    <cs:fillRef idx="1">
+      <cs:styleClr val="auto"/>
+    </cs:fillRef>
+    <cs:effectRef idx="0"/>
+    <cs:fontRef idx="minor">
+      <a:schemeClr val="tx1"/>
+    </cs:fontRef>
+  </cs:dataPoint>
+  <cs:dataPoint3D>
+    <cs:lnRef idx="0"/>
+    <cs:fillRef idx="1">
+      <cs:styleClr val="auto"/>
+    </cs:fillRef>
+    <cs:effectRef idx="0"/>
+    <cs:fontRef idx="minor">
+      <a:schemeClr val="tx1"/>
+    </cs:fontRef>
+  </cs:dataPoint3D>
+  <cs:dataPointLine>
+    <cs:lnRef idx="0">
+      <cs:styleClr val="auto"/>
+    </cs:lnRef>
+    <cs:fillRef idx="1"/>
+    <cs:effectRef idx="0"/>
+    <cs:fontRef idx="minor">
+      <a:schemeClr val="tx1"/>
+    </cs:fontRef>
+    <cs:spPr>
+      <a:ln w="19050" cap="rnd">
+        <a:solidFill>
+          <a:schemeClr val="phClr"/>
+        </a:solidFill>
+        <a:round/>
+      </a:ln>
+    </cs:spPr>
+  </cs:dataPointLine>
+  <cs:dataPointMarker>
+    <cs:lnRef idx="0">
+      <cs:styleClr val="auto"/>
+    </cs:lnRef>
+    <cs:fillRef idx="1">
+      <cs:styleClr val="auto"/>
+    </cs:fillRef>
+    <cs:effectRef idx="0"/>
+    <cs:fontRef idx="minor">
+      <a:schemeClr val="tx1"/>
+    </cs:fontRef>
+    <cs:spPr>
+      <a:ln w="9525">
+        <a:solidFill>
+          <a:schemeClr val="phClr"/>
+        </a:solidFill>
+      </a:ln>
+    </cs:spPr>
+  </cs:dataPointMarker>
+  <cs:dataPointMarkerLayout symbol="circle" size="5"/>
+  <cs:dataPointWireframe>
+    <cs:lnRef idx="0">
+      <cs:styleClr val="auto"/>
+    </cs:lnRef>
+    <cs:fillRef idx="0"/>
+    <cs:effectRef idx="0"/>
+    <cs:fontRef idx="minor">
+      <a:schemeClr val="dk1"/>
+    </cs:fontRef>
+    <cs:spPr>
+      <a:ln w="9525" cap="rnd">
+        <a:solidFill>
+          <a:schemeClr val="phClr"/>
+        </a:solidFill>
+        <a:round/>
+      </a:ln>
+    </cs:spPr>
+  </cs:dataPointWireframe>
+  <cs:dataTable>
+    <cs:lnRef idx="0"/>
+    <cs:fillRef idx="0"/>
+    <cs:effectRef idx="0"/>
+    <cs:fontRef idx="minor">
+      <a:schemeClr val="tx1">
+        <a:lumMod val="65000"/>
+        <a:lumOff val="35000"/>
+      </a:schemeClr>
+    </cs:fontRef>
+    <cs:spPr>
+      <a:noFill/>
+      <a:ln w="9525" cap="flat" cmpd="sng" algn="ctr">
+        <a:solidFill>
+          <a:schemeClr val="tx1">
+            <a:lumMod val="15000"/>
+            <a:lumOff val="85000"/>
+          </a:schemeClr>
+        </a:solidFill>
+        <a:round/>
+      </a:ln>
+    </cs:spPr>
+    <cs:defRPr sz="900" kern="1200"/>
+  </cs:dataTable>
+  <cs:downBar>
+    <cs:lnRef idx="0"/>
+    <cs:fillRef idx="0"/>
+    <cs:effectRef idx="0"/>
+    <cs:fontRef idx="minor">
+      <a:schemeClr val="tx1"/>
+    </cs:fontRef>
+    <cs:spPr>
+      <a:solidFill>
+        <a:schemeClr val="dk1">
+          <a:lumMod val="75000"/>
+          <a:lumOff val="25000"/>
+        </a:schemeClr>
+      </a:solidFill>
+      <a:ln w="9525" cap="flat" cmpd="sng" algn="ctr">
+        <a:solidFill>
+          <a:schemeClr val="tx1">
+            <a:lumMod val="65000"/>
+            <a:lumOff val="35000"/>
+          </a:schemeClr>
+        </a:solidFill>
+        <a:round/>
+      </a:ln>
+    </cs:spPr>
+  </cs:downBar>
+  <cs:dropLine>
+    <cs:lnRef idx="0"/>
+    <cs:fillRef idx="0"/>
+    <cs:effectRef idx="0"/>
+    <cs:fontRef idx="minor">
+      <a:schemeClr val="tx1"/>
+    </cs:fontRef>
+    <cs:spPr>
+      <a:ln w="9525" cap="flat" cmpd="sng" algn="ctr">
+        <a:solidFill>
+          <a:schemeClr val="tx1">
+            <a:lumMod val="35000"/>
+            <a:lumOff val="65000"/>
+          </a:schemeClr>
+        </a:solidFill>
+        <a:round/>
+      </a:ln>
+    </cs:spPr>
+  </cs:dropLine>
+  <cs:errorBar>
+    <cs:lnRef idx="0"/>
+    <cs:fillRef idx="0"/>
+    <cs:effectRef idx="0"/>
+    <cs:fontRef idx="minor">
+      <a:schemeClr val="tx1"/>
+    </cs:fontRef>
+    <cs:spPr>
+      <a:ln w="9525" cap="flat" cmpd="sng" algn="ctr">
+        <a:solidFill>
+          <a:schemeClr val="tx1">
+            <a:lumMod val="65000"/>
+            <a:lumOff val="35000"/>
+          </a:schemeClr>
+        </a:solidFill>
+        <a:round/>
+      </a:ln>
+    </cs:spPr>
+  </cs:errorBar>
+  <cs:floor>
+    <cs:lnRef idx="0"/>
+    <cs:fillRef idx="0"/>
+    <cs:effectRef idx="0"/>
+    <cs:fontRef idx="minor">
+      <a:schemeClr val="tx1"/>
+    </cs:fontRef>
+    <cs:spPr>
+      <a:noFill/>
+      <a:ln>
+        <a:noFill/>
+      </a:ln>
+    </cs:spPr>
+  </cs:floor>
+  <cs:gridlineMajor>
+    <cs:lnRef idx="0"/>
+    <cs:fillRef idx="0"/>
+    <cs:effectRef idx="0"/>
+    <cs:fontRef idx="minor">
+      <a:schemeClr val="tx1"/>
+    </cs:fontRef>
+    <cs:spPr>
+      <a:ln w="9525" cap="flat" cmpd="sng" algn="ctr">
+        <a:solidFill>
+          <a:schemeClr val="tx1">
+            <a:lumMod val="15000"/>
+            <a:lumOff val="85000"/>
+          </a:schemeClr>
+        </a:solidFill>
+        <a:round/>
+      </a:ln>
+    </cs:spPr>
+  </cs:gridlineMajor>
+  <cs:gridlineMinor>
+    <cs:lnRef idx="0"/>
+    <cs:fillRef idx="0"/>
+    <cs:effectRef idx="0"/>
+    <cs:fontRef idx="minor">
+      <a:schemeClr val="tx1"/>
+    </cs:fontRef>
+    <cs:spPr>
+      <a:ln w="9525" cap="flat" cmpd="sng" algn="ctr">
+        <a:solidFill>
+          <a:schemeClr val="tx1">
+            <a:lumMod val="5000"/>
+            <a:lumOff val="95000"/>
+          </a:schemeClr>
+        </a:solidFill>
+        <a:round/>
+      </a:ln>
+    </cs:spPr>
+  </cs:gridlineMinor>
+  <cs:hiLoLine>
+    <cs:lnRef idx="0"/>
+    <cs:fillRef idx="0"/>
+    <cs:effectRef idx="0"/>
+    <cs:fontRef idx="minor">
+      <a:schemeClr val="tx1"/>
+    </cs:fontRef>
+    <cs:spPr>
+      <a:ln w="9525" cap="flat" cmpd="sng" algn="ctr">
+        <a:solidFill>
+          <a:schemeClr val="tx1">
+            <a:lumMod val="50000"/>
+            <a:lumOff val="50000"/>
+          </a:schemeClr>
+        </a:solidFill>
+        <a:round/>
+      </a:ln>
+    </cs:spPr>
+  </cs:hiLoLine>
+  <cs:leaderLine>
+    <cs:lnRef idx="0"/>
+    <cs:fillRef idx="0"/>
+    <cs:effectRef idx="0"/>
+    <cs:fontRef idx="minor">
+      <a:schemeClr val="tx1"/>
+    </cs:fontRef>
+    <cs:spPr>
+      <a:ln w="9525" cap="flat" cmpd="sng" algn="ctr">
+        <a:solidFill>
+          <a:schemeClr val="tx1">
+            <a:lumMod val="35000"/>
+            <a:lumOff val="65000"/>
+          </a:schemeClr>
+        </a:solidFill>
+        <a:round/>
+      </a:ln>
+    </cs:spPr>
+  </cs:leaderLine>
+  <cs:legend>
+    <cs:lnRef idx="0"/>
+    <cs:fillRef idx="0"/>
+    <cs:effectRef idx="0"/>
+    <cs:fontRef idx="minor">
+      <a:schemeClr val="tx1">
+        <a:lumMod val="65000"/>
+        <a:lumOff val="35000"/>
+      </a:schemeClr>
+    </cs:fontRef>
+    <cs:defRPr sz="900" kern="1200"/>
+  </cs:legend>
+  <cs:plotArea mods="allowNoFillOverride allowNoLineOverride">
+    <cs:lnRef idx="0"/>
+    <cs:fillRef idx="0"/>
+    <cs:effectRef idx="0"/>
+    <cs:fontRef idx="minor">
+      <a:schemeClr val="tx1"/>
+    </cs:fontRef>
+  </cs:plotArea>
+  <cs:plotArea3D mods="allowNoFillOverride allowNoLineOverride">
+    <cs:lnRef idx="0"/>
+    <cs:fillRef idx="0"/>
+    <cs:effectRef idx="0"/>
+    <cs:fontRef idx="minor">
+      <a:schemeClr val="tx1"/>
+    </cs:fontRef>
+  </cs:plotArea3D>
+  <cs:seriesAxis>
+    <cs:lnRef idx="0"/>
+    <cs:fillRef idx="0"/>
+    <cs:effectRef idx="0"/>
+    <cs:fontRef idx="minor">
+      <a:schemeClr val="tx1">
+        <a:lumMod val="65000"/>
+        <a:lumOff val="35000"/>
+      </a:schemeClr>
+    </cs:fontRef>
+    <cs:defRPr sz="900" kern="1200"/>
+  </cs:seriesAxis>
+  <cs:seriesLine>
+    <cs:lnRef idx="0"/>
+    <cs:fillRef idx="0"/>
+    <cs:effectRef idx="0"/>
+    <cs:fontRef idx="minor">
+      <a:schemeClr val="tx1"/>
+    </cs:fontRef>
+    <cs:spPr>
+      <a:ln w="9525" cap="flat" cmpd="sng" algn="ctr">
+        <a:solidFill>
+          <a:schemeClr val="tx1">
+            <a:lumMod val="35000"/>
+            <a:lumOff val="65000"/>
+          </a:schemeClr>
+        </a:solidFill>
+        <a:round/>
+      </a:ln>
+    </cs:spPr>
+  </cs:seriesLine>
+  <cs:title>
+    <cs:lnRef idx="0"/>
+    <cs:fillRef idx="0"/>
+    <cs:effectRef idx="0"/>
+    <cs:fontRef idx="minor">
+      <a:schemeClr val="tx1">
+        <a:lumMod val="65000"/>
+        <a:lumOff val="35000"/>
+      </a:schemeClr>
+    </cs:fontRef>
+    <cs:defRPr sz="1400" b="0" kern="1200" spc="0" baseline="0"/>
+  </cs:title>
+  <cs:trendline>
+    <cs:lnRef idx="0">
+      <cs:styleClr val="auto"/>
+    </cs:lnRef>
+    <cs:fillRef idx="0"/>
+    <cs:effectRef idx="0"/>
+    <cs:fontRef idx="minor">
+      <a:schemeClr val="tx1"/>
+    </cs:fontRef>
+    <cs:spPr>
+      <a:ln w="19050" cap="rnd">
+        <a:solidFill>
+          <a:schemeClr val="phClr"/>
+        </a:solidFill>
+        <a:prstDash val="sysDot"/>
+      </a:ln>
+    </cs:spPr>
+  </cs:trendline>
+  <cs:trendlineLabel>
+    <cs:lnRef idx="0"/>
+    <cs:fillRef idx="0"/>
+    <cs:effectRef idx="0"/>
+    <cs:fontRef idx="minor">
+      <a:schemeClr val="tx1">
+        <a:lumMod val="65000"/>
+        <a:lumOff val="35000"/>
+      </a:schemeClr>
+    </cs:fontRef>
+    <cs:defRPr sz="900" kern="1200"/>
+  </cs:trendlineLabel>
+  <cs:upBar>
+    <cs:lnRef idx="0"/>
+    <cs:fillRef idx="0"/>
+    <cs:effectRef idx="0"/>
+    <cs:fontRef idx="minor">
+      <a:schemeClr val="tx1"/>
+    </cs:fontRef>
+    <cs:spPr>
+      <a:solidFill>
+        <a:schemeClr val="lt1"/>
+      </a:solidFill>
+      <a:ln w="9525" cap="flat" cmpd="sng" algn="ctr">
+        <a:solidFill>
+          <a:schemeClr val="tx1">
+            <a:lumMod val="65000"/>
+            <a:lumOff val="35000"/>
+          </a:schemeClr>
+        </a:solidFill>
+        <a:round/>
+      </a:ln>
+    </cs:spPr>
+  </cs:upBar>
+  <cs:valueAxis>
+    <cs:lnRef idx="0"/>
+    <cs:fillRef idx="0"/>
+    <cs:effectRef idx="0"/>
+    <cs:fontRef idx="minor">
+      <a:schemeClr val="tx1">
+        <a:lumMod val="65000"/>
+        <a:lumOff val="35000"/>
+      </a:schemeClr>
+    </cs:fontRef>
+    <cs:spPr>
+      <a:ln w="9525" cap="flat" cmpd="sng" algn="ctr">
+        <a:solidFill>
+          <a:schemeClr val="tx1">
+            <a:lumMod val="25000"/>
+            <a:lumOff val="75000"/>
+          </a:schemeClr>
+        </a:solidFill>
+        <a:round/>
+      </a:ln>
+    </cs:spPr>
+    <cs:defRPr sz="900" kern="1200"/>
+  </cs:valueAxis>
+  <cs:wall>
+    <cs:lnRef idx="0"/>
+    <cs:fillRef idx="0"/>
+    <cs:effectRef idx="0"/>
+    <cs:fontRef idx="minor">
+      <a:schemeClr val="tx1"/>
+    </cs:fontRef>
+    <cs:spPr>
+      <a:noFill/>
+      <a:ln>
+        <a:noFill/>
+      </a:ln>
+    </cs:spPr>
+  </cs:wall>
+</cs:chartStyle>
+</file>
+
 <file path=word/theme/theme1.xml><?xml version="1.0" encoding="utf-8"?>
 <a:theme xmlns:a="http://schemas.openxmlformats.org/drawingml/2006/main" name="Office Theme">
   <a:themeElements>
@@ -11009,7 +15809,7 @@
 </file>
 
 <file path=customXml/itemProps1.xml><?xml version="1.0" encoding="utf-8"?>
-<ds:datastoreItem xmlns:ds="http://schemas.openxmlformats.org/officeDocument/2006/customXml" ds:itemID="{A9B96A2E-D171-4AC1-B04F-5A8FDF00A3B8}">
+<ds:datastoreItem xmlns:ds="http://schemas.openxmlformats.org/officeDocument/2006/customXml" ds:itemID="{1FC5355D-912A-4DD1-B2A6-19419D538A8F}">
   <ds:schemaRefs>
     <ds:schemaRef ds:uri="http://schemas.openxmlformats.org/officeDocument/2006/bibliography"/>
   </ds:schemaRefs>
